--- a/Documents/Release 2/ReleaseandSprintPlanv2.docx
+++ b/Documents/Release 2/ReleaseandSprintPlanv2.docx
@@ -126,7 +126,11 @@
           </w:tcPr>
           <w:p>
             <w:pPr>
-              <w:spacing w:after="0" w:before="0" w:line="240" w:lineRule="auto"/>
+              <w:keepNext w:val="0"/>
+              <w:keepLines w:val="0"/>
+              <w:widowControl w:val="1"/>
+              <w:spacing w:after="0" w:before="0" w:line="240" w:lineRule="auto"/>
+              <w:ind w:left="0" w:right="0" w:firstLine="0"/>
               <w:contextualSpacing w:val="0"/>
               <w:jc w:val="center"/>
             </w:pPr>
@@ -286,7 +290,11 @@
           </w:tcPr>
           <w:p>
             <w:pPr>
-              <w:spacing w:after="0" w:before="0" w:line="240" w:lineRule="auto"/>
+              <w:keepNext w:val="0"/>
+              <w:keepLines w:val="0"/>
+              <w:widowControl w:val="1"/>
+              <w:spacing w:after="0" w:before="0" w:line="240" w:lineRule="auto"/>
+              <w:ind w:left="0" w:right="0" w:firstLine="0"/>
               <w:contextualSpacing w:val="0"/>
               <w:jc w:val="center"/>
             </w:pPr>
@@ -299,12 +307,13 @@
                 <w:szCs w:val="22"/>
                 <w:rtl w:val="0"/>
               </w:rPr>
-              <w:t xml:space="preserve">Dimitri Karanasios</w:t>
-            </w:r>
-            <w:r>
-              <w:rPr>
-                <w:rtl w:val="0"/>
-              </w:rPr>
+              <w:t xml:space="preserve">Dimitri </w:t>
+            </w:r>
+            <w:r>
+              <w:rPr>
+                <w:rtl w:val="0"/>
+              </w:rPr>
+              <w:t xml:space="preserve">Karanasios</w:t>
             </w:r>
           </w:p>
         </w:tc>
@@ -5365,6 +5374,7 @@
               <w:rPr>
                 <w:rtl w:val="0"/>
               </w:rPr>
+              <w:t xml:space="preserve">1</w:t>
             </w:r>
           </w:p>
         </w:tc>
@@ -5507,6 +5517,7 @@
               <w:rPr>
                 <w:rtl w:val="0"/>
               </w:rPr>
+              <w:t xml:space="preserve">0.5</w:t>
             </w:r>
           </w:p>
         </w:tc>
@@ -5649,6 +5660,7 @@
               <w:rPr>
                 <w:rtl w:val="0"/>
               </w:rPr>
+              <w:t xml:space="preserve">1</w:t>
             </w:r>
           </w:p>
         </w:tc>
@@ -5791,6 +5803,7 @@
               <w:rPr>
                 <w:rtl w:val="0"/>
               </w:rPr>
+              <w:t xml:space="preserve">1</w:t>
             </w:r>
           </w:p>
         </w:tc>
@@ -5922,7 +5935,7 @@
                 <w:szCs w:val="22"/>
                 <w:rtl w:val="0"/>
               </w:rPr>
-              <w:t xml:space="preserve">8 </w:t>
+              <w:t xml:space="preserve">8 points</w:t>
             </w:r>
             <w:r>
               <w:rPr>
@@ -5954,7 +5967,7 @@
                 <w:szCs w:val="22"/>
                 <w:rtl w:val="0"/>
               </w:rPr>
-              <w:t xml:space="preserve">4</w:t>
+              <w:t xml:space="preserve">4 hours</w:t>
             </w:r>
             <w:r>
               <w:rPr>
@@ -5986,6 +5999,27 @@
               <w:rPr>
                 <w:rtl w:val="0"/>
               </w:rPr>
+            </w:r>
+          </w:p>
+          <w:p>
+            <w:pPr>
+              <w:contextualSpacing w:val="0"/>
+            </w:pPr>
+            <w:r>
+              <w:rPr>
+                <w:rtl w:val="0"/>
+              </w:rPr>
+            </w:r>
+          </w:p>
+          <w:p>
+            <w:pPr>
+              <w:contextualSpacing w:val="0"/>
+            </w:pPr>
+            <w:r>
+              <w:rPr>
+                <w:rtl w:val="0"/>
+              </w:rPr>
+              <w:t xml:space="preserve">3.5</w:t>
             </w:r>
           </w:p>
         </w:tc>
@@ -6335,6 +6369,7 @@
               <w:rPr>
                 <w:rtl w:val="0"/>
               </w:rPr>
+              <w:t xml:space="preserve">1</w:t>
             </w:r>
           </w:p>
         </w:tc>
@@ -6477,6 +6512,7 @@
               <w:rPr>
                 <w:rtl w:val="0"/>
               </w:rPr>
+              <w:t xml:space="preserve">0.5</w:t>
             </w:r>
           </w:p>
         </w:tc>
@@ -6619,6 +6655,7 @@
               <w:rPr>
                 <w:rtl w:val="0"/>
               </w:rPr>
+              <w:t xml:space="preserve">2.5</w:t>
             </w:r>
           </w:p>
         </w:tc>
@@ -6814,6 +6851,27 @@
               <w:rPr>
                 <w:rtl w:val="0"/>
               </w:rPr>
+            </w:r>
+          </w:p>
+          <w:p>
+            <w:pPr>
+              <w:contextualSpacing w:val="0"/>
+            </w:pPr>
+            <w:r>
+              <w:rPr>
+                <w:rtl w:val="0"/>
+              </w:rPr>
+            </w:r>
+          </w:p>
+          <w:p>
+            <w:pPr>
+              <w:contextualSpacing w:val="0"/>
+            </w:pPr>
+            <w:r>
+              <w:rPr>
+                <w:rtl w:val="0"/>
+              </w:rPr>
+              <w:t xml:space="preserve">4</w:t>
             </w:r>
           </w:p>
         </w:tc>
@@ -7186,6 +7244,7 @@
               <w:rPr>
                 <w:rtl w:val="0"/>
               </w:rPr>
+              <w:t xml:space="preserve">0.2</w:t>
             </w:r>
           </w:p>
         </w:tc>
@@ -7328,6 +7387,7 @@
               <w:rPr>
                 <w:rtl w:val="0"/>
               </w:rPr>
+              <w:t xml:space="preserve">0.2</w:t>
             </w:r>
           </w:p>
         </w:tc>
@@ -7470,6 +7530,7 @@
               <w:rPr>
                 <w:rtl w:val="0"/>
               </w:rPr>
+              <w:t xml:space="preserve">1</w:t>
             </w:r>
           </w:p>
         </w:tc>
@@ -7664,6 +7725,27 @@
               <w:rPr>
                 <w:rtl w:val="0"/>
               </w:rPr>
+            </w:r>
+          </w:p>
+          <w:p>
+            <w:pPr>
+              <w:contextualSpacing w:val="0"/>
+            </w:pPr>
+            <w:r>
+              <w:rPr>
+                <w:rtl w:val="0"/>
+              </w:rPr>
+            </w:r>
+          </w:p>
+          <w:p>
+            <w:pPr>
+              <w:contextualSpacing w:val="0"/>
+            </w:pPr>
+            <w:r>
+              <w:rPr>
+                <w:rtl w:val="0"/>
+              </w:rPr>
+              <w:t xml:space="preserve">1.4</w:t>
             </w:r>
           </w:p>
         </w:tc>
@@ -7695,7 +7777,7 @@
       <w:tblPr>
         <w:tblStyle w:val="Table11"/>
         <w:bidi w:val="0"/>
-        <w:tblW w:w="9015.0" w:type="dxa"/>
+        <w:tblW w:w="9374.0" w:type="dxa"/>
         <w:jc w:val="left"/>
         <w:tblInd w:w="-105.0" w:type="dxa"/>
         <w:tblLayout w:type="fixed"/>
@@ -7703,13 +7785,15 @@
       </w:tblPr>
       <w:tblGrid>
         <w:gridCol w:w="959"/>
-        <w:gridCol w:w="6990"/>
-        <w:gridCol w:w="1066"/>
+        <w:gridCol w:w="5565"/>
+        <w:gridCol w:w="1335"/>
+        <w:gridCol w:w="1515"/>
         <w:tblGridChange w:id="0">
           <w:tblGrid>
             <w:gridCol w:w="959"/>
-            <w:gridCol w:w="6990"/>
-            <w:gridCol w:w="1066"/>
+            <w:gridCol w:w="5565"/>
+            <w:gridCol w:w="1335"/>
+            <w:gridCol w:w="1515"/>
           </w:tblGrid>
         </w:tblGridChange>
       </w:tblGrid>
@@ -7831,6 +7915,41 @@
             </w:r>
           </w:p>
         </w:tc>
+        <w:tc>
+          <w:tcPr>
+            <w:tcBorders>
+              <w:top w:color="8064a2" w:space="0" w:sz="6" w:val="single"/>
+              <w:left w:color="000000" w:space="0" w:sz="4" w:val="single"/>
+              <w:bottom w:color="8064a2" w:space="0" w:sz="6" w:val="single"/>
+              <w:right w:color="000000" w:space="0" w:sz="4" w:val="single"/>
+            </w:tcBorders>
+            <w:shd w:fill="8064a2"/>
+            <w:tcMar>
+              <w:top w:w="105.0" w:type="dxa"/>
+              <w:left w:w="105.0" w:type="dxa"/>
+              <w:bottom w:w="105.0" w:type="dxa"/>
+              <w:right w:w="105.0" w:type="dxa"/>
+            </w:tcMar>
+          </w:tcPr>
+          <w:p>
+            <w:pPr>
+              <w:spacing w:after="0" w:before="0" w:line="240" w:lineRule="auto"/>
+              <w:contextualSpacing w:val="0"/>
+            </w:pPr>
+            <w:r>
+              <w:rPr>
+                <w:rFonts w:ascii="Arial" w:cs="Arial" w:eastAsia="Arial" w:hAnsi="Arial"/>
+                <w:rtl w:val="0"/>
+              </w:rPr>
+              <w:t xml:space="preserve">Taken</w:t>
+            </w:r>
+            <w:r>
+              <w:rPr>
+                <w:rtl w:val="0"/>
+              </w:rPr>
+            </w:r>
+          </w:p>
+        </w:tc>
       </w:tr>
       <w:tr>
         <w:tc>
@@ -7947,6 +8066,40 @@
             </w:r>
           </w:p>
         </w:tc>
+        <w:tc>
+          <w:tcPr>
+            <w:tcBorders>
+              <w:top w:color="8064a2" w:space="0" w:sz="6" w:val="single"/>
+              <w:left w:color="000000" w:space="0" w:sz="4" w:val="single"/>
+              <w:bottom w:color="8064a2" w:space="0" w:sz="6" w:val="single"/>
+              <w:right w:color="000000" w:space="0" w:sz="4" w:val="single"/>
+            </w:tcBorders>
+            <w:tcMar>
+              <w:top w:w="105.0" w:type="dxa"/>
+              <w:left w:w="105.0" w:type="dxa"/>
+              <w:bottom w:w="105.0" w:type="dxa"/>
+              <w:right w:w="105.0" w:type="dxa"/>
+            </w:tcMar>
+          </w:tcPr>
+          <w:p>
+            <w:pPr>
+              <w:spacing w:after="0" w:before="0" w:line="240" w:lineRule="auto"/>
+              <w:contextualSpacing w:val="0"/>
+            </w:pPr>
+            <w:r>
+              <w:rPr>
+                <w:rFonts w:ascii="Arial" w:cs="Arial" w:eastAsia="Arial" w:hAnsi="Arial"/>
+                <w:rtl w:val="0"/>
+              </w:rPr>
+              <w:t xml:space="preserve">1</w:t>
+            </w:r>
+            <w:r>
+              <w:rPr>
+                <w:rtl w:val="0"/>
+              </w:rPr>
+            </w:r>
+          </w:p>
+        </w:tc>
       </w:tr>
       <w:tr>
         <w:tc>
@@ -8063,6 +8216,40 @@
             </w:r>
           </w:p>
         </w:tc>
+        <w:tc>
+          <w:tcPr>
+            <w:tcBorders>
+              <w:top w:color="8064a2" w:space="0" w:sz="6" w:val="single"/>
+              <w:left w:color="000000" w:space="0" w:sz="4" w:val="single"/>
+              <w:bottom w:color="000000" w:space="0" w:sz="4" w:val="single"/>
+              <w:right w:color="000000" w:space="0" w:sz="4" w:val="single"/>
+            </w:tcBorders>
+            <w:tcMar>
+              <w:top w:w="105.0" w:type="dxa"/>
+              <w:left w:w="105.0" w:type="dxa"/>
+              <w:bottom w:w="105.0" w:type="dxa"/>
+              <w:right w:w="105.0" w:type="dxa"/>
+            </w:tcMar>
+          </w:tcPr>
+          <w:p>
+            <w:pPr>
+              <w:spacing w:after="0" w:before="0" w:line="240" w:lineRule="auto"/>
+              <w:contextualSpacing w:val="0"/>
+            </w:pPr>
+            <w:r>
+              <w:rPr>
+                <w:rFonts w:ascii="Arial" w:cs="Arial" w:eastAsia="Arial" w:hAnsi="Arial"/>
+                <w:rtl w:val="0"/>
+              </w:rPr>
+              <w:t xml:space="preserve">2</w:t>
+            </w:r>
+            <w:r>
+              <w:rPr>
+                <w:rtl w:val="0"/>
+              </w:rPr>
+            </w:r>
+          </w:p>
+        </w:tc>
       </w:tr>
       <w:tr>
         <w:tc>
@@ -8228,6 +8415,68 @@
               <w:rPr>
                 <w:rtl w:val="0"/>
               </w:rPr>
+            </w:r>
+          </w:p>
+        </w:tc>
+        <w:tc>
+          <w:tcPr>
+            <w:tcBorders>
+              <w:top w:color="000000" w:space="0" w:sz="4" w:val="single"/>
+              <w:left w:color="000000" w:space="0" w:sz="4" w:val="single"/>
+              <w:bottom w:color="8064a2" w:space="0" w:sz="6" w:val="single"/>
+              <w:right w:color="000000" w:space="0" w:sz="4" w:val="single"/>
+            </w:tcBorders>
+            <w:tcMar>
+              <w:top w:w="105.0" w:type="dxa"/>
+              <w:left w:w="105.0" w:type="dxa"/>
+              <w:bottom w:w="105.0" w:type="dxa"/>
+              <w:right w:w="105.0" w:type="dxa"/>
+            </w:tcMar>
+          </w:tcPr>
+          <w:p>
+            <w:pPr>
+              <w:spacing w:after="0" w:before="0" w:line="240" w:lineRule="auto"/>
+              <w:contextualSpacing w:val="0"/>
+            </w:pPr>
+            <w:r>
+              <w:rPr>
+                <w:rtl w:val="0"/>
+              </w:rPr>
+            </w:r>
+          </w:p>
+          <w:p>
+            <w:pPr>
+              <w:spacing w:after="0" w:before="0" w:line="240" w:lineRule="auto"/>
+              <w:contextualSpacing w:val="0"/>
+            </w:pPr>
+            <w:r>
+              <w:rPr>
+                <w:rtl w:val="0"/>
+              </w:rPr>
+            </w:r>
+          </w:p>
+          <w:p>
+            <w:pPr>
+              <w:spacing w:after="0" w:before="0" w:line="240" w:lineRule="auto"/>
+              <w:contextualSpacing w:val="0"/>
+            </w:pPr>
+            <w:r>
+              <w:rPr>
+                <w:rtl w:val="0"/>
+              </w:rPr>
+            </w:r>
+          </w:p>
+          <w:p>
+            <w:pPr>
+              <w:spacing w:after="0" w:before="0" w:line="240" w:lineRule="auto"/>
+              <w:contextualSpacing w:val="0"/>
+            </w:pPr>
+            <w:r>
+              <w:rPr>
+                <w:rFonts w:ascii="Arial" w:cs="Arial" w:eastAsia="Arial" w:hAnsi="Arial"/>
+                <w:rtl w:val="0"/>
+              </w:rPr>
+              <w:t xml:space="preserve">3</w:t>
             </w:r>
           </w:p>
         </w:tc>
@@ -8269,7 +8518,7 @@
       <w:tblPr>
         <w:tblStyle w:val="Table12"/>
         <w:bidi w:val="0"/>
-        <w:tblW w:w="8626.0" w:type="dxa"/>
+        <w:tblW w:w="9113.0" w:type="dxa"/>
         <w:jc w:val="left"/>
         <w:tblInd w:w="-105.0" w:type="dxa"/>
         <w:tblLayout w:type="fixed"/>
@@ -8277,13 +8526,15 @@
       </w:tblPr>
       <w:tblGrid>
         <w:gridCol w:w="968"/>
-        <w:gridCol w:w="6592"/>
-        <w:gridCol w:w="1066"/>
+        <w:gridCol w:w="5565"/>
+        <w:gridCol w:w="1320"/>
+        <w:gridCol w:w="1260"/>
         <w:tblGridChange w:id="0">
           <w:tblGrid>
             <w:gridCol w:w="968"/>
-            <w:gridCol w:w="6592"/>
-            <w:gridCol w:w="1066"/>
+            <w:gridCol w:w="5565"/>
+            <w:gridCol w:w="1320"/>
+            <w:gridCol w:w="1260"/>
           </w:tblGrid>
         </w:tblGridChange>
       </w:tblGrid>
@@ -8405,6 +8656,41 @@
             </w:r>
           </w:p>
         </w:tc>
+        <w:tc>
+          <w:tcPr>
+            <w:tcBorders>
+              <w:top w:color="8064a2" w:space="0" w:sz="6" w:val="single"/>
+              <w:left w:color="000000" w:space="0" w:sz="4" w:val="single"/>
+              <w:bottom w:color="8064a2" w:space="0" w:sz="6" w:val="single"/>
+              <w:right w:color="000000" w:space="0" w:sz="4" w:val="single"/>
+            </w:tcBorders>
+            <w:shd w:fill="8064a2"/>
+            <w:tcMar>
+              <w:top w:w="105.0" w:type="dxa"/>
+              <w:left w:w="105.0" w:type="dxa"/>
+              <w:bottom w:w="105.0" w:type="dxa"/>
+              <w:right w:w="105.0" w:type="dxa"/>
+            </w:tcMar>
+          </w:tcPr>
+          <w:p>
+            <w:pPr>
+              <w:spacing w:after="0" w:before="0" w:line="240" w:lineRule="auto"/>
+              <w:contextualSpacing w:val="0"/>
+            </w:pPr>
+            <w:r>
+              <w:rPr>
+                <w:rFonts w:ascii="Arial" w:cs="Arial" w:eastAsia="Arial" w:hAnsi="Arial"/>
+                <w:rtl w:val="0"/>
+              </w:rPr>
+              <w:t xml:space="preserve">Taken</w:t>
+            </w:r>
+            <w:r>
+              <w:rPr>
+                <w:rtl w:val="0"/>
+              </w:rPr>
+            </w:r>
+          </w:p>
+        </w:tc>
       </w:tr>
       <w:tr>
         <w:tc>
@@ -8521,6 +8807,40 @@
             </w:r>
           </w:p>
         </w:tc>
+        <w:tc>
+          <w:tcPr>
+            <w:tcBorders>
+              <w:top w:color="8064a2" w:space="0" w:sz="6" w:val="single"/>
+              <w:left w:color="000000" w:space="0" w:sz="4" w:val="single"/>
+              <w:bottom w:color="8064a2" w:space="0" w:sz="6" w:val="single"/>
+              <w:right w:color="000000" w:space="0" w:sz="4" w:val="single"/>
+            </w:tcBorders>
+            <w:tcMar>
+              <w:top w:w="105.0" w:type="dxa"/>
+              <w:left w:w="105.0" w:type="dxa"/>
+              <w:bottom w:w="105.0" w:type="dxa"/>
+              <w:right w:w="105.0" w:type="dxa"/>
+            </w:tcMar>
+          </w:tcPr>
+          <w:p>
+            <w:pPr>
+              <w:spacing w:after="0" w:before="0" w:line="240" w:lineRule="auto"/>
+              <w:contextualSpacing w:val="0"/>
+            </w:pPr>
+            <w:r>
+              <w:rPr>
+                <w:rFonts w:ascii="Arial" w:cs="Arial" w:eastAsia="Arial" w:hAnsi="Arial"/>
+                <w:rtl w:val="0"/>
+              </w:rPr>
+              <w:t xml:space="preserve">0.5</w:t>
+            </w:r>
+            <w:r>
+              <w:rPr>
+                <w:rtl w:val="0"/>
+              </w:rPr>
+            </w:r>
+          </w:p>
+        </w:tc>
       </w:tr>
       <w:tr>
         <w:tc>
@@ -8637,6 +8957,40 @@
             </w:r>
           </w:p>
         </w:tc>
+        <w:tc>
+          <w:tcPr>
+            <w:tcBorders>
+              <w:top w:color="8064a2" w:space="0" w:sz="6" w:val="single"/>
+              <w:left w:color="000000" w:space="0" w:sz="4" w:val="single"/>
+              <w:bottom w:color="8064a2" w:space="0" w:sz="6" w:val="single"/>
+              <w:right w:color="000000" w:space="0" w:sz="4" w:val="single"/>
+            </w:tcBorders>
+            <w:tcMar>
+              <w:top w:w="105.0" w:type="dxa"/>
+              <w:left w:w="105.0" w:type="dxa"/>
+              <w:bottom w:w="105.0" w:type="dxa"/>
+              <w:right w:w="105.0" w:type="dxa"/>
+            </w:tcMar>
+          </w:tcPr>
+          <w:p>
+            <w:pPr>
+              <w:spacing w:after="0" w:before="0" w:line="240" w:lineRule="auto"/>
+              <w:contextualSpacing w:val="0"/>
+            </w:pPr>
+            <w:r>
+              <w:rPr>
+                <w:rFonts w:ascii="Arial" w:cs="Arial" w:eastAsia="Arial" w:hAnsi="Arial"/>
+                <w:rtl w:val="0"/>
+              </w:rPr>
+              <w:t xml:space="preserve">0.25</w:t>
+            </w:r>
+            <w:r>
+              <w:rPr>
+                <w:rtl w:val="0"/>
+              </w:rPr>
+            </w:r>
+          </w:p>
+        </w:tc>
       </w:tr>
       <w:tr>
         <w:tc>
@@ -8704,19 +9058,15 @@
           </w:p>
           <w:p>
             <w:pPr>
-              <w:contextualSpacing w:val="0"/>
-            </w:pPr>
-            <w:r>
-              <w:rPr>
-                <w:rtl w:val="0"/>
-              </w:rPr>
-            </w:r>
-          </w:p>
-          <w:p>
-            <w:pPr>
-              <w:spacing w:after="0" w:before="0" w:line="240" w:lineRule="auto"/>
-              <w:contextualSpacing w:val="0"/>
-            </w:pPr>
+              <w:spacing w:after="0" w:before="0" w:line="240" w:lineRule="auto"/>
+              <w:contextualSpacing w:val="0"/>
+            </w:pPr>
+            <w:r>
+              <w:rPr>
+                <w:rtl w:val="0"/>
+              </w:rPr>
+              <w:br w:type="textWrapping"/>
+            </w:r>
             <w:r>
               <w:rPr>
                 <w:rFonts w:ascii="Arial" w:cs="Arial" w:eastAsia="Arial" w:hAnsi="Arial"/>
@@ -8802,6 +9152,68 @@
               <w:rPr>
                 <w:rtl w:val="0"/>
               </w:rPr>
+            </w:r>
+          </w:p>
+        </w:tc>
+        <w:tc>
+          <w:tcPr>
+            <w:tcBorders>
+              <w:top w:color="8064a2" w:space="0" w:sz="6" w:val="single"/>
+              <w:left w:color="000000" w:space="0" w:sz="4" w:val="single"/>
+              <w:bottom w:color="8064a2" w:space="0" w:sz="6" w:val="single"/>
+              <w:right w:color="000000" w:space="0" w:sz="4" w:val="single"/>
+            </w:tcBorders>
+            <w:tcMar>
+              <w:top w:w="105.0" w:type="dxa"/>
+              <w:left w:w="105.0" w:type="dxa"/>
+              <w:bottom w:w="105.0" w:type="dxa"/>
+              <w:right w:w="105.0" w:type="dxa"/>
+            </w:tcMar>
+          </w:tcPr>
+          <w:p>
+            <w:pPr>
+              <w:spacing w:after="0" w:before="0" w:line="240" w:lineRule="auto"/>
+              <w:contextualSpacing w:val="0"/>
+            </w:pPr>
+            <w:r>
+              <w:rPr>
+                <w:rtl w:val="0"/>
+              </w:rPr>
+            </w:r>
+          </w:p>
+          <w:p>
+            <w:pPr>
+              <w:spacing w:after="0" w:before="0" w:line="240" w:lineRule="auto"/>
+              <w:contextualSpacing w:val="0"/>
+            </w:pPr>
+            <w:r>
+              <w:rPr>
+                <w:rtl w:val="0"/>
+              </w:rPr>
+            </w:r>
+          </w:p>
+          <w:p>
+            <w:pPr>
+              <w:spacing w:after="0" w:before="0" w:line="240" w:lineRule="auto"/>
+              <w:contextualSpacing w:val="0"/>
+            </w:pPr>
+            <w:r>
+              <w:rPr>
+                <w:rtl w:val="0"/>
+              </w:rPr>
+            </w:r>
+          </w:p>
+          <w:p>
+            <w:pPr>
+              <w:spacing w:after="0" w:before="0" w:line="240" w:lineRule="auto"/>
+              <w:contextualSpacing w:val="0"/>
+            </w:pPr>
+            <w:r>
+              <w:rPr>
+                <w:rFonts w:ascii="Arial" w:cs="Arial" w:eastAsia="Arial" w:hAnsi="Arial"/>
+                <w:rtl w:val="0"/>
+              </w:rPr>
+              <w:t xml:space="preserve">0.75</w:t>
             </w:r>
           </w:p>
         </w:tc>
@@ -8815,6 +9227,7539 @@
         <w:rPr>
           <w:rtl w:val="0"/>
         </w:rPr>
+      </w:r>
+    </w:p>
+    <w:p>
+      <w:r>
+        <w:br w:type="page"/>
+      </w:r>
+    </w:p>
+    <w:p>
+      <w:pPr>
+        <w:contextualSpacing w:val="0"/>
+      </w:pPr>
+      <w:r>
+        <w:rPr>
+          <w:b w:val="1"/>
+          <w:sz w:val="28"/>
+          <w:szCs w:val="28"/>
+          <w:rtl w:val="0"/>
+        </w:rPr>
+        <w:t xml:space="preserve">Sprint Plan</w:t>
+      </w:r>
+      <w:r>
+        <w:rPr>
+          <w:rtl w:val="0"/>
+        </w:rPr>
+      </w:r>
+    </w:p>
+    <w:p>
+      <w:pPr>
+        <w:pStyle w:val="Heading1"/>
+        <w:contextualSpacing w:val="0"/>
+      </w:pPr>
+      <w:r>
+        <w:rPr>
+          <w:rtl w:val="0"/>
+        </w:rPr>
+        <w:t xml:space="preserve">Sprint 2</w:t>
+      </w:r>
+    </w:p>
+    <w:p>
+      <w:pPr>
+        <w:spacing w:after="0" w:line="240" w:lineRule="auto"/>
+        <w:contextualSpacing w:val="0"/>
+      </w:pPr>
+      <w:r>
+        <w:rPr>
+          <w:rFonts w:ascii="Arial" w:cs="Arial" w:eastAsia="Arial" w:hAnsi="Arial"/>
+          <w:sz w:val="24"/>
+          <w:szCs w:val="24"/>
+          <w:rtl w:val="0"/>
+        </w:rPr>
+        <w:t xml:space="preserve">Total Story Points: 26.5                                                                                                      </w:t>
+      </w:r>
+      <w:r>
+        <w:rPr>
+          <w:rtl w:val="0"/>
+        </w:rPr>
+      </w:r>
+    </w:p>
+    <w:p>
+      <w:pPr>
+        <w:spacing w:after="0" w:line="240" w:lineRule="auto"/>
+        <w:contextualSpacing w:val="0"/>
+      </w:pPr>
+      <w:r>
+        <w:rPr>
+          <w:rFonts w:ascii="Arial" w:cs="Arial" w:eastAsia="Arial" w:hAnsi="Arial"/>
+          <w:sz w:val="24"/>
+          <w:szCs w:val="24"/>
+          <w:rtl w:val="0"/>
+        </w:rPr>
+        <w:t xml:space="preserve">Total Hours: </w:t>
+      </w:r>
+      <w:r>
+        <w:rPr>
+          <w:rtl w:val="0"/>
+        </w:rPr>
+      </w:r>
+    </w:p>
+    <w:p>
+      <w:pPr>
+        <w:pStyle w:val="Heading2"/>
+        <w:contextualSpacing w:val="0"/>
+      </w:pPr>
+      <w:r>
+        <w:rPr>
+          <w:b w:val="0"/>
+          <w:sz w:val="22"/>
+          <w:szCs w:val="22"/>
+          <w:rtl w:val="0"/>
+        </w:rPr>
+        <w:t xml:space="preserve">Current Velocity:</w:t>
+      </w:r>
+      <w:r>
+        <w:rPr>
+          <w:rtl w:val="0"/>
+        </w:rPr>
+      </w:r>
+    </w:p>
+    <w:p>
+      <w:pPr>
+        <w:pStyle w:val="Heading2"/>
+        <w:spacing w:before="360" w:lineRule="auto"/>
+        <w:contextualSpacing w:val="0"/>
+      </w:pPr>
+      <w:r>
+        <w:rPr>
+          <w:sz w:val="22"/>
+          <w:szCs w:val="22"/>
+          <w:rtl w:val="0"/>
+        </w:rPr>
+        <w:t xml:space="preserve">Story ID: 3 Meditation Volunteering</w:t>
+      </w:r>
+      <w:r>
+        <w:rPr>
+          <w:rtl w:val="0"/>
+        </w:rPr>
+      </w:r>
+    </w:p>
+    <w:tbl>
+      <w:tblPr>
+        <w:tblStyle w:val="Table13"/>
+        <w:bidi w:val="0"/>
+        <w:tblW w:w="9010.0" w:type="dxa"/>
+        <w:jc w:val="left"/>
+        <w:tblInd w:w="-105.0" w:type="dxa"/>
+        <w:tblLayout w:type="fixed"/>
+        <w:tblLook w:val="0400"/>
+      </w:tblPr>
+      <w:tblGrid>
+        <w:gridCol w:w="764"/>
+        <w:gridCol w:w="6358"/>
+        <w:gridCol w:w="1066"/>
+        <w:gridCol w:w="822"/>
+        <w:tblGridChange w:id="0">
+          <w:tblGrid>
+            <w:gridCol w:w="764"/>
+            <w:gridCol w:w="6358"/>
+            <w:gridCol w:w="1066"/>
+            <w:gridCol w:w="822"/>
+          </w:tblGrid>
+        </w:tblGridChange>
+      </w:tblGrid>
+      <w:tr>
+        <w:tc>
+          <w:tcPr>
+            <w:tcBorders>
+              <w:top w:color="8064a2" w:space="0" w:sz="6" w:val="single"/>
+              <w:left w:color="8064a2" w:space="0" w:sz="6" w:val="single"/>
+              <w:bottom w:color="8064a2" w:space="0" w:sz="6" w:val="single"/>
+              <w:right w:color="000000" w:space="0" w:sz="4" w:val="single"/>
+            </w:tcBorders>
+            <w:shd w:fill="8064a2"/>
+            <w:tcMar>
+              <w:top w:w="105.0" w:type="dxa"/>
+              <w:left w:w="105.0" w:type="dxa"/>
+              <w:bottom w:w="105.0" w:type="dxa"/>
+              <w:right w:w="105.0" w:type="dxa"/>
+            </w:tcMar>
+          </w:tcPr>
+          <w:p>
+            <w:pPr>
+              <w:spacing w:after="0" w:line="240" w:lineRule="auto"/>
+              <w:contextualSpacing w:val="0"/>
+            </w:pPr>
+            <w:r>
+              <w:rPr>
+                <w:rFonts w:ascii="Arial" w:cs="Arial" w:eastAsia="Arial" w:hAnsi="Arial"/>
+                <w:rtl w:val="0"/>
+              </w:rPr>
+              <w:t xml:space="preserve">Task ID</w:t>
+            </w:r>
+            <w:r>
+              <w:rPr>
+                <w:rtl w:val="0"/>
+              </w:rPr>
+            </w:r>
+          </w:p>
+        </w:tc>
+        <w:tc>
+          <w:tcPr>
+            <w:tcBorders>
+              <w:top w:color="8064a2" w:space="0" w:sz="6" w:val="single"/>
+              <w:left w:color="000000" w:space="0" w:sz="4" w:val="single"/>
+              <w:bottom w:color="8064a2" w:space="0" w:sz="6" w:val="single"/>
+              <w:right w:color="000000" w:space="0" w:sz="4" w:val="single"/>
+            </w:tcBorders>
+            <w:shd w:fill="8064a2"/>
+            <w:tcMar>
+              <w:top w:w="105.0" w:type="dxa"/>
+              <w:left w:w="105.0" w:type="dxa"/>
+              <w:bottom w:w="105.0" w:type="dxa"/>
+              <w:right w:w="105.0" w:type="dxa"/>
+            </w:tcMar>
+          </w:tcPr>
+          <w:p>
+            <w:pPr>
+              <w:spacing w:after="0" w:line="240" w:lineRule="auto"/>
+              <w:contextualSpacing w:val="0"/>
+            </w:pPr>
+            <w:r>
+              <w:rPr>
+                <w:rFonts w:ascii="Arial" w:cs="Arial" w:eastAsia="Arial" w:hAnsi="Arial"/>
+                <w:rtl w:val="0"/>
+              </w:rPr>
+              <w:t xml:space="preserve">Task Description</w:t>
+            </w:r>
+            <w:r>
+              <w:rPr>
+                <w:rtl w:val="0"/>
+              </w:rPr>
+            </w:r>
+          </w:p>
+        </w:tc>
+        <w:tc>
+          <w:tcPr>
+            <w:tcBorders>
+              <w:top w:color="8064a2" w:space="0" w:sz="6" w:val="single"/>
+              <w:left w:color="000000" w:space="0" w:sz="4" w:val="single"/>
+              <w:bottom w:color="8064a2" w:space="0" w:sz="6" w:val="single"/>
+              <w:right w:color="000000" w:space="0" w:sz="4" w:val="single"/>
+            </w:tcBorders>
+            <w:shd w:fill="8064a2"/>
+            <w:tcMar>
+              <w:top w:w="105.0" w:type="dxa"/>
+              <w:left w:w="105.0" w:type="dxa"/>
+              <w:bottom w:w="105.0" w:type="dxa"/>
+              <w:right w:w="105.0" w:type="dxa"/>
+            </w:tcMar>
+          </w:tcPr>
+          <w:p>
+            <w:pPr>
+              <w:spacing w:after="0" w:line="240" w:lineRule="auto"/>
+              <w:contextualSpacing w:val="0"/>
+            </w:pPr>
+            <w:r>
+              <w:rPr>
+                <w:rFonts w:ascii="Arial" w:cs="Arial" w:eastAsia="Arial" w:hAnsi="Arial"/>
+                <w:rtl w:val="0"/>
+              </w:rPr>
+              <w:t xml:space="preserve">Estimate</w:t>
+            </w:r>
+            <w:r>
+              <w:rPr>
+                <w:rtl w:val="0"/>
+              </w:rPr>
+            </w:r>
+          </w:p>
+        </w:tc>
+        <w:tc>
+          <w:tcPr>
+            <w:tcBorders>
+              <w:top w:color="8064a2" w:space="0" w:sz="6" w:val="single"/>
+              <w:left w:color="000000" w:space="0" w:sz="4" w:val="single"/>
+              <w:bottom w:color="8064a2" w:space="0" w:sz="6" w:val="single"/>
+              <w:right w:color="8064a2" w:space="0" w:sz="6" w:val="single"/>
+            </w:tcBorders>
+            <w:shd w:fill="8064a2"/>
+            <w:tcMar>
+              <w:top w:w="105.0" w:type="dxa"/>
+              <w:left w:w="105.0" w:type="dxa"/>
+              <w:bottom w:w="105.0" w:type="dxa"/>
+              <w:right w:w="105.0" w:type="dxa"/>
+            </w:tcMar>
+          </w:tcPr>
+          <w:p>
+            <w:pPr>
+              <w:spacing w:after="0" w:line="240" w:lineRule="auto"/>
+              <w:contextualSpacing w:val="0"/>
+            </w:pPr>
+            <w:r>
+              <w:rPr>
+                <w:rFonts w:ascii="Arial" w:cs="Arial" w:eastAsia="Arial" w:hAnsi="Arial"/>
+                <w:rtl w:val="0"/>
+              </w:rPr>
+              <w:t xml:space="preserve">Taken</w:t>
+            </w:r>
+            <w:r>
+              <w:rPr>
+                <w:rtl w:val="0"/>
+              </w:rPr>
+            </w:r>
+          </w:p>
+        </w:tc>
+      </w:tr>
+      <w:tr>
+        <w:tc>
+          <w:tcPr>
+            <w:tcBorders>
+              <w:top w:color="8064a2" w:space="0" w:sz="6" w:val="single"/>
+              <w:left w:color="8064a2" w:space="0" w:sz="6" w:val="single"/>
+              <w:bottom w:color="8064a2" w:space="0" w:sz="6" w:val="single"/>
+              <w:right w:color="000000" w:space="0" w:sz="4" w:val="single"/>
+            </w:tcBorders>
+            <w:tcMar>
+              <w:top w:w="105.0" w:type="dxa"/>
+              <w:left w:w="105.0" w:type="dxa"/>
+              <w:bottom w:w="105.0" w:type="dxa"/>
+              <w:right w:w="105.0" w:type="dxa"/>
+            </w:tcMar>
+          </w:tcPr>
+          <w:p>
+            <w:pPr>
+              <w:spacing w:after="0" w:line="240" w:lineRule="auto"/>
+              <w:contextualSpacing w:val="0"/>
+            </w:pPr>
+            <w:r>
+              <w:rPr>
+                <w:rtl w:val="0"/>
+              </w:rPr>
+              <w:t xml:space="preserve">1</w:t>
+            </w:r>
+          </w:p>
+        </w:tc>
+        <w:tc>
+          <w:tcPr>
+            <w:tcBorders>
+              <w:top w:color="8064a2" w:space="0" w:sz="6" w:val="single"/>
+              <w:left w:color="000000" w:space="0" w:sz="4" w:val="single"/>
+              <w:bottom w:color="8064a2" w:space="0" w:sz="6" w:val="single"/>
+              <w:right w:color="000000" w:space="0" w:sz="4" w:val="single"/>
+            </w:tcBorders>
+            <w:tcMar>
+              <w:top w:w="105.0" w:type="dxa"/>
+              <w:left w:w="105.0" w:type="dxa"/>
+              <w:bottom w:w="105.0" w:type="dxa"/>
+              <w:right w:w="105.0" w:type="dxa"/>
+            </w:tcMar>
+          </w:tcPr>
+          <w:p>
+            <w:pPr>
+              <w:spacing w:after="0" w:line="240" w:lineRule="auto"/>
+              <w:contextualSpacing w:val="0"/>
+            </w:pPr>
+            <w:r>
+              <w:rPr>
+                <w:rtl w:val="0"/>
+              </w:rPr>
+              <w:t xml:space="preserve">check if 10 day course has been completed</w:t>
+            </w:r>
+          </w:p>
+        </w:tc>
+        <w:tc>
+          <w:tcPr>
+            <w:tcBorders>
+              <w:top w:color="8064a2" w:space="0" w:sz="6" w:val="single"/>
+              <w:left w:color="000000" w:space="0" w:sz="4" w:val="single"/>
+              <w:bottom w:color="8064a2" w:space="0" w:sz="6" w:val="single"/>
+              <w:right w:color="000000" w:space="0" w:sz="4" w:val="single"/>
+            </w:tcBorders>
+            <w:tcMar>
+              <w:top w:w="105.0" w:type="dxa"/>
+              <w:left w:w="105.0" w:type="dxa"/>
+              <w:bottom w:w="105.0" w:type="dxa"/>
+              <w:right w:w="105.0" w:type="dxa"/>
+            </w:tcMar>
+          </w:tcPr>
+          <w:p>
+            <w:pPr>
+              <w:spacing w:after="0" w:line="240" w:lineRule="auto"/>
+              <w:contextualSpacing w:val="0"/>
+            </w:pPr>
+            <w:r>
+              <w:rPr>
+                <w:rtl w:val="0"/>
+              </w:rPr>
+              <w:t xml:space="preserve">10 mins</w:t>
+            </w:r>
+          </w:p>
+        </w:tc>
+        <w:tc>
+          <w:tcPr>
+            <w:tcBorders>
+              <w:top w:color="8064a2" w:space="0" w:sz="6" w:val="single"/>
+              <w:left w:color="000000" w:space="0" w:sz="4" w:val="single"/>
+              <w:bottom w:color="8064a2" w:space="0" w:sz="6" w:val="single"/>
+              <w:right w:color="8064a2" w:space="0" w:sz="6" w:val="single"/>
+            </w:tcBorders>
+            <w:tcMar>
+              <w:top w:w="105.0" w:type="dxa"/>
+              <w:left w:w="105.0" w:type="dxa"/>
+              <w:bottom w:w="105.0" w:type="dxa"/>
+              <w:right w:w="105.0" w:type="dxa"/>
+            </w:tcMar>
+          </w:tcPr>
+          <w:p>
+            <w:pPr>
+              <w:contextualSpacing w:val="0"/>
+            </w:pPr>
+            <w:r>
+              <w:rPr>
+                <w:rtl w:val="0"/>
+              </w:rPr>
+            </w:r>
+          </w:p>
+        </w:tc>
+      </w:tr>
+      <w:tr>
+        <w:tc>
+          <w:tcPr>
+            <w:tcBorders>
+              <w:top w:color="8064a2" w:space="0" w:sz="6" w:val="single"/>
+              <w:left w:color="8064a2" w:space="0" w:sz="6" w:val="single"/>
+              <w:bottom w:color="8064a2" w:space="0" w:sz="6" w:val="single"/>
+              <w:right w:color="000000" w:space="0" w:sz="4" w:val="single"/>
+            </w:tcBorders>
+            <w:tcMar>
+              <w:top w:w="105.0" w:type="dxa"/>
+              <w:left w:w="105.0" w:type="dxa"/>
+              <w:bottom w:w="105.0" w:type="dxa"/>
+              <w:right w:w="105.0" w:type="dxa"/>
+            </w:tcMar>
+          </w:tcPr>
+          <w:p>
+            <w:pPr>
+              <w:spacing w:after="0" w:line="240" w:lineRule="auto"/>
+              <w:contextualSpacing w:val="0"/>
+            </w:pPr>
+            <w:r>
+              <w:rPr>
+                <w:rtl w:val="0"/>
+              </w:rPr>
+              <w:t xml:space="preserve">2</w:t>
+            </w:r>
+          </w:p>
+        </w:tc>
+        <w:tc>
+          <w:tcPr>
+            <w:tcBorders>
+              <w:top w:color="8064a2" w:space="0" w:sz="6" w:val="single"/>
+              <w:left w:color="000000" w:space="0" w:sz="4" w:val="single"/>
+              <w:bottom w:color="8064a2" w:space="0" w:sz="6" w:val="single"/>
+              <w:right w:color="000000" w:space="0" w:sz="4" w:val="single"/>
+            </w:tcBorders>
+            <w:tcMar>
+              <w:top w:w="105.0" w:type="dxa"/>
+              <w:left w:w="105.0" w:type="dxa"/>
+              <w:bottom w:w="105.0" w:type="dxa"/>
+              <w:right w:w="105.0" w:type="dxa"/>
+            </w:tcMar>
+          </w:tcPr>
+          <w:p>
+            <w:pPr>
+              <w:spacing w:after="0" w:line="240" w:lineRule="auto"/>
+              <w:contextualSpacing w:val="0"/>
+            </w:pPr>
+            <w:r>
+              <w:rPr>
+                <w:rtl w:val="0"/>
+              </w:rPr>
+              <w:t xml:space="preserve">setup relevant database tables</w:t>
+            </w:r>
+          </w:p>
+        </w:tc>
+        <w:tc>
+          <w:tcPr>
+            <w:tcBorders>
+              <w:top w:color="8064a2" w:space="0" w:sz="6" w:val="single"/>
+              <w:left w:color="000000" w:space="0" w:sz="4" w:val="single"/>
+              <w:bottom w:color="8064a2" w:space="0" w:sz="6" w:val="single"/>
+              <w:right w:color="000000" w:space="0" w:sz="4" w:val="single"/>
+            </w:tcBorders>
+            <w:tcMar>
+              <w:top w:w="105.0" w:type="dxa"/>
+              <w:left w:w="105.0" w:type="dxa"/>
+              <w:bottom w:w="105.0" w:type="dxa"/>
+              <w:right w:w="105.0" w:type="dxa"/>
+            </w:tcMar>
+          </w:tcPr>
+          <w:p>
+            <w:pPr>
+              <w:spacing w:after="0" w:line="240" w:lineRule="auto"/>
+              <w:contextualSpacing w:val="0"/>
+            </w:pPr>
+            <w:r>
+              <w:rPr>
+                <w:rtl w:val="0"/>
+              </w:rPr>
+              <w:t xml:space="preserve">50 mins</w:t>
+            </w:r>
+          </w:p>
+        </w:tc>
+        <w:tc>
+          <w:tcPr>
+            <w:tcBorders>
+              <w:top w:color="8064a2" w:space="0" w:sz="6" w:val="single"/>
+              <w:left w:color="000000" w:space="0" w:sz="4" w:val="single"/>
+              <w:bottom w:color="8064a2" w:space="0" w:sz="6" w:val="single"/>
+              <w:right w:color="8064a2" w:space="0" w:sz="6" w:val="single"/>
+            </w:tcBorders>
+            <w:tcMar>
+              <w:top w:w="105.0" w:type="dxa"/>
+              <w:left w:w="105.0" w:type="dxa"/>
+              <w:bottom w:w="105.0" w:type="dxa"/>
+              <w:right w:w="105.0" w:type="dxa"/>
+            </w:tcMar>
+          </w:tcPr>
+          <w:p>
+            <w:pPr>
+              <w:contextualSpacing w:val="0"/>
+            </w:pPr>
+            <w:r>
+              <w:rPr>
+                <w:rtl w:val="0"/>
+              </w:rPr>
+            </w:r>
+          </w:p>
+        </w:tc>
+      </w:tr>
+      <w:tr>
+        <w:tc>
+          <w:tcPr>
+            <w:tcBorders>
+              <w:top w:color="8064a2" w:space="0" w:sz="6" w:val="single"/>
+              <w:left w:color="8064a2" w:space="0" w:sz="6" w:val="single"/>
+              <w:bottom w:color="8064a2" w:space="0" w:sz="6" w:val="single"/>
+              <w:right w:color="000000" w:space="0" w:sz="4" w:val="single"/>
+            </w:tcBorders>
+            <w:tcMar>
+              <w:top w:w="105.0" w:type="dxa"/>
+              <w:left w:w="105.0" w:type="dxa"/>
+              <w:bottom w:w="105.0" w:type="dxa"/>
+              <w:right w:w="105.0" w:type="dxa"/>
+            </w:tcMar>
+          </w:tcPr>
+          <w:p>
+            <w:pPr>
+              <w:spacing w:after="0" w:line="240" w:lineRule="auto"/>
+              <w:contextualSpacing w:val="0"/>
+            </w:pPr>
+            <w:r>
+              <w:rPr>
+                <w:rtl w:val="0"/>
+              </w:rPr>
+              <w:t xml:space="preserve">3</w:t>
+            </w:r>
+          </w:p>
+        </w:tc>
+        <w:tc>
+          <w:tcPr>
+            <w:tcBorders>
+              <w:top w:color="8064a2" w:space="0" w:sz="6" w:val="single"/>
+              <w:left w:color="000000" w:space="0" w:sz="4" w:val="single"/>
+              <w:bottom w:color="8064a2" w:space="0" w:sz="6" w:val="single"/>
+              <w:right w:color="000000" w:space="0" w:sz="4" w:val="single"/>
+            </w:tcBorders>
+            <w:tcMar>
+              <w:top w:w="105.0" w:type="dxa"/>
+              <w:left w:w="105.0" w:type="dxa"/>
+              <w:bottom w:w="105.0" w:type="dxa"/>
+              <w:right w:w="105.0" w:type="dxa"/>
+            </w:tcMar>
+          </w:tcPr>
+          <w:p>
+            <w:pPr>
+              <w:spacing w:after="0" w:line="240" w:lineRule="auto"/>
+              <w:contextualSpacing w:val="0"/>
+            </w:pPr>
+            <w:r>
+              <w:rPr>
+                <w:rFonts w:ascii="Arial" w:cs="Arial" w:eastAsia="Arial" w:hAnsi="Arial"/>
+                <w:rtl w:val="0"/>
+              </w:rPr>
+              <w:t xml:space="preserve">Write PHP to input data</w:t>
+            </w:r>
+            <w:r>
+              <w:rPr>
+                <w:rtl w:val="0"/>
+              </w:rPr>
+            </w:r>
+          </w:p>
+        </w:tc>
+        <w:tc>
+          <w:tcPr>
+            <w:tcBorders>
+              <w:top w:color="8064a2" w:space="0" w:sz="6" w:val="single"/>
+              <w:left w:color="000000" w:space="0" w:sz="4" w:val="single"/>
+              <w:bottom w:color="8064a2" w:space="0" w:sz="6" w:val="single"/>
+              <w:right w:color="000000" w:space="0" w:sz="4" w:val="single"/>
+            </w:tcBorders>
+            <w:tcMar>
+              <w:top w:w="105.0" w:type="dxa"/>
+              <w:left w:w="105.0" w:type="dxa"/>
+              <w:bottom w:w="105.0" w:type="dxa"/>
+              <w:right w:w="105.0" w:type="dxa"/>
+            </w:tcMar>
+          </w:tcPr>
+          <w:p>
+            <w:pPr>
+              <w:spacing w:after="0" w:line="240" w:lineRule="auto"/>
+              <w:contextualSpacing w:val="0"/>
+            </w:pPr>
+            <w:r>
+              <w:rPr>
+                <w:rtl w:val="0"/>
+              </w:rPr>
+              <w:t xml:space="preserve">1 hour</w:t>
+            </w:r>
+          </w:p>
+        </w:tc>
+        <w:tc>
+          <w:tcPr>
+            <w:tcBorders>
+              <w:top w:color="8064a2" w:space="0" w:sz="6" w:val="single"/>
+              <w:left w:color="000000" w:space="0" w:sz="4" w:val="single"/>
+              <w:bottom w:color="8064a2" w:space="0" w:sz="6" w:val="single"/>
+              <w:right w:color="8064a2" w:space="0" w:sz="6" w:val="single"/>
+            </w:tcBorders>
+            <w:tcMar>
+              <w:top w:w="105.0" w:type="dxa"/>
+              <w:left w:w="105.0" w:type="dxa"/>
+              <w:bottom w:w="105.0" w:type="dxa"/>
+              <w:right w:w="105.0" w:type="dxa"/>
+            </w:tcMar>
+          </w:tcPr>
+          <w:p>
+            <w:pPr>
+              <w:contextualSpacing w:val="0"/>
+            </w:pPr>
+            <w:r>
+              <w:rPr>
+                <w:rtl w:val="0"/>
+              </w:rPr>
+            </w:r>
+          </w:p>
+        </w:tc>
+      </w:tr>
+      <w:tr>
+        <w:tc>
+          <w:tcPr>
+            <w:tcBorders>
+              <w:top w:color="8064a2" w:space="0" w:sz="6" w:val="single"/>
+              <w:left w:color="8064a2" w:space="0" w:sz="6" w:val="single"/>
+              <w:bottom w:color="8064a2" w:space="0" w:sz="6" w:val="single"/>
+              <w:right w:color="000000" w:space="0" w:sz="4" w:val="single"/>
+            </w:tcBorders>
+            <w:tcMar>
+              <w:top w:w="105.0" w:type="dxa"/>
+              <w:left w:w="105.0" w:type="dxa"/>
+              <w:bottom w:w="105.0" w:type="dxa"/>
+              <w:right w:w="105.0" w:type="dxa"/>
+            </w:tcMar>
+          </w:tcPr>
+          <w:p>
+            <w:pPr>
+              <w:spacing w:after="0" w:line="240" w:lineRule="auto"/>
+              <w:contextualSpacing w:val="0"/>
+            </w:pPr>
+            <w:r>
+              <w:rPr>
+                <w:rtl w:val="0"/>
+              </w:rPr>
+              <w:t xml:space="preserve">4</w:t>
+            </w:r>
+          </w:p>
+        </w:tc>
+        <w:tc>
+          <w:tcPr>
+            <w:tcBorders>
+              <w:top w:color="8064a2" w:space="0" w:sz="6" w:val="single"/>
+              <w:left w:color="000000" w:space="0" w:sz="4" w:val="single"/>
+              <w:bottom w:color="8064a2" w:space="0" w:sz="6" w:val="single"/>
+              <w:right w:color="000000" w:space="0" w:sz="4" w:val="single"/>
+            </w:tcBorders>
+            <w:tcMar>
+              <w:top w:w="105.0" w:type="dxa"/>
+              <w:left w:w="105.0" w:type="dxa"/>
+              <w:bottom w:w="105.0" w:type="dxa"/>
+              <w:right w:w="105.0" w:type="dxa"/>
+            </w:tcMar>
+          </w:tcPr>
+          <w:p>
+            <w:pPr>
+              <w:spacing w:after="0" w:line="240" w:lineRule="auto"/>
+              <w:contextualSpacing w:val="0"/>
+            </w:pPr>
+            <w:r>
+              <w:rPr>
+                <w:rtl w:val="0"/>
+              </w:rPr>
+            </w:r>
+          </w:p>
+        </w:tc>
+        <w:tc>
+          <w:tcPr>
+            <w:tcBorders>
+              <w:top w:color="8064a2" w:space="0" w:sz="6" w:val="single"/>
+              <w:left w:color="000000" w:space="0" w:sz="4" w:val="single"/>
+              <w:bottom w:color="8064a2" w:space="0" w:sz="6" w:val="single"/>
+              <w:right w:color="000000" w:space="0" w:sz="4" w:val="single"/>
+            </w:tcBorders>
+            <w:tcMar>
+              <w:top w:w="105.0" w:type="dxa"/>
+              <w:left w:w="105.0" w:type="dxa"/>
+              <w:bottom w:w="105.0" w:type="dxa"/>
+              <w:right w:w="105.0" w:type="dxa"/>
+            </w:tcMar>
+          </w:tcPr>
+          <w:p>
+            <w:pPr>
+              <w:spacing w:after="0" w:line="240" w:lineRule="auto"/>
+              <w:contextualSpacing w:val="0"/>
+            </w:pPr>
+            <w:r>
+              <w:rPr>
+                <w:rtl w:val="0"/>
+              </w:rPr>
+            </w:r>
+          </w:p>
+        </w:tc>
+        <w:tc>
+          <w:tcPr>
+            <w:tcBorders>
+              <w:top w:color="8064a2" w:space="0" w:sz="6" w:val="single"/>
+              <w:left w:color="000000" w:space="0" w:sz="4" w:val="single"/>
+              <w:bottom w:color="8064a2" w:space="0" w:sz="6" w:val="single"/>
+              <w:right w:color="8064a2" w:space="0" w:sz="6" w:val="single"/>
+            </w:tcBorders>
+            <w:tcMar>
+              <w:top w:w="105.0" w:type="dxa"/>
+              <w:left w:w="105.0" w:type="dxa"/>
+              <w:bottom w:w="105.0" w:type="dxa"/>
+              <w:right w:w="105.0" w:type="dxa"/>
+            </w:tcMar>
+          </w:tcPr>
+          <w:p>
+            <w:pPr>
+              <w:contextualSpacing w:val="0"/>
+            </w:pPr>
+            <w:r>
+              <w:rPr>
+                <w:rtl w:val="0"/>
+              </w:rPr>
+            </w:r>
+          </w:p>
+        </w:tc>
+      </w:tr>
+      <w:tr>
+        <w:tc>
+          <w:tcPr>
+            <w:tcBorders>
+              <w:top w:color="8064a2" w:space="0" w:sz="6" w:val="single"/>
+              <w:left w:color="8064a2" w:space="0" w:sz="6" w:val="single"/>
+              <w:bottom w:color="8064a2" w:space="0" w:sz="6" w:val="single"/>
+              <w:right w:color="000000" w:space="0" w:sz="4" w:val="single"/>
+            </w:tcBorders>
+            <w:tcMar>
+              <w:top w:w="105.0" w:type="dxa"/>
+              <w:left w:w="105.0" w:type="dxa"/>
+              <w:bottom w:w="105.0" w:type="dxa"/>
+              <w:right w:w="105.0" w:type="dxa"/>
+            </w:tcMar>
+          </w:tcPr>
+          <w:p>
+            <w:pPr>
+              <w:contextualSpacing w:val="0"/>
+            </w:pPr>
+            <w:r>
+              <w:rPr>
+                <w:rtl w:val="0"/>
+              </w:rPr>
+            </w:r>
+          </w:p>
+        </w:tc>
+        <w:tc>
+          <w:tcPr>
+            <w:tcBorders>
+              <w:top w:color="8064a2" w:space="0" w:sz="6" w:val="single"/>
+              <w:left w:color="000000" w:space="0" w:sz="4" w:val="single"/>
+              <w:bottom w:color="8064a2" w:space="0" w:sz="6" w:val="single"/>
+              <w:right w:color="000000" w:space="0" w:sz="4" w:val="single"/>
+            </w:tcBorders>
+            <w:tcMar>
+              <w:top w:w="105.0" w:type="dxa"/>
+              <w:left w:w="105.0" w:type="dxa"/>
+              <w:bottom w:w="105.0" w:type="dxa"/>
+              <w:right w:w="105.0" w:type="dxa"/>
+            </w:tcMar>
+          </w:tcPr>
+          <w:p>
+            <w:pPr>
+              <w:spacing w:after="0" w:line="240" w:lineRule="auto"/>
+              <w:contextualSpacing w:val="0"/>
+            </w:pPr>
+            <w:r>
+              <w:rPr>
+                <w:rFonts w:ascii="Arial" w:cs="Arial" w:eastAsia="Arial" w:hAnsi="Arial"/>
+                <w:rtl w:val="0"/>
+              </w:rPr>
+              <w:t xml:space="preserve">Story Points:                                                                                    </w:t>
+            </w:r>
+            <w:r>
+              <w:rPr>
+                <w:rtl w:val="0"/>
+              </w:rPr>
+            </w:r>
+          </w:p>
+          <w:p>
+            <w:pPr>
+              <w:contextualSpacing w:val="0"/>
+            </w:pPr>
+            <w:r>
+              <w:rPr>
+                <w:rtl w:val="0"/>
+              </w:rPr>
+            </w:r>
+          </w:p>
+          <w:p>
+            <w:pPr>
+              <w:spacing w:after="0" w:line="240" w:lineRule="auto"/>
+              <w:contextualSpacing w:val="0"/>
+            </w:pPr>
+            <w:r>
+              <w:rPr>
+                <w:rFonts w:ascii="Arial" w:cs="Arial" w:eastAsia="Arial" w:hAnsi="Arial"/>
+                <w:rtl w:val="0"/>
+              </w:rPr>
+              <w:t xml:space="preserve">Total Hours:</w:t>
+            </w:r>
+            <w:r>
+              <w:rPr>
+                <w:rtl w:val="0"/>
+              </w:rPr>
+            </w:r>
+          </w:p>
+        </w:tc>
+        <w:tc>
+          <w:tcPr>
+            <w:tcBorders>
+              <w:top w:color="8064a2" w:space="0" w:sz="6" w:val="single"/>
+              <w:left w:color="000000" w:space="0" w:sz="4" w:val="single"/>
+              <w:bottom w:color="8064a2" w:space="0" w:sz="6" w:val="single"/>
+              <w:right w:color="000000" w:space="0" w:sz="4" w:val="single"/>
+            </w:tcBorders>
+            <w:tcMar>
+              <w:top w:w="105.0" w:type="dxa"/>
+              <w:left w:w="105.0" w:type="dxa"/>
+              <w:bottom w:w="105.0" w:type="dxa"/>
+              <w:right w:w="105.0" w:type="dxa"/>
+            </w:tcMar>
+          </w:tcPr>
+          <w:p>
+            <w:pPr>
+              <w:spacing w:after="0" w:line="240" w:lineRule="auto"/>
+              <w:contextualSpacing w:val="0"/>
+            </w:pPr>
+            <w:r>
+              <w:rPr>
+                <w:rtl w:val="0"/>
+              </w:rPr>
+              <w:t xml:space="preserve">4 points</w:t>
+            </w:r>
+          </w:p>
+          <w:p>
+            <w:pPr>
+              <w:spacing w:after="0" w:line="240" w:lineRule="auto"/>
+              <w:contextualSpacing w:val="0"/>
+            </w:pPr>
+            <w:r>
+              <w:rPr>
+                <w:rtl w:val="0"/>
+              </w:rPr>
+            </w:r>
+          </w:p>
+          <w:p>
+            <w:pPr>
+              <w:spacing w:after="0" w:line="240" w:lineRule="auto"/>
+              <w:contextualSpacing w:val="0"/>
+            </w:pPr>
+            <w:r>
+              <w:rPr>
+                <w:rtl w:val="0"/>
+              </w:rPr>
+            </w:r>
+          </w:p>
+          <w:p>
+            <w:pPr>
+              <w:spacing w:after="0" w:line="240" w:lineRule="auto"/>
+              <w:contextualSpacing w:val="0"/>
+            </w:pPr>
+            <w:r>
+              <w:rPr>
+                <w:rtl w:val="0"/>
+              </w:rPr>
+            </w:r>
+          </w:p>
+          <w:p>
+            <w:pPr>
+              <w:spacing w:after="0" w:line="240" w:lineRule="auto"/>
+              <w:contextualSpacing w:val="0"/>
+            </w:pPr>
+            <w:r>
+              <w:rPr>
+                <w:rtl w:val="0"/>
+              </w:rPr>
+              <w:t xml:space="preserve">2 hours</w:t>
+            </w:r>
+          </w:p>
+        </w:tc>
+        <w:tc>
+          <w:tcPr>
+            <w:tcBorders>
+              <w:top w:color="8064a2" w:space="0" w:sz="6" w:val="single"/>
+              <w:left w:color="000000" w:space="0" w:sz="4" w:val="single"/>
+              <w:bottom w:color="8064a2" w:space="0" w:sz="6" w:val="single"/>
+              <w:right w:color="8064a2" w:space="0" w:sz="6" w:val="single"/>
+            </w:tcBorders>
+            <w:tcMar>
+              <w:top w:w="105.0" w:type="dxa"/>
+              <w:left w:w="105.0" w:type="dxa"/>
+              <w:bottom w:w="105.0" w:type="dxa"/>
+              <w:right w:w="105.0" w:type="dxa"/>
+            </w:tcMar>
+          </w:tcPr>
+          <w:p>
+            <w:pPr>
+              <w:contextualSpacing w:val="0"/>
+            </w:pPr>
+            <w:r>
+              <w:rPr>
+                <w:rtl w:val="0"/>
+              </w:rPr>
+            </w:r>
+          </w:p>
+        </w:tc>
+      </w:tr>
+    </w:tbl>
+    <w:p>
+      <w:pPr>
+        <w:pStyle w:val="Heading2"/>
+        <w:spacing w:before="360" w:lineRule="auto"/>
+        <w:contextualSpacing w:val="0"/>
+      </w:pPr>
+      <w:bookmarkStart w:colFirst="0" w:colLast="0" w:name="_i69a94yoekk7" w:id="1"/>
+      <w:bookmarkEnd w:id="1"/>
+      <w:r>
+        <w:rPr>
+          <w:rtl w:val="0"/>
+        </w:rPr>
+      </w:r>
+    </w:p>
+    <w:p>
+      <w:r>
+        <w:br w:type="page"/>
+      </w:r>
+    </w:p>
+    <w:p>
+      <w:pPr>
+        <w:pStyle w:val="Heading2"/>
+        <w:spacing w:before="360" w:lineRule="auto"/>
+        <w:contextualSpacing w:val="0"/>
+      </w:pPr>
+      <w:bookmarkStart w:colFirst="0" w:colLast="0" w:name="_k0ozqe7rcznw" w:id="2"/>
+      <w:bookmarkEnd w:id="2"/>
+      <w:r>
+        <w:rPr>
+          <w:rtl w:val="0"/>
+        </w:rPr>
+      </w:r>
+    </w:p>
+    <w:p>
+      <w:pPr>
+        <w:pStyle w:val="Heading2"/>
+        <w:spacing w:before="360" w:lineRule="auto"/>
+        <w:contextualSpacing w:val="0"/>
+      </w:pPr>
+      <w:bookmarkStart w:colFirst="0" w:colLast="0" w:name="_zdmw0ynax150" w:id="3"/>
+      <w:bookmarkEnd w:id="3"/>
+      <w:r>
+        <w:rPr>
+          <w:sz w:val="22"/>
+          <w:szCs w:val="22"/>
+          <w:rtl w:val="0"/>
+        </w:rPr>
+        <w:t xml:space="preserve">Story ID: 4 Admin Panel</w:t>
+      </w:r>
+      <w:r>
+        <w:rPr>
+          <w:rtl w:val="0"/>
+        </w:rPr>
+      </w:r>
+    </w:p>
+    <w:tbl>
+      <w:tblPr>
+        <w:tblStyle w:val="Table14"/>
+        <w:bidi w:val="0"/>
+        <w:tblW w:w="9010.0" w:type="dxa"/>
+        <w:jc w:val="left"/>
+        <w:tblInd w:w="-105.0" w:type="dxa"/>
+        <w:tblLayout w:type="fixed"/>
+        <w:tblLook w:val="0400"/>
+      </w:tblPr>
+      <w:tblGrid>
+        <w:gridCol w:w="764"/>
+        <w:gridCol w:w="6358"/>
+        <w:gridCol w:w="1066"/>
+        <w:gridCol w:w="822"/>
+        <w:tblGridChange w:id="0">
+          <w:tblGrid>
+            <w:gridCol w:w="764"/>
+            <w:gridCol w:w="6358"/>
+            <w:gridCol w:w="1066"/>
+            <w:gridCol w:w="822"/>
+          </w:tblGrid>
+        </w:tblGridChange>
+      </w:tblGrid>
+      <w:tr>
+        <w:tc>
+          <w:tcPr>
+            <w:tcBorders>
+              <w:top w:color="8064a2" w:space="0" w:sz="6" w:val="single"/>
+              <w:left w:color="8064a2" w:space="0" w:sz="6" w:val="single"/>
+              <w:bottom w:color="8064a2" w:space="0" w:sz="6" w:val="single"/>
+              <w:right w:color="000000" w:space="0" w:sz="4" w:val="single"/>
+            </w:tcBorders>
+            <w:shd w:fill="8064a2"/>
+            <w:tcMar>
+              <w:top w:w="105.0" w:type="dxa"/>
+              <w:left w:w="105.0" w:type="dxa"/>
+              <w:bottom w:w="105.0" w:type="dxa"/>
+              <w:right w:w="105.0" w:type="dxa"/>
+            </w:tcMar>
+          </w:tcPr>
+          <w:p>
+            <w:pPr>
+              <w:spacing w:after="0" w:line="240" w:lineRule="auto"/>
+              <w:contextualSpacing w:val="0"/>
+            </w:pPr>
+            <w:r>
+              <w:rPr>
+                <w:rFonts w:ascii="Arial" w:cs="Arial" w:eastAsia="Arial" w:hAnsi="Arial"/>
+                <w:rtl w:val="0"/>
+              </w:rPr>
+              <w:t xml:space="preserve">Task ID</w:t>
+            </w:r>
+            <w:r>
+              <w:rPr>
+                <w:rtl w:val="0"/>
+              </w:rPr>
+            </w:r>
+          </w:p>
+        </w:tc>
+        <w:tc>
+          <w:tcPr>
+            <w:tcBorders>
+              <w:top w:color="8064a2" w:space="0" w:sz="6" w:val="single"/>
+              <w:left w:color="000000" w:space="0" w:sz="4" w:val="single"/>
+              <w:bottom w:color="8064a2" w:space="0" w:sz="6" w:val="single"/>
+              <w:right w:color="000000" w:space="0" w:sz="4" w:val="single"/>
+            </w:tcBorders>
+            <w:shd w:fill="8064a2"/>
+            <w:tcMar>
+              <w:top w:w="105.0" w:type="dxa"/>
+              <w:left w:w="105.0" w:type="dxa"/>
+              <w:bottom w:w="105.0" w:type="dxa"/>
+              <w:right w:w="105.0" w:type="dxa"/>
+            </w:tcMar>
+          </w:tcPr>
+          <w:p>
+            <w:pPr>
+              <w:spacing w:after="0" w:line="240" w:lineRule="auto"/>
+              <w:contextualSpacing w:val="0"/>
+            </w:pPr>
+            <w:r>
+              <w:rPr>
+                <w:rFonts w:ascii="Arial" w:cs="Arial" w:eastAsia="Arial" w:hAnsi="Arial"/>
+                <w:rtl w:val="0"/>
+              </w:rPr>
+              <w:t xml:space="preserve">Task Description</w:t>
+            </w:r>
+            <w:r>
+              <w:rPr>
+                <w:rtl w:val="0"/>
+              </w:rPr>
+            </w:r>
+          </w:p>
+        </w:tc>
+        <w:tc>
+          <w:tcPr>
+            <w:tcBorders>
+              <w:top w:color="8064a2" w:space="0" w:sz="6" w:val="single"/>
+              <w:left w:color="000000" w:space="0" w:sz="4" w:val="single"/>
+              <w:bottom w:color="8064a2" w:space="0" w:sz="6" w:val="single"/>
+              <w:right w:color="000000" w:space="0" w:sz="4" w:val="single"/>
+            </w:tcBorders>
+            <w:shd w:fill="8064a2"/>
+            <w:tcMar>
+              <w:top w:w="105.0" w:type="dxa"/>
+              <w:left w:w="105.0" w:type="dxa"/>
+              <w:bottom w:w="105.0" w:type="dxa"/>
+              <w:right w:w="105.0" w:type="dxa"/>
+            </w:tcMar>
+          </w:tcPr>
+          <w:p>
+            <w:pPr>
+              <w:spacing w:after="0" w:line="240" w:lineRule="auto"/>
+              <w:contextualSpacing w:val="0"/>
+            </w:pPr>
+            <w:r>
+              <w:rPr>
+                <w:rFonts w:ascii="Arial" w:cs="Arial" w:eastAsia="Arial" w:hAnsi="Arial"/>
+                <w:rtl w:val="0"/>
+              </w:rPr>
+              <w:t xml:space="preserve">Estimate</w:t>
+            </w:r>
+            <w:r>
+              <w:rPr>
+                <w:rtl w:val="0"/>
+              </w:rPr>
+            </w:r>
+          </w:p>
+        </w:tc>
+        <w:tc>
+          <w:tcPr>
+            <w:tcBorders>
+              <w:top w:color="8064a2" w:space="0" w:sz="6" w:val="single"/>
+              <w:left w:color="000000" w:space="0" w:sz="4" w:val="single"/>
+              <w:bottom w:color="8064a2" w:space="0" w:sz="6" w:val="single"/>
+              <w:right w:color="8064a2" w:space="0" w:sz="6" w:val="single"/>
+            </w:tcBorders>
+            <w:shd w:fill="8064a2"/>
+            <w:tcMar>
+              <w:top w:w="105.0" w:type="dxa"/>
+              <w:left w:w="105.0" w:type="dxa"/>
+              <w:bottom w:w="105.0" w:type="dxa"/>
+              <w:right w:w="105.0" w:type="dxa"/>
+            </w:tcMar>
+          </w:tcPr>
+          <w:p>
+            <w:pPr>
+              <w:spacing w:after="0" w:line="240" w:lineRule="auto"/>
+              <w:contextualSpacing w:val="0"/>
+            </w:pPr>
+            <w:r>
+              <w:rPr>
+                <w:rFonts w:ascii="Arial" w:cs="Arial" w:eastAsia="Arial" w:hAnsi="Arial"/>
+                <w:rtl w:val="0"/>
+              </w:rPr>
+              <w:t xml:space="preserve">Taken</w:t>
+            </w:r>
+            <w:r>
+              <w:rPr>
+                <w:rtl w:val="0"/>
+              </w:rPr>
+            </w:r>
+          </w:p>
+        </w:tc>
+      </w:tr>
+      <w:tr>
+        <w:tc>
+          <w:tcPr>
+            <w:tcBorders>
+              <w:top w:color="8064a2" w:space="0" w:sz="6" w:val="single"/>
+              <w:left w:color="8064a2" w:space="0" w:sz="6" w:val="single"/>
+              <w:bottom w:color="8064a2" w:space="0" w:sz="6" w:val="single"/>
+              <w:right w:color="000000" w:space="0" w:sz="4" w:val="single"/>
+            </w:tcBorders>
+            <w:tcMar>
+              <w:top w:w="105.0" w:type="dxa"/>
+              <w:left w:w="105.0" w:type="dxa"/>
+              <w:bottom w:w="105.0" w:type="dxa"/>
+              <w:right w:w="105.0" w:type="dxa"/>
+            </w:tcMar>
+          </w:tcPr>
+          <w:p>
+            <w:pPr>
+              <w:spacing w:after="0" w:line="240" w:lineRule="auto"/>
+              <w:contextualSpacing w:val="0"/>
+            </w:pPr>
+            <w:r>
+              <w:rPr>
+                <w:rtl w:val="0"/>
+              </w:rPr>
+              <w:t xml:space="preserve">1</w:t>
+            </w:r>
+          </w:p>
+        </w:tc>
+        <w:tc>
+          <w:tcPr>
+            <w:tcBorders>
+              <w:top w:color="8064a2" w:space="0" w:sz="6" w:val="single"/>
+              <w:left w:color="000000" w:space="0" w:sz="4" w:val="single"/>
+              <w:bottom w:color="8064a2" w:space="0" w:sz="6" w:val="single"/>
+              <w:right w:color="000000" w:space="0" w:sz="4" w:val="single"/>
+            </w:tcBorders>
+            <w:tcMar>
+              <w:top w:w="105.0" w:type="dxa"/>
+              <w:left w:w="105.0" w:type="dxa"/>
+              <w:bottom w:w="105.0" w:type="dxa"/>
+              <w:right w:w="105.0" w:type="dxa"/>
+            </w:tcMar>
+          </w:tcPr>
+          <w:p>
+            <w:pPr>
+              <w:spacing w:after="0" w:line="240" w:lineRule="auto"/>
+              <w:contextualSpacing w:val="0"/>
+            </w:pPr>
+            <w:r>
+              <w:rPr>
+                <w:rtl w:val="0"/>
+              </w:rPr>
+              <w:t xml:space="preserve">setup admin control page</w:t>
+            </w:r>
+          </w:p>
+        </w:tc>
+        <w:tc>
+          <w:tcPr>
+            <w:tcBorders>
+              <w:top w:color="8064a2" w:space="0" w:sz="6" w:val="single"/>
+              <w:left w:color="000000" w:space="0" w:sz="4" w:val="single"/>
+              <w:bottom w:color="8064a2" w:space="0" w:sz="6" w:val="single"/>
+              <w:right w:color="000000" w:space="0" w:sz="4" w:val="single"/>
+            </w:tcBorders>
+            <w:tcMar>
+              <w:top w:w="105.0" w:type="dxa"/>
+              <w:left w:w="105.0" w:type="dxa"/>
+              <w:bottom w:w="105.0" w:type="dxa"/>
+              <w:right w:w="105.0" w:type="dxa"/>
+            </w:tcMar>
+          </w:tcPr>
+          <w:p>
+            <w:pPr>
+              <w:spacing w:after="0" w:line="240" w:lineRule="auto"/>
+              <w:contextualSpacing w:val="0"/>
+            </w:pPr>
+            <w:r>
+              <w:rPr>
+                <w:rtl w:val="0"/>
+              </w:rPr>
+              <w:t xml:space="preserve">30 mins</w:t>
+            </w:r>
+          </w:p>
+        </w:tc>
+        <w:tc>
+          <w:tcPr>
+            <w:tcBorders>
+              <w:top w:color="8064a2" w:space="0" w:sz="6" w:val="single"/>
+              <w:left w:color="000000" w:space="0" w:sz="4" w:val="single"/>
+              <w:bottom w:color="8064a2" w:space="0" w:sz="6" w:val="single"/>
+              <w:right w:color="8064a2" w:space="0" w:sz="6" w:val="single"/>
+            </w:tcBorders>
+            <w:tcMar>
+              <w:top w:w="105.0" w:type="dxa"/>
+              <w:left w:w="105.0" w:type="dxa"/>
+              <w:bottom w:w="105.0" w:type="dxa"/>
+              <w:right w:w="105.0" w:type="dxa"/>
+            </w:tcMar>
+          </w:tcPr>
+          <w:p>
+            <w:pPr>
+              <w:contextualSpacing w:val="0"/>
+            </w:pPr>
+            <w:r>
+              <w:rPr>
+                <w:rtl w:val="0"/>
+              </w:rPr>
+            </w:r>
+          </w:p>
+        </w:tc>
+      </w:tr>
+      <w:tr>
+        <w:tc>
+          <w:tcPr>
+            <w:tcBorders>
+              <w:top w:color="8064a2" w:space="0" w:sz="6" w:val="single"/>
+              <w:left w:color="8064a2" w:space="0" w:sz="6" w:val="single"/>
+              <w:bottom w:color="8064a2" w:space="0" w:sz="6" w:val="single"/>
+              <w:right w:color="000000" w:space="0" w:sz="4" w:val="single"/>
+            </w:tcBorders>
+            <w:tcMar>
+              <w:top w:w="105.0" w:type="dxa"/>
+              <w:left w:w="105.0" w:type="dxa"/>
+              <w:bottom w:w="105.0" w:type="dxa"/>
+              <w:right w:w="105.0" w:type="dxa"/>
+            </w:tcMar>
+          </w:tcPr>
+          <w:p>
+            <w:pPr>
+              <w:spacing w:after="0" w:line="240" w:lineRule="auto"/>
+              <w:contextualSpacing w:val="0"/>
+            </w:pPr>
+            <w:r>
+              <w:rPr>
+                <w:rtl w:val="0"/>
+              </w:rPr>
+              <w:t xml:space="preserve">2</w:t>
+            </w:r>
+          </w:p>
+        </w:tc>
+        <w:tc>
+          <w:tcPr>
+            <w:tcBorders>
+              <w:top w:color="8064a2" w:space="0" w:sz="6" w:val="single"/>
+              <w:left w:color="000000" w:space="0" w:sz="4" w:val="single"/>
+              <w:bottom w:color="8064a2" w:space="0" w:sz="6" w:val="single"/>
+              <w:right w:color="000000" w:space="0" w:sz="4" w:val="single"/>
+            </w:tcBorders>
+            <w:tcMar>
+              <w:top w:w="105.0" w:type="dxa"/>
+              <w:left w:w="105.0" w:type="dxa"/>
+              <w:bottom w:w="105.0" w:type="dxa"/>
+              <w:right w:w="105.0" w:type="dxa"/>
+            </w:tcMar>
+          </w:tcPr>
+          <w:p>
+            <w:pPr>
+              <w:spacing w:after="0" w:line="240" w:lineRule="auto"/>
+              <w:contextualSpacing w:val="0"/>
+            </w:pPr>
+            <w:r>
+              <w:rPr>
+                <w:rtl w:val="0"/>
+              </w:rPr>
+              <w:t xml:space="preserve">write php to output servers </w:t>
+            </w:r>
+          </w:p>
+        </w:tc>
+        <w:tc>
+          <w:tcPr>
+            <w:tcBorders>
+              <w:top w:color="8064a2" w:space="0" w:sz="6" w:val="single"/>
+              <w:left w:color="000000" w:space="0" w:sz="4" w:val="single"/>
+              <w:bottom w:color="8064a2" w:space="0" w:sz="6" w:val="single"/>
+              <w:right w:color="000000" w:space="0" w:sz="4" w:val="single"/>
+            </w:tcBorders>
+            <w:tcMar>
+              <w:top w:w="105.0" w:type="dxa"/>
+              <w:left w:w="105.0" w:type="dxa"/>
+              <w:bottom w:w="105.0" w:type="dxa"/>
+              <w:right w:w="105.0" w:type="dxa"/>
+            </w:tcMar>
+          </w:tcPr>
+          <w:p>
+            <w:pPr>
+              <w:spacing w:after="0" w:line="240" w:lineRule="auto"/>
+              <w:contextualSpacing w:val="0"/>
+            </w:pPr>
+            <w:r>
+              <w:rPr>
+                <w:rtl w:val="0"/>
+              </w:rPr>
+              <w:t xml:space="preserve">1 hour</w:t>
+            </w:r>
+          </w:p>
+        </w:tc>
+        <w:tc>
+          <w:tcPr>
+            <w:tcBorders>
+              <w:top w:color="8064a2" w:space="0" w:sz="6" w:val="single"/>
+              <w:left w:color="000000" w:space="0" w:sz="4" w:val="single"/>
+              <w:bottom w:color="8064a2" w:space="0" w:sz="6" w:val="single"/>
+              <w:right w:color="8064a2" w:space="0" w:sz="6" w:val="single"/>
+            </w:tcBorders>
+            <w:tcMar>
+              <w:top w:w="105.0" w:type="dxa"/>
+              <w:left w:w="105.0" w:type="dxa"/>
+              <w:bottom w:w="105.0" w:type="dxa"/>
+              <w:right w:w="105.0" w:type="dxa"/>
+            </w:tcMar>
+          </w:tcPr>
+          <w:p>
+            <w:pPr>
+              <w:contextualSpacing w:val="0"/>
+            </w:pPr>
+            <w:r>
+              <w:rPr>
+                <w:rtl w:val="0"/>
+              </w:rPr>
+            </w:r>
+          </w:p>
+        </w:tc>
+      </w:tr>
+      <w:tr>
+        <w:tc>
+          <w:tcPr>
+            <w:tcBorders>
+              <w:top w:color="8064a2" w:space="0" w:sz="6" w:val="single"/>
+              <w:left w:color="8064a2" w:space="0" w:sz="6" w:val="single"/>
+              <w:bottom w:color="8064a2" w:space="0" w:sz="6" w:val="single"/>
+              <w:right w:color="000000" w:space="0" w:sz="4" w:val="single"/>
+            </w:tcBorders>
+            <w:tcMar>
+              <w:top w:w="105.0" w:type="dxa"/>
+              <w:left w:w="105.0" w:type="dxa"/>
+              <w:bottom w:w="105.0" w:type="dxa"/>
+              <w:right w:w="105.0" w:type="dxa"/>
+            </w:tcMar>
+          </w:tcPr>
+          <w:p>
+            <w:pPr>
+              <w:spacing w:after="0" w:line="240" w:lineRule="auto"/>
+              <w:contextualSpacing w:val="0"/>
+            </w:pPr>
+            <w:r>
+              <w:rPr>
+                <w:rtl w:val="0"/>
+              </w:rPr>
+              <w:t xml:space="preserve">3</w:t>
+            </w:r>
+          </w:p>
+        </w:tc>
+        <w:tc>
+          <w:tcPr>
+            <w:tcBorders>
+              <w:top w:color="8064a2" w:space="0" w:sz="6" w:val="single"/>
+              <w:left w:color="000000" w:space="0" w:sz="4" w:val="single"/>
+              <w:bottom w:color="8064a2" w:space="0" w:sz="6" w:val="single"/>
+              <w:right w:color="000000" w:space="0" w:sz="4" w:val="single"/>
+            </w:tcBorders>
+            <w:tcMar>
+              <w:top w:w="105.0" w:type="dxa"/>
+              <w:left w:w="105.0" w:type="dxa"/>
+              <w:bottom w:w="105.0" w:type="dxa"/>
+              <w:right w:w="105.0" w:type="dxa"/>
+            </w:tcMar>
+          </w:tcPr>
+          <w:p>
+            <w:pPr>
+              <w:spacing w:after="0" w:line="240" w:lineRule="auto"/>
+              <w:contextualSpacing w:val="0"/>
+            </w:pPr>
+            <w:r>
+              <w:rPr>
+                <w:rtl w:val="0"/>
+              </w:rPr>
+              <w:t xml:space="preserve">write php to output courses</w:t>
+            </w:r>
+          </w:p>
+        </w:tc>
+        <w:tc>
+          <w:tcPr>
+            <w:tcBorders>
+              <w:top w:color="8064a2" w:space="0" w:sz="6" w:val="single"/>
+              <w:left w:color="000000" w:space="0" w:sz="4" w:val="single"/>
+              <w:bottom w:color="8064a2" w:space="0" w:sz="6" w:val="single"/>
+              <w:right w:color="000000" w:space="0" w:sz="4" w:val="single"/>
+            </w:tcBorders>
+            <w:tcMar>
+              <w:top w:w="105.0" w:type="dxa"/>
+              <w:left w:w="105.0" w:type="dxa"/>
+              <w:bottom w:w="105.0" w:type="dxa"/>
+              <w:right w:w="105.0" w:type="dxa"/>
+            </w:tcMar>
+          </w:tcPr>
+          <w:p>
+            <w:pPr>
+              <w:spacing w:after="0" w:line="240" w:lineRule="auto"/>
+              <w:contextualSpacing w:val="0"/>
+            </w:pPr>
+            <w:r>
+              <w:rPr>
+                <w:rtl w:val="0"/>
+              </w:rPr>
+              <w:t xml:space="preserve">1 hour</w:t>
+            </w:r>
+          </w:p>
+        </w:tc>
+        <w:tc>
+          <w:tcPr>
+            <w:tcBorders>
+              <w:top w:color="8064a2" w:space="0" w:sz="6" w:val="single"/>
+              <w:left w:color="000000" w:space="0" w:sz="4" w:val="single"/>
+              <w:bottom w:color="8064a2" w:space="0" w:sz="6" w:val="single"/>
+              <w:right w:color="8064a2" w:space="0" w:sz="6" w:val="single"/>
+            </w:tcBorders>
+            <w:tcMar>
+              <w:top w:w="105.0" w:type="dxa"/>
+              <w:left w:w="105.0" w:type="dxa"/>
+              <w:bottom w:w="105.0" w:type="dxa"/>
+              <w:right w:w="105.0" w:type="dxa"/>
+            </w:tcMar>
+          </w:tcPr>
+          <w:p>
+            <w:pPr>
+              <w:contextualSpacing w:val="0"/>
+            </w:pPr>
+            <w:r>
+              <w:rPr>
+                <w:rtl w:val="0"/>
+              </w:rPr>
+            </w:r>
+          </w:p>
+        </w:tc>
+      </w:tr>
+      <w:tr>
+        <w:tc>
+          <w:tcPr>
+            <w:tcBorders>
+              <w:top w:color="8064a2" w:space="0" w:sz="6" w:val="single"/>
+              <w:left w:color="8064a2" w:space="0" w:sz="6" w:val="single"/>
+              <w:bottom w:color="8064a2" w:space="0" w:sz="6" w:val="single"/>
+              <w:right w:color="000000" w:space="0" w:sz="4" w:val="single"/>
+            </w:tcBorders>
+            <w:tcMar>
+              <w:top w:w="105.0" w:type="dxa"/>
+              <w:left w:w="105.0" w:type="dxa"/>
+              <w:bottom w:w="105.0" w:type="dxa"/>
+              <w:right w:w="105.0" w:type="dxa"/>
+            </w:tcMar>
+          </w:tcPr>
+          <w:p>
+            <w:pPr>
+              <w:spacing w:after="0" w:line="240" w:lineRule="auto"/>
+              <w:contextualSpacing w:val="0"/>
+            </w:pPr>
+            <w:r>
+              <w:rPr>
+                <w:rtl w:val="0"/>
+              </w:rPr>
+              <w:t xml:space="preserve">4</w:t>
+            </w:r>
+          </w:p>
+        </w:tc>
+        <w:tc>
+          <w:tcPr>
+            <w:tcBorders>
+              <w:top w:color="8064a2" w:space="0" w:sz="6" w:val="single"/>
+              <w:left w:color="000000" w:space="0" w:sz="4" w:val="single"/>
+              <w:bottom w:color="8064a2" w:space="0" w:sz="6" w:val="single"/>
+              <w:right w:color="000000" w:space="0" w:sz="4" w:val="single"/>
+            </w:tcBorders>
+            <w:tcMar>
+              <w:top w:w="105.0" w:type="dxa"/>
+              <w:left w:w="105.0" w:type="dxa"/>
+              <w:bottom w:w="105.0" w:type="dxa"/>
+              <w:right w:w="105.0" w:type="dxa"/>
+            </w:tcMar>
+          </w:tcPr>
+          <w:p>
+            <w:pPr>
+              <w:spacing w:after="0" w:line="240" w:lineRule="auto"/>
+              <w:contextualSpacing w:val="0"/>
+            </w:pPr>
+            <w:r>
+              <w:rPr>
+                <w:rtl w:val="0"/>
+              </w:rPr>
+              <w:t xml:space="preserve">style table that outputs relevant data</w:t>
+            </w:r>
+          </w:p>
+        </w:tc>
+        <w:tc>
+          <w:tcPr>
+            <w:tcBorders>
+              <w:top w:color="8064a2" w:space="0" w:sz="6" w:val="single"/>
+              <w:left w:color="000000" w:space="0" w:sz="4" w:val="single"/>
+              <w:bottom w:color="8064a2" w:space="0" w:sz="6" w:val="single"/>
+              <w:right w:color="000000" w:space="0" w:sz="4" w:val="single"/>
+            </w:tcBorders>
+            <w:tcMar>
+              <w:top w:w="105.0" w:type="dxa"/>
+              <w:left w:w="105.0" w:type="dxa"/>
+              <w:bottom w:w="105.0" w:type="dxa"/>
+              <w:right w:w="105.0" w:type="dxa"/>
+            </w:tcMar>
+          </w:tcPr>
+          <w:p>
+            <w:pPr>
+              <w:spacing w:after="0" w:line="240" w:lineRule="auto"/>
+              <w:contextualSpacing w:val="0"/>
+            </w:pPr>
+            <w:r>
+              <w:rPr>
+                <w:rtl w:val="0"/>
+              </w:rPr>
+              <w:t xml:space="preserve">30 mins</w:t>
+            </w:r>
+          </w:p>
+        </w:tc>
+        <w:tc>
+          <w:tcPr>
+            <w:tcBorders>
+              <w:top w:color="8064a2" w:space="0" w:sz="6" w:val="single"/>
+              <w:left w:color="000000" w:space="0" w:sz="4" w:val="single"/>
+              <w:bottom w:color="8064a2" w:space="0" w:sz="6" w:val="single"/>
+              <w:right w:color="8064a2" w:space="0" w:sz="6" w:val="single"/>
+            </w:tcBorders>
+            <w:tcMar>
+              <w:top w:w="105.0" w:type="dxa"/>
+              <w:left w:w="105.0" w:type="dxa"/>
+              <w:bottom w:w="105.0" w:type="dxa"/>
+              <w:right w:w="105.0" w:type="dxa"/>
+            </w:tcMar>
+          </w:tcPr>
+          <w:p>
+            <w:pPr>
+              <w:contextualSpacing w:val="0"/>
+            </w:pPr>
+            <w:r>
+              <w:rPr>
+                <w:rtl w:val="0"/>
+              </w:rPr>
+            </w:r>
+          </w:p>
+        </w:tc>
+      </w:tr>
+      <w:tr>
+        <w:tc>
+          <w:tcPr>
+            <w:tcBorders>
+              <w:top w:color="8064a2" w:space="0" w:sz="6" w:val="single"/>
+              <w:left w:color="8064a2" w:space="0" w:sz="6" w:val="single"/>
+              <w:bottom w:color="8064a2" w:space="0" w:sz="6" w:val="single"/>
+              <w:right w:color="000000" w:space="0" w:sz="4" w:val="single"/>
+            </w:tcBorders>
+            <w:tcMar>
+              <w:top w:w="105.0" w:type="dxa"/>
+              <w:left w:w="105.0" w:type="dxa"/>
+              <w:bottom w:w="105.0" w:type="dxa"/>
+              <w:right w:w="105.0" w:type="dxa"/>
+            </w:tcMar>
+          </w:tcPr>
+          <w:p>
+            <w:pPr>
+              <w:spacing w:after="0" w:line="240" w:lineRule="auto"/>
+              <w:contextualSpacing w:val="0"/>
+            </w:pPr>
+            <w:r>
+              <w:rPr>
+                <w:rtl w:val="0"/>
+              </w:rPr>
+              <w:t xml:space="preserve">5</w:t>
+            </w:r>
+          </w:p>
+        </w:tc>
+        <w:tc>
+          <w:tcPr>
+            <w:tcBorders>
+              <w:top w:color="8064a2" w:space="0" w:sz="6" w:val="single"/>
+              <w:left w:color="000000" w:space="0" w:sz="4" w:val="single"/>
+              <w:bottom w:color="8064a2" w:space="0" w:sz="6" w:val="single"/>
+              <w:right w:color="000000" w:space="0" w:sz="4" w:val="single"/>
+            </w:tcBorders>
+            <w:tcMar>
+              <w:top w:w="105.0" w:type="dxa"/>
+              <w:left w:w="105.0" w:type="dxa"/>
+              <w:bottom w:w="105.0" w:type="dxa"/>
+              <w:right w:w="105.0" w:type="dxa"/>
+            </w:tcMar>
+          </w:tcPr>
+          <w:p>
+            <w:pPr>
+              <w:spacing w:after="0" w:line="240" w:lineRule="auto"/>
+              <w:contextualSpacing w:val="0"/>
+            </w:pPr>
+            <w:r>
+              <w:rPr>
+                <w:rtl w:val="0"/>
+              </w:rPr>
+              <w:t xml:space="preserve">implementing admin privileges to specific accounts</w:t>
+            </w:r>
+          </w:p>
+        </w:tc>
+        <w:tc>
+          <w:tcPr>
+            <w:tcBorders>
+              <w:top w:color="8064a2" w:space="0" w:sz="6" w:val="single"/>
+              <w:left w:color="000000" w:space="0" w:sz="4" w:val="single"/>
+              <w:bottom w:color="8064a2" w:space="0" w:sz="6" w:val="single"/>
+              <w:right w:color="000000" w:space="0" w:sz="4" w:val="single"/>
+            </w:tcBorders>
+            <w:tcMar>
+              <w:top w:w="105.0" w:type="dxa"/>
+              <w:left w:w="105.0" w:type="dxa"/>
+              <w:bottom w:w="105.0" w:type="dxa"/>
+              <w:right w:w="105.0" w:type="dxa"/>
+            </w:tcMar>
+          </w:tcPr>
+          <w:p>
+            <w:pPr>
+              <w:spacing w:after="0" w:line="240" w:lineRule="auto"/>
+              <w:contextualSpacing w:val="0"/>
+            </w:pPr>
+            <w:r>
+              <w:rPr>
+                <w:rtl w:val="0"/>
+              </w:rPr>
+              <w:t xml:space="preserve">1 hour</w:t>
+            </w:r>
+          </w:p>
+        </w:tc>
+        <w:tc>
+          <w:tcPr>
+            <w:tcBorders>
+              <w:top w:color="8064a2" w:space="0" w:sz="6" w:val="single"/>
+              <w:left w:color="000000" w:space="0" w:sz="4" w:val="single"/>
+              <w:bottom w:color="8064a2" w:space="0" w:sz="6" w:val="single"/>
+              <w:right w:color="8064a2" w:space="0" w:sz="6" w:val="single"/>
+            </w:tcBorders>
+            <w:tcMar>
+              <w:top w:w="105.0" w:type="dxa"/>
+              <w:left w:w="105.0" w:type="dxa"/>
+              <w:bottom w:w="105.0" w:type="dxa"/>
+              <w:right w:w="105.0" w:type="dxa"/>
+            </w:tcMar>
+          </w:tcPr>
+          <w:p>
+            <w:pPr>
+              <w:contextualSpacing w:val="0"/>
+            </w:pPr>
+            <w:r>
+              <w:rPr>
+                <w:rtl w:val="0"/>
+              </w:rPr>
+            </w:r>
+          </w:p>
+        </w:tc>
+      </w:tr>
+      <w:tr>
+        <w:tc>
+          <w:tcPr>
+            <w:tcBorders>
+              <w:top w:color="8064a2" w:space="0" w:sz="6" w:val="single"/>
+              <w:left w:color="8064a2" w:space="0" w:sz="6" w:val="single"/>
+              <w:bottom w:color="8064a2" w:space="0" w:sz="6" w:val="single"/>
+              <w:right w:color="000000" w:space="0" w:sz="4" w:val="single"/>
+            </w:tcBorders>
+            <w:tcMar>
+              <w:top w:w="105.0" w:type="dxa"/>
+              <w:left w:w="105.0" w:type="dxa"/>
+              <w:bottom w:w="105.0" w:type="dxa"/>
+              <w:right w:w="105.0" w:type="dxa"/>
+            </w:tcMar>
+          </w:tcPr>
+          <w:p>
+            <w:pPr>
+              <w:contextualSpacing w:val="0"/>
+            </w:pPr>
+            <w:r>
+              <w:rPr>
+                <w:rtl w:val="0"/>
+              </w:rPr>
+            </w:r>
+          </w:p>
+        </w:tc>
+        <w:tc>
+          <w:tcPr>
+            <w:tcBorders>
+              <w:top w:color="8064a2" w:space="0" w:sz="6" w:val="single"/>
+              <w:left w:color="000000" w:space="0" w:sz="4" w:val="single"/>
+              <w:bottom w:color="8064a2" w:space="0" w:sz="6" w:val="single"/>
+              <w:right w:color="000000" w:space="0" w:sz="4" w:val="single"/>
+            </w:tcBorders>
+            <w:tcMar>
+              <w:top w:w="105.0" w:type="dxa"/>
+              <w:left w:w="105.0" w:type="dxa"/>
+              <w:bottom w:w="105.0" w:type="dxa"/>
+              <w:right w:w="105.0" w:type="dxa"/>
+            </w:tcMar>
+          </w:tcPr>
+          <w:p>
+            <w:pPr>
+              <w:spacing w:after="0" w:line="240" w:lineRule="auto"/>
+              <w:contextualSpacing w:val="0"/>
+            </w:pPr>
+            <w:r>
+              <w:rPr>
+                <w:rFonts w:ascii="Arial" w:cs="Arial" w:eastAsia="Arial" w:hAnsi="Arial"/>
+                <w:rtl w:val="0"/>
+              </w:rPr>
+              <w:t xml:space="preserve">Story Points: </w:t>
+            </w:r>
+            <w:r>
+              <w:rPr>
+                <w:rFonts w:ascii="Arial" w:cs="Arial" w:eastAsia="Arial" w:hAnsi="Arial"/>
+                <w:rtl w:val="0"/>
+              </w:rPr>
+              <w:t xml:space="preserve">                                                                                   </w:t>
+            </w:r>
+            <w:r>
+              <w:rPr>
+                <w:rtl w:val="0"/>
+              </w:rPr>
+            </w:r>
+          </w:p>
+          <w:p>
+            <w:pPr>
+              <w:spacing w:after="0" w:line="240" w:lineRule="auto"/>
+              <w:contextualSpacing w:val="0"/>
+            </w:pPr>
+            <w:r>
+              <w:rPr>
+                <w:rFonts w:ascii="Arial" w:cs="Arial" w:eastAsia="Arial" w:hAnsi="Arial"/>
+                <w:rtl w:val="0"/>
+              </w:rPr>
+              <w:t xml:space="preserve">Total Hours:</w:t>
+            </w:r>
+            <w:r>
+              <w:rPr>
+                <w:rtl w:val="0"/>
+              </w:rPr>
+            </w:r>
+          </w:p>
+        </w:tc>
+        <w:tc>
+          <w:tcPr>
+            <w:tcBorders>
+              <w:top w:color="8064a2" w:space="0" w:sz="6" w:val="single"/>
+              <w:left w:color="000000" w:space="0" w:sz="4" w:val="single"/>
+              <w:bottom w:color="8064a2" w:space="0" w:sz="6" w:val="single"/>
+              <w:right w:color="000000" w:space="0" w:sz="4" w:val="single"/>
+            </w:tcBorders>
+            <w:tcMar>
+              <w:top w:w="105.0" w:type="dxa"/>
+              <w:left w:w="105.0" w:type="dxa"/>
+              <w:bottom w:w="105.0" w:type="dxa"/>
+              <w:right w:w="105.0" w:type="dxa"/>
+            </w:tcMar>
+          </w:tcPr>
+          <w:p>
+            <w:pPr>
+              <w:spacing w:after="0" w:line="240" w:lineRule="auto"/>
+              <w:contextualSpacing w:val="0"/>
+            </w:pPr>
+            <w:r>
+              <w:rPr>
+                <w:rtl w:val="0"/>
+              </w:rPr>
+              <w:t xml:space="preserve">8</w:t>
+            </w:r>
+          </w:p>
+          <w:p>
+            <w:pPr>
+              <w:spacing w:after="0" w:line="240" w:lineRule="auto"/>
+              <w:contextualSpacing w:val="0"/>
+            </w:pPr>
+            <w:r>
+              <w:rPr>
+                <w:rtl w:val="0"/>
+              </w:rPr>
+            </w:r>
+          </w:p>
+          <w:p>
+            <w:pPr>
+              <w:spacing w:after="0" w:line="240" w:lineRule="auto"/>
+              <w:contextualSpacing w:val="0"/>
+            </w:pPr>
+            <w:r>
+              <w:rPr>
+                <w:rtl w:val="0"/>
+              </w:rPr>
+              <w:t xml:space="preserve">4</w:t>
+            </w:r>
+          </w:p>
+        </w:tc>
+        <w:tc>
+          <w:tcPr>
+            <w:tcBorders>
+              <w:top w:color="8064a2" w:space="0" w:sz="6" w:val="single"/>
+              <w:left w:color="000000" w:space="0" w:sz="4" w:val="single"/>
+              <w:bottom w:color="8064a2" w:space="0" w:sz="6" w:val="single"/>
+              <w:right w:color="8064a2" w:space="0" w:sz="6" w:val="single"/>
+            </w:tcBorders>
+            <w:tcMar>
+              <w:top w:w="105.0" w:type="dxa"/>
+              <w:left w:w="105.0" w:type="dxa"/>
+              <w:bottom w:w="105.0" w:type="dxa"/>
+              <w:right w:w="105.0" w:type="dxa"/>
+            </w:tcMar>
+          </w:tcPr>
+          <w:p>
+            <w:pPr>
+              <w:contextualSpacing w:val="0"/>
+            </w:pPr>
+            <w:r>
+              <w:rPr>
+                <w:rtl w:val="0"/>
+              </w:rPr>
+            </w:r>
+          </w:p>
+        </w:tc>
+      </w:tr>
+    </w:tbl>
+    <w:p>
+      <w:pPr>
+        <w:contextualSpacing w:val="0"/>
+      </w:pPr>
+      <w:r>
+        <w:rPr>
+          <w:rtl w:val="0"/>
+        </w:rPr>
+      </w:r>
+    </w:p>
+    <w:p>
+      <w:r>
+        <w:br w:type="page"/>
+      </w:r>
+    </w:p>
+    <w:p>
+      <w:pPr>
+        <w:contextualSpacing w:val="0"/>
+      </w:pPr>
+      <w:r>
+        <w:rPr>
+          <w:rtl w:val="0"/>
+        </w:rPr>
+      </w:r>
+    </w:p>
+    <w:p>
+      <w:pPr>
+        <w:pStyle w:val="Heading2"/>
+        <w:spacing w:before="360" w:lineRule="auto"/>
+        <w:contextualSpacing w:val="0"/>
+      </w:pPr>
+      <w:r>
+        <w:rPr>
+          <w:sz w:val="22"/>
+          <w:szCs w:val="22"/>
+          <w:rtl w:val="0"/>
+        </w:rPr>
+        <w:t xml:space="preserve">Story ID: 7 Gallery of facilities</w:t>
+      </w:r>
+      <w:r>
+        <w:rPr>
+          <w:rtl w:val="0"/>
+        </w:rPr>
+      </w:r>
+    </w:p>
+    <w:tbl>
+      <w:tblPr>
+        <w:tblStyle w:val="Table15"/>
+        <w:bidi w:val="0"/>
+        <w:tblW w:w="9010.0" w:type="dxa"/>
+        <w:jc w:val="left"/>
+        <w:tblInd w:w="-105.0" w:type="dxa"/>
+        <w:tblLayout w:type="fixed"/>
+        <w:tblLook w:val="0400"/>
+      </w:tblPr>
+      <w:tblGrid>
+        <w:gridCol w:w="824"/>
+        <w:gridCol w:w="6298"/>
+        <w:gridCol w:w="1066"/>
+        <w:gridCol w:w="822"/>
+        <w:tblGridChange w:id="0">
+          <w:tblGrid>
+            <w:gridCol w:w="824"/>
+            <w:gridCol w:w="6298"/>
+            <w:gridCol w:w="1066"/>
+            <w:gridCol w:w="822"/>
+          </w:tblGrid>
+        </w:tblGridChange>
+      </w:tblGrid>
+      <w:tr>
+        <w:tc>
+          <w:tcPr>
+            <w:tcBorders>
+              <w:top w:color="8064a2" w:space="0" w:sz="6" w:val="single"/>
+              <w:left w:color="8064a2" w:space="0" w:sz="6" w:val="single"/>
+              <w:bottom w:color="8064a2" w:space="0" w:sz="6" w:val="single"/>
+              <w:right w:color="000000" w:space="0" w:sz="4" w:val="single"/>
+            </w:tcBorders>
+            <w:shd w:fill="8064a2"/>
+            <w:tcMar>
+              <w:top w:w="105.0" w:type="dxa"/>
+              <w:left w:w="105.0" w:type="dxa"/>
+              <w:bottom w:w="105.0" w:type="dxa"/>
+              <w:right w:w="105.0" w:type="dxa"/>
+            </w:tcMar>
+          </w:tcPr>
+          <w:p>
+            <w:pPr>
+              <w:spacing w:after="0" w:line="240" w:lineRule="auto"/>
+              <w:contextualSpacing w:val="0"/>
+            </w:pPr>
+            <w:r>
+              <w:rPr>
+                <w:rFonts w:ascii="Arial" w:cs="Arial" w:eastAsia="Arial" w:hAnsi="Arial"/>
+                <w:rtl w:val="0"/>
+              </w:rPr>
+              <w:t xml:space="preserve">Task ID</w:t>
+            </w:r>
+            <w:r>
+              <w:rPr>
+                <w:rtl w:val="0"/>
+              </w:rPr>
+            </w:r>
+          </w:p>
+        </w:tc>
+        <w:tc>
+          <w:tcPr>
+            <w:tcBorders>
+              <w:top w:color="8064a2" w:space="0" w:sz="6" w:val="single"/>
+              <w:left w:color="000000" w:space="0" w:sz="4" w:val="single"/>
+              <w:bottom w:color="8064a2" w:space="0" w:sz="6" w:val="single"/>
+              <w:right w:color="000000" w:space="0" w:sz="4" w:val="single"/>
+            </w:tcBorders>
+            <w:shd w:fill="8064a2"/>
+            <w:tcMar>
+              <w:top w:w="105.0" w:type="dxa"/>
+              <w:left w:w="105.0" w:type="dxa"/>
+              <w:bottom w:w="105.0" w:type="dxa"/>
+              <w:right w:w="105.0" w:type="dxa"/>
+            </w:tcMar>
+          </w:tcPr>
+          <w:p>
+            <w:pPr>
+              <w:spacing w:after="0" w:line="240" w:lineRule="auto"/>
+              <w:contextualSpacing w:val="0"/>
+            </w:pPr>
+            <w:r>
+              <w:rPr>
+                <w:rFonts w:ascii="Arial" w:cs="Arial" w:eastAsia="Arial" w:hAnsi="Arial"/>
+                <w:rtl w:val="0"/>
+              </w:rPr>
+              <w:t xml:space="preserve">Task Description</w:t>
+            </w:r>
+            <w:r>
+              <w:rPr>
+                <w:rtl w:val="0"/>
+              </w:rPr>
+            </w:r>
+          </w:p>
+        </w:tc>
+        <w:tc>
+          <w:tcPr>
+            <w:tcBorders>
+              <w:top w:color="8064a2" w:space="0" w:sz="6" w:val="single"/>
+              <w:left w:color="000000" w:space="0" w:sz="4" w:val="single"/>
+              <w:bottom w:color="8064a2" w:space="0" w:sz="6" w:val="single"/>
+              <w:right w:color="000000" w:space="0" w:sz="4" w:val="single"/>
+            </w:tcBorders>
+            <w:shd w:fill="8064a2"/>
+            <w:tcMar>
+              <w:top w:w="105.0" w:type="dxa"/>
+              <w:left w:w="105.0" w:type="dxa"/>
+              <w:bottom w:w="105.0" w:type="dxa"/>
+              <w:right w:w="105.0" w:type="dxa"/>
+            </w:tcMar>
+          </w:tcPr>
+          <w:p>
+            <w:pPr>
+              <w:spacing w:after="0" w:line="240" w:lineRule="auto"/>
+              <w:contextualSpacing w:val="0"/>
+            </w:pPr>
+            <w:r>
+              <w:rPr>
+                <w:rFonts w:ascii="Arial" w:cs="Arial" w:eastAsia="Arial" w:hAnsi="Arial"/>
+                <w:rtl w:val="0"/>
+              </w:rPr>
+              <w:t xml:space="preserve">Estimate</w:t>
+            </w:r>
+            <w:r>
+              <w:rPr>
+                <w:rtl w:val="0"/>
+              </w:rPr>
+            </w:r>
+          </w:p>
+        </w:tc>
+        <w:tc>
+          <w:tcPr>
+            <w:tcBorders>
+              <w:top w:color="8064a2" w:space="0" w:sz="6" w:val="single"/>
+              <w:left w:color="000000" w:space="0" w:sz="4" w:val="single"/>
+              <w:bottom w:color="8064a2" w:space="0" w:sz="6" w:val="single"/>
+              <w:right w:color="8064a2" w:space="0" w:sz="6" w:val="single"/>
+            </w:tcBorders>
+            <w:shd w:fill="8064a2"/>
+            <w:tcMar>
+              <w:top w:w="105.0" w:type="dxa"/>
+              <w:left w:w="105.0" w:type="dxa"/>
+              <w:bottom w:w="105.0" w:type="dxa"/>
+              <w:right w:w="105.0" w:type="dxa"/>
+            </w:tcMar>
+          </w:tcPr>
+          <w:p>
+            <w:pPr>
+              <w:spacing w:after="0" w:line="240" w:lineRule="auto"/>
+              <w:contextualSpacing w:val="0"/>
+            </w:pPr>
+            <w:r>
+              <w:rPr>
+                <w:rFonts w:ascii="Arial" w:cs="Arial" w:eastAsia="Arial" w:hAnsi="Arial"/>
+                <w:rtl w:val="0"/>
+              </w:rPr>
+              <w:t xml:space="preserve">Taken</w:t>
+            </w:r>
+            <w:r>
+              <w:rPr>
+                <w:rtl w:val="0"/>
+              </w:rPr>
+            </w:r>
+          </w:p>
+        </w:tc>
+      </w:tr>
+      <w:tr>
+        <w:tc>
+          <w:tcPr>
+            <w:tcBorders>
+              <w:top w:color="8064a2" w:space="0" w:sz="6" w:val="single"/>
+              <w:left w:color="8064a2" w:space="0" w:sz="6" w:val="single"/>
+              <w:bottom w:color="8064a2" w:space="0" w:sz="6" w:val="single"/>
+              <w:right w:color="000000" w:space="0" w:sz="4" w:val="single"/>
+            </w:tcBorders>
+            <w:tcMar>
+              <w:top w:w="105.0" w:type="dxa"/>
+              <w:left w:w="105.0" w:type="dxa"/>
+              <w:bottom w:w="105.0" w:type="dxa"/>
+              <w:right w:w="105.0" w:type="dxa"/>
+            </w:tcMar>
+          </w:tcPr>
+          <w:p>
+            <w:pPr>
+              <w:spacing w:after="0" w:line="240" w:lineRule="auto"/>
+              <w:contextualSpacing w:val="0"/>
+            </w:pPr>
+            <w:r>
+              <w:rPr>
+                <w:rtl w:val="0"/>
+              </w:rPr>
+              <w:t xml:space="preserve">1</w:t>
+            </w:r>
+          </w:p>
+        </w:tc>
+        <w:tc>
+          <w:tcPr>
+            <w:tcBorders>
+              <w:top w:color="8064a2" w:space="0" w:sz="6" w:val="single"/>
+              <w:left w:color="000000" w:space="0" w:sz="4" w:val="single"/>
+              <w:bottom w:color="8064a2" w:space="0" w:sz="6" w:val="single"/>
+              <w:right w:color="000000" w:space="0" w:sz="4" w:val="single"/>
+            </w:tcBorders>
+            <w:tcMar>
+              <w:top w:w="105.0" w:type="dxa"/>
+              <w:left w:w="105.0" w:type="dxa"/>
+              <w:bottom w:w="105.0" w:type="dxa"/>
+              <w:right w:w="105.0" w:type="dxa"/>
+            </w:tcMar>
+          </w:tcPr>
+          <w:p>
+            <w:pPr>
+              <w:spacing w:after="0" w:line="240" w:lineRule="auto"/>
+              <w:contextualSpacing w:val="0"/>
+            </w:pPr>
+            <w:r>
+              <w:rPr>
+                <w:rtl w:val="0"/>
+              </w:rPr>
+              <w:t xml:space="preserve">style gallery webpage</w:t>
+            </w:r>
+          </w:p>
+        </w:tc>
+        <w:tc>
+          <w:tcPr>
+            <w:tcBorders>
+              <w:top w:color="8064a2" w:space="0" w:sz="6" w:val="single"/>
+              <w:left w:color="000000" w:space="0" w:sz="4" w:val="single"/>
+              <w:bottom w:color="8064a2" w:space="0" w:sz="6" w:val="single"/>
+              <w:right w:color="000000" w:space="0" w:sz="4" w:val="single"/>
+            </w:tcBorders>
+            <w:tcMar>
+              <w:top w:w="105.0" w:type="dxa"/>
+              <w:left w:w="105.0" w:type="dxa"/>
+              <w:bottom w:w="105.0" w:type="dxa"/>
+              <w:right w:w="105.0" w:type="dxa"/>
+            </w:tcMar>
+          </w:tcPr>
+          <w:p>
+            <w:pPr>
+              <w:spacing w:after="0" w:line="240" w:lineRule="auto"/>
+              <w:contextualSpacing w:val="0"/>
+            </w:pPr>
+            <w:r>
+              <w:rPr>
+                <w:rtl w:val="0"/>
+              </w:rPr>
+              <w:t xml:space="preserve">13 mins</w:t>
+            </w:r>
+          </w:p>
+        </w:tc>
+        <w:tc>
+          <w:tcPr>
+            <w:tcBorders>
+              <w:top w:color="8064a2" w:space="0" w:sz="6" w:val="single"/>
+              <w:left w:color="000000" w:space="0" w:sz="4" w:val="single"/>
+              <w:bottom w:color="8064a2" w:space="0" w:sz="6" w:val="single"/>
+              <w:right w:color="8064a2" w:space="0" w:sz="6" w:val="single"/>
+            </w:tcBorders>
+            <w:tcMar>
+              <w:top w:w="105.0" w:type="dxa"/>
+              <w:left w:w="105.0" w:type="dxa"/>
+              <w:bottom w:w="105.0" w:type="dxa"/>
+              <w:right w:w="105.0" w:type="dxa"/>
+            </w:tcMar>
+          </w:tcPr>
+          <w:p>
+            <w:pPr>
+              <w:contextualSpacing w:val="0"/>
+            </w:pPr>
+            <w:r>
+              <w:rPr>
+                <w:rtl w:val="0"/>
+              </w:rPr>
+            </w:r>
+          </w:p>
+        </w:tc>
+      </w:tr>
+      <w:tr>
+        <w:tc>
+          <w:tcPr>
+            <w:tcBorders>
+              <w:top w:color="8064a2" w:space="0" w:sz="6" w:val="single"/>
+              <w:left w:color="8064a2" w:space="0" w:sz="6" w:val="single"/>
+              <w:bottom w:color="8064a2" w:space="0" w:sz="6" w:val="single"/>
+              <w:right w:color="000000" w:space="0" w:sz="4" w:val="single"/>
+            </w:tcBorders>
+            <w:tcMar>
+              <w:top w:w="105.0" w:type="dxa"/>
+              <w:left w:w="105.0" w:type="dxa"/>
+              <w:bottom w:w="105.0" w:type="dxa"/>
+              <w:right w:w="105.0" w:type="dxa"/>
+            </w:tcMar>
+          </w:tcPr>
+          <w:p>
+            <w:pPr>
+              <w:spacing w:after="0" w:line="240" w:lineRule="auto"/>
+              <w:contextualSpacing w:val="0"/>
+            </w:pPr>
+            <w:r>
+              <w:rPr>
+                <w:rtl w:val="0"/>
+              </w:rPr>
+              <w:t xml:space="preserve">2</w:t>
+            </w:r>
+          </w:p>
+        </w:tc>
+        <w:tc>
+          <w:tcPr>
+            <w:tcBorders>
+              <w:top w:color="8064a2" w:space="0" w:sz="6" w:val="single"/>
+              <w:left w:color="000000" w:space="0" w:sz="4" w:val="single"/>
+              <w:bottom w:color="8064a2" w:space="0" w:sz="6" w:val="single"/>
+              <w:right w:color="000000" w:space="0" w:sz="4" w:val="single"/>
+            </w:tcBorders>
+            <w:tcMar>
+              <w:top w:w="105.0" w:type="dxa"/>
+              <w:left w:w="105.0" w:type="dxa"/>
+              <w:bottom w:w="105.0" w:type="dxa"/>
+              <w:right w:w="105.0" w:type="dxa"/>
+            </w:tcMar>
+          </w:tcPr>
+          <w:p>
+            <w:pPr>
+              <w:spacing w:after="0" w:line="240" w:lineRule="auto"/>
+              <w:contextualSpacing w:val="0"/>
+            </w:pPr>
+            <w:r>
+              <w:rPr>
+                <w:rtl w:val="0"/>
+              </w:rPr>
+              <w:t xml:space="preserve">output images</w:t>
+            </w:r>
+          </w:p>
+        </w:tc>
+        <w:tc>
+          <w:tcPr>
+            <w:tcBorders>
+              <w:top w:color="8064a2" w:space="0" w:sz="6" w:val="single"/>
+              <w:left w:color="000000" w:space="0" w:sz="4" w:val="single"/>
+              <w:bottom w:color="8064a2" w:space="0" w:sz="6" w:val="single"/>
+              <w:right w:color="000000" w:space="0" w:sz="4" w:val="single"/>
+            </w:tcBorders>
+            <w:tcMar>
+              <w:top w:w="105.0" w:type="dxa"/>
+              <w:left w:w="105.0" w:type="dxa"/>
+              <w:bottom w:w="105.0" w:type="dxa"/>
+              <w:right w:w="105.0" w:type="dxa"/>
+            </w:tcMar>
+          </w:tcPr>
+          <w:p>
+            <w:pPr>
+              <w:spacing w:after="0" w:line="240" w:lineRule="auto"/>
+              <w:contextualSpacing w:val="0"/>
+            </w:pPr>
+            <w:r>
+              <w:rPr>
+                <w:rtl w:val="0"/>
+              </w:rPr>
+              <w:t xml:space="preserve">2 mins</w:t>
+            </w:r>
+          </w:p>
+        </w:tc>
+        <w:tc>
+          <w:tcPr>
+            <w:tcBorders>
+              <w:top w:color="8064a2" w:space="0" w:sz="6" w:val="single"/>
+              <w:left w:color="000000" w:space="0" w:sz="4" w:val="single"/>
+              <w:bottom w:color="8064a2" w:space="0" w:sz="6" w:val="single"/>
+              <w:right w:color="8064a2" w:space="0" w:sz="6" w:val="single"/>
+            </w:tcBorders>
+            <w:tcMar>
+              <w:top w:w="105.0" w:type="dxa"/>
+              <w:left w:w="105.0" w:type="dxa"/>
+              <w:bottom w:w="105.0" w:type="dxa"/>
+              <w:right w:w="105.0" w:type="dxa"/>
+            </w:tcMar>
+          </w:tcPr>
+          <w:p>
+            <w:pPr>
+              <w:contextualSpacing w:val="0"/>
+            </w:pPr>
+            <w:r>
+              <w:rPr>
+                <w:rtl w:val="0"/>
+              </w:rPr>
+            </w:r>
+          </w:p>
+        </w:tc>
+      </w:tr>
+      <w:tr>
+        <w:tc>
+          <w:tcPr>
+            <w:tcBorders>
+              <w:top w:color="8064a2" w:space="0" w:sz="6" w:val="single"/>
+              <w:left w:color="8064a2" w:space="0" w:sz="6" w:val="single"/>
+              <w:bottom w:color="8064a2" w:space="0" w:sz="6" w:val="single"/>
+              <w:right w:color="000000" w:space="0" w:sz="4" w:val="single"/>
+            </w:tcBorders>
+            <w:tcMar>
+              <w:top w:w="105.0" w:type="dxa"/>
+              <w:left w:w="105.0" w:type="dxa"/>
+              <w:bottom w:w="105.0" w:type="dxa"/>
+              <w:right w:w="105.0" w:type="dxa"/>
+            </w:tcMar>
+          </w:tcPr>
+          <w:p>
+            <w:pPr>
+              <w:contextualSpacing w:val="0"/>
+            </w:pPr>
+            <w:r>
+              <w:rPr>
+                <w:rtl w:val="0"/>
+              </w:rPr>
+            </w:r>
+          </w:p>
+        </w:tc>
+        <w:tc>
+          <w:tcPr>
+            <w:tcBorders>
+              <w:top w:color="8064a2" w:space="0" w:sz="6" w:val="single"/>
+              <w:left w:color="000000" w:space="0" w:sz="4" w:val="single"/>
+              <w:bottom w:color="8064a2" w:space="0" w:sz="6" w:val="single"/>
+              <w:right w:color="000000" w:space="0" w:sz="4" w:val="single"/>
+            </w:tcBorders>
+            <w:tcMar>
+              <w:top w:w="105.0" w:type="dxa"/>
+              <w:left w:w="105.0" w:type="dxa"/>
+              <w:bottom w:w="105.0" w:type="dxa"/>
+              <w:right w:w="105.0" w:type="dxa"/>
+            </w:tcMar>
+          </w:tcPr>
+          <w:p>
+            <w:pPr>
+              <w:spacing w:after="0" w:line="240" w:lineRule="auto"/>
+              <w:contextualSpacing w:val="0"/>
+            </w:pPr>
+            <w:r>
+              <w:rPr>
+                <w:rFonts w:ascii="Arial" w:cs="Arial" w:eastAsia="Arial" w:hAnsi="Arial"/>
+                <w:rtl w:val="0"/>
+              </w:rPr>
+              <w:t xml:space="preserve">Story Points:                                                                                    </w:t>
+            </w:r>
+            <w:r>
+              <w:rPr>
+                <w:rtl w:val="0"/>
+              </w:rPr>
+            </w:r>
+          </w:p>
+          <w:p>
+            <w:pPr>
+              <w:contextualSpacing w:val="0"/>
+            </w:pPr>
+            <w:r>
+              <w:rPr>
+                <w:rtl w:val="0"/>
+              </w:rPr>
+            </w:r>
+          </w:p>
+          <w:p>
+            <w:pPr>
+              <w:spacing w:after="0" w:line="240" w:lineRule="auto"/>
+              <w:contextualSpacing w:val="0"/>
+            </w:pPr>
+            <w:r>
+              <w:rPr>
+                <w:rFonts w:ascii="Arial" w:cs="Arial" w:eastAsia="Arial" w:hAnsi="Arial"/>
+                <w:rtl w:val="0"/>
+              </w:rPr>
+              <w:t xml:space="preserve">Total Hours:</w:t>
+            </w:r>
+            <w:r>
+              <w:rPr>
+                <w:rtl w:val="0"/>
+              </w:rPr>
+            </w:r>
+          </w:p>
+        </w:tc>
+        <w:tc>
+          <w:tcPr>
+            <w:tcBorders>
+              <w:top w:color="8064a2" w:space="0" w:sz="6" w:val="single"/>
+              <w:left w:color="000000" w:space="0" w:sz="4" w:val="single"/>
+              <w:bottom w:color="8064a2" w:space="0" w:sz="6" w:val="single"/>
+              <w:right w:color="000000" w:space="0" w:sz="4" w:val="single"/>
+            </w:tcBorders>
+            <w:tcMar>
+              <w:top w:w="105.0" w:type="dxa"/>
+              <w:left w:w="105.0" w:type="dxa"/>
+              <w:bottom w:w="105.0" w:type="dxa"/>
+              <w:right w:w="105.0" w:type="dxa"/>
+            </w:tcMar>
+          </w:tcPr>
+          <w:p>
+            <w:pPr>
+              <w:spacing w:after="0" w:line="240" w:lineRule="auto"/>
+              <w:contextualSpacing w:val="0"/>
+            </w:pPr>
+            <w:r>
+              <w:rPr>
+                <w:rtl w:val="0"/>
+              </w:rPr>
+              <w:t xml:space="preserve">0.5</w:t>
+            </w:r>
+          </w:p>
+          <w:p>
+            <w:pPr>
+              <w:spacing w:after="0" w:line="240" w:lineRule="auto"/>
+              <w:contextualSpacing w:val="0"/>
+            </w:pPr>
+            <w:r>
+              <w:rPr>
+                <w:rtl w:val="0"/>
+              </w:rPr>
+            </w:r>
+          </w:p>
+          <w:p>
+            <w:pPr>
+              <w:spacing w:after="0" w:line="240" w:lineRule="auto"/>
+              <w:contextualSpacing w:val="0"/>
+            </w:pPr>
+            <w:r>
+              <w:rPr>
+                <w:rtl w:val="0"/>
+              </w:rPr>
+            </w:r>
+          </w:p>
+          <w:p>
+            <w:pPr>
+              <w:spacing w:after="0" w:line="240" w:lineRule="auto"/>
+              <w:contextualSpacing w:val="0"/>
+            </w:pPr>
+            <w:r>
+              <w:rPr>
+                <w:rtl w:val="0"/>
+              </w:rPr>
+            </w:r>
+          </w:p>
+          <w:p>
+            <w:pPr>
+              <w:spacing w:after="0" w:line="240" w:lineRule="auto"/>
+              <w:contextualSpacing w:val="0"/>
+            </w:pPr>
+            <w:r>
+              <w:rPr>
+                <w:rtl w:val="0"/>
+              </w:rPr>
+              <w:t xml:space="preserve">0.25</w:t>
+            </w:r>
+          </w:p>
+        </w:tc>
+        <w:tc>
+          <w:tcPr>
+            <w:tcBorders>
+              <w:top w:color="8064a2" w:space="0" w:sz="6" w:val="single"/>
+              <w:left w:color="000000" w:space="0" w:sz="4" w:val="single"/>
+              <w:bottom w:color="8064a2" w:space="0" w:sz="6" w:val="single"/>
+              <w:right w:color="8064a2" w:space="0" w:sz="6" w:val="single"/>
+            </w:tcBorders>
+            <w:tcMar>
+              <w:top w:w="105.0" w:type="dxa"/>
+              <w:left w:w="105.0" w:type="dxa"/>
+              <w:bottom w:w="105.0" w:type="dxa"/>
+              <w:right w:w="105.0" w:type="dxa"/>
+            </w:tcMar>
+          </w:tcPr>
+          <w:p>
+            <w:pPr>
+              <w:contextualSpacing w:val="0"/>
+            </w:pPr>
+            <w:r>
+              <w:rPr>
+                <w:rtl w:val="0"/>
+              </w:rPr>
+            </w:r>
+          </w:p>
+        </w:tc>
+      </w:tr>
+    </w:tbl>
+    <w:p>
+      <w:pPr>
+        <w:pStyle w:val="Heading2"/>
+        <w:spacing w:before="360" w:lineRule="auto"/>
+        <w:contextualSpacing w:val="0"/>
+      </w:pPr>
+      <w:r>
+        <w:rPr>
+          <w:rtl w:val="0"/>
+        </w:rPr>
+      </w:r>
+    </w:p>
+    <w:p>
+      <w:pPr>
+        <w:pStyle w:val="Heading2"/>
+        <w:spacing w:before="360" w:lineRule="auto"/>
+        <w:contextualSpacing w:val="0"/>
+      </w:pPr>
+      <w:bookmarkStart w:colFirst="0" w:colLast="0" w:name="_qt46oeuvru7c" w:id="4"/>
+      <w:bookmarkEnd w:id="4"/>
+      <w:r>
+        <w:rPr>
+          <w:sz w:val="22"/>
+          <w:szCs w:val="22"/>
+          <w:rtl w:val="0"/>
+        </w:rPr>
+        <w:t xml:space="preserve">Story ID: 9 Contact page</w:t>
+      </w:r>
+      <w:r>
+        <w:rPr>
+          <w:rtl w:val="0"/>
+        </w:rPr>
+      </w:r>
+    </w:p>
+    <w:tbl>
+      <w:tblPr>
+        <w:tblStyle w:val="Table16"/>
+        <w:bidi w:val="0"/>
+        <w:tblW w:w="9131.0" w:type="dxa"/>
+        <w:jc w:val="left"/>
+        <w:tblInd w:w="-105.0" w:type="dxa"/>
+        <w:tblLayout w:type="fixed"/>
+        <w:tblLook w:val="0400"/>
+      </w:tblPr>
+      <w:tblGrid>
+        <w:gridCol w:w="975"/>
+        <w:gridCol w:w="6090"/>
+        <w:gridCol w:w="1080"/>
+        <w:gridCol w:w="986"/>
+        <w:tblGridChange w:id="0">
+          <w:tblGrid>
+            <w:gridCol w:w="975"/>
+            <w:gridCol w:w="6090"/>
+            <w:gridCol w:w="1080"/>
+            <w:gridCol w:w="986"/>
+          </w:tblGrid>
+        </w:tblGridChange>
+      </w:tblGrid>
+      <w:tr>
+        <w:tc>
+          <w:tcPr>
+            <w:tcBorders>
+              <w:top w:color="8064a2" w:space="0" w:sz="6" w:val="single"/>
+              <w:left w:color="8064a2" w:space="0" w:sz="6" w:val="single"/>
+              <w:bottom w:color="8064a2" w:space="0" w:sz="6" w:val="single"/>
+              <w:right w:color="000000" w:space="0" w:sz="4" w:val="single"/>
+            </w:tcBorders>
+            <w:shd w:fill="8064a2"/>
+            <w:tcMar>
+              <w:top w:w="105.0" w:type="dxa"/>
+              <w:left w:w="105.0" w:type="dxa"/>
+              <w:bottom w:w="105.0" w:type="dxa"/>
+              <w:right w:w="105.0" w:type="dxa"/>
+            </w:tcMar>
+          </w:tcPr>
+          <w:p>
+            <w:pPr>
+              <w:spacing w:after="0" w:line="240" w:lineRule="auto"/>
+              <w:contextualSpacing w:val="0"/>
+            </w:pPr>
+            <w:r>
+              <w:rPr>
+                <w:rFonts w:ascii="Arial" w:cs="Arial" w:eastAsia="Arial" w:hAnsi="Arial"/>
+                <w:rtl w:val="0"/>
+              </w:rPr>
+              <w:t xml:space="preserve">Task ID</w:t>
+            </w:r>
+            <w:r>
+              <w:rPr>
+                <w:rtl w:val="0"/>
+              </w:rPr>
+            </w:r>
+          </w:p>
+        </w:tc>
+        <w:tc>
+          <w:tcPr>
+            <w:tcBorders>
+              <w:top w:color="8064a2" w:space="0" w:sz="6" w:val="single"/>
+              <w:left w:color="000000" w:space="0" w:sz="4" w:val="single"/>
+              <w:bottom w:color="8064a2" w:space="0" w:sz="6" w:val="single"/>
+              <w:right w:color="000000" w:space="0" w:sz="4" w:val="single"/>
+            </w:tcBorders>
+            <w:shd w:fill="8064a2"/>
+            <w:tcMar>
+              <w:top w:w="105.0" w:type="dxa"/>
+              <w:left w:w="105.0" w:type="dxa"/>
+              <w:bottom w:w="105.0" w:type="dxa"/>
+              <w:right w:w="105.0" w:type="dxa"/>
+            </w:tcMar>
+          </w:tcPr>
+          <w:p>
+            <w:pPr>
+              <w:spacing w:after="0" w:line="240" w:lineRule="auto"/>
+              <w:contextualSpacing w:val="0"/>
+            </w:pPr>
+            <w:r>
+              <w:rPr>
+                <w:rFonts w:ascii="Arial" w:cs="Arial" w:eastAsia="Arial" w:hAnsi="Arial"/>
+                <w:rtl w:val="0"/>
+              </w:rPr>
+              <w:t xml:space="preserve">Task Description</w:t>
+            </w:r>
+            <w:r>
+              <w:rPr>
+                <w:rtl w:val="0"/>
+              </w:rPr>
+            </w:r>
+          </w:p>
+        </w:tc>
+        <w:tc>
+          <w:tcPr>
+            <w:tcBorders>
+              <w:top w:color="8064a2" w:space="0" w:sz="6" w:val="single"/>
+              <w:left w:color="000000" w:space="0" w:sz="4" w:val="single"/>
+              <w:bottom w:color="8064a2" w:space="0" w:sz="6" w:val="single"/>
+              <w:right w:color="000000" w:space="0" w:sz="4" w:val="single"/>
+            </w:tcBorders>
+            <w:shd w:fill="8064a2"/>
+            <w:tcMar>
+              <w:top w:w="105.0" w:type="dxa"/>
+              <w:left w:w="105.0" w:type="dxa"/>
+              <w:bottom w:w="105.0" w:type="dxa"/>
+              <w:right w:w="105.0" w:type="dxa"/>
+            </w:tcMar>
+          </w:tcPr>
+          <w:p>
+            <w:pPr>
+              <w:spacing w:after="0" w:line="240" w:lineRule="auto"/>
+              <w:contextualSpacing w:val="0"/>
+            </w:pPr>
+            <w:r>
+              <w:rPr>
+                <w:rFonts w:ascii="Arial" w:cs="Arial" w:eastAsia="Arial" w:hAnsi="Arial"/>
+                <w:rtl w:val="0"/>
+              </w:rPr>
+              <w:t xml:space="preserve">Estimate</w:t>
+            </w:r>
+            <w:r>
+              <w:rPr>
+                <w:rtl w:val="0"/>
+              </w:rPr>
+            </w:r>
+          </w:p>
+        </w:tc>
+        <w:tc>
+          <w:tcPr>
+            <w:tcBorders>
+              <w:top w:color="8064a2" w:space="0" w:sz="6" w:val="single"/>
+              <w:left w:color="000000" w:space="0" w:sz="4" w:val="single"/>
+              <w:bottom w:color="8064a2" w:space="0" w:sz="6" w:val="single"/>
+              <w:right w:color="000000" w:space="0" w:sz="4" w:val="single"/>
+            </w:tcBorders>
+            <w:shd w:fill="8064a2"/>
+            <w:tcMar>
+              <w:top w:w="105.0" w:type="dxa"/>
+              <w:left w:w="105.0" w:type="dxa"/>
+              <w:bottom w:w="105.0" w:type="dxa"/>
+              <w:right w:w="105.0" w:type="dxa"/>
+            </w:tcMar>
+          </w:tcPr>
+          <w:p>
+            <w:pPr>
+              <w:spacing w:after="0" w:line="240" w:lineRule="auto"/>
+              <w:contextualSpacing w:val="0"/>
+            </w:pPr>
+            <w:r>
+              <w:rPr>
+                <w:rFonts w:ascii="Arial" w:cs="Arial" w:eastAsia="Arial" w:hAnsi="Arial"/>
+                <w:rtl w:val="0"/>
+              </w:rPr>
+              <w:t xml:space="preserve">Taken</w:t>
+            </w:r>
+          </w:p>
+        </w:tc>
+      </w:tr>
+      <w:tr>
+        <w:tc>
+          <w:tcPr>
+            <w:tcBorders>
+              <w:top w:color="8064a2" w:space="0" w:sz="6" w:val="single"/>
+              <w:left w:color="8064a2" w:space="0" w:sz="6" w:val="single"/>
+              <w:bottom w:color="8064a2" w:space="0" w:sz="6" w:val="single"/>
+              <w:right w:color="000000" w:space="0" w:sz="4" w:val="single"/>
+            </w:tcBorders>
+            <w:tcMar>
+              <w:top w:w="105.0" w:type="dxa"/>
+              <w:left w:w="105.0" w:type="dxa"/>
+              <w:bottom w:w="105.0" w:type="dxa"/>
+              <w:right w:w="105.0" w:type="dxa"/>
+            </w:tcMar>
+          </w:tcPr>
+          <w:p>
+            <w:pPr>
+              <w:spacing w:after="0" w:line="240" w:lineRule="auto"/>
+              <w:contextualSpacing w:val="0"/>
+            </w:pPr>
+            <w:r>
+              <w:rPr>
+                <w:rtl w:val="0"/>
+              </w:rPr>
+              <w:t xml:space="preserve">1</w:t>
+            </w:r>
+          </w:p>
+        </w:tc>
+        <w:tc>
+          <w:tcPr>
+            <w:tcBorders>
+              <w:top w:color="8064a2" w:space="0" w:sz="6" w:val="single"/>
+              <w:left w:color="000000" w:space="0" w:sz="4" w:val="single"/>
+              <w:bottom w:color="8064a2" w:space="0" w:sz="6" w:val="single"/>
+              <w:right w:color="000000" w:space="0" w:sz="4" w:val="single"/>
+            </w:tcBorders>
+            <w:tcMar>
+              <w:top w:w="105.0" w:type="dxa"/>
+              <w:left w:w="105.0" w:type="dxa"/>
+              <w:bottom w:w="105.0" w:type="dxa"/>
+              <w:right w:w="105.0" w:type="dxa"/>
+            </w:tcMar>
+          </w:tcPr>
+          <w:p>
+            <w:pPr>
+              <w:spacing w:after="0" w:line="240" w:lineRule="auto"/>
+              <w:contextualSpacing w:val="0"/>
+            </w:pPr>
+            <w:r>
+              <w:rPr>
+                <w:rtl w:val="0"/>
+              </w:rPr>
+              <w:t xml:space="preserve">insert contact information</w:t>
+            </w:r>
+          </w:p>
+        </w:tc>
+        <w:tc>
+          <w:tcPr>
+            <w:tcBorders>
+              <w:top w:color="8064a2" w:space="0" w:sz="6" w:val="single"/>
+              <w:left w:color="000000" w:space="0" w:sz="4" w:val="single"/>
+              <w:bottom w:color="8064a2" w:space="0" w:sz="6" w:val="single"/>
+              <w:right w:color="000000" w:space="0" w:sz="4" w:val="single"/>
+            </w:tcBorders>
+            <w:tcMar>
+              <w:top w:w="105.0" w:type="dxa"/>
+              <w:left w:w="105.0" w:type="dxa"/>
+              <w:bottom w:w="105.0" w:type="dxa"/>
+              <w:right w:w="105.0" w:type="dxa"/>
+            </w:tcMar>
+          </w:tcPr>
+          <w:p>
+            <w:pPr>
+              <w:spacing w:after="0" w:line="240" w:lineRule="auto"/>
+              <w:contextualSpacing w:val="0"/>
+            </w:pPr>
+            <w:r>
+              <w:rPr>
+                <w:rtl w:val="0"/>
+              </w:rPr>
+              <w:t xml:space="preserve">5</w:t>
+            </w:r>
+          </w:p>
+        </w:tc>
+        <w:tc>
+          <w:tcPr>
+            <w:tcBorders>
+              <w:top w:color="8064a2" w:space="0" w:sz="6" w:val="single"/>
+              <w:left w:color="000000" w:space="0" w:sz="4" w:val="single"/>
+              <w:bottom w:color="8064a2" w:space="0" w:sz="6" w:val="single"/>
+              <w:right w:color="000000" w:space="0" w:sz="4" w:val="single"/>
+            </w:tcBorders>
+            <w:tcMar>
+              <w:top w:w="105.0" w:type="dxa"/>
+              <w:left w:w="105.0" w:type="dxa"/>
+              <w:bottom w:w="105.0" w:type="dxa"/>
+              <w:right w:w="105.0" w:type="dxa"/>
+            </w:tcMar>
+          </w:tcPr>
+          <w:p>
+            <w:pPr>
+              <w:spacing w:after="0" w:line="240" w:lineRule="auto"/>
+              <w:contextualSpacing w:val="0"/>
+            </w:pPr>
+            <w:r>
+              <w:rPr>
+                <w:rtl w:val="0"/>
+              </w:rPr>
+            </w:r>
+          </w:p>
+        </w:tc>
+      </w:tr>
+      <w:tr>
+        <w:tc>
+          <w:tcPr>
+            <w:tcBorders>
+              <w:top w:color="8064a2" w:space="0" w:sz="6" w:val="single"/>
+              <w:left w:color="8064a2" w:space="0" w:sz="6" w:val="single"/>
+              <w:bottom w:color="8064a2" w:space="0" w:sz="6" w:val="single"/>
+              <w:right w:color="000000" w:space="0" w:sz="4" w:val="single"/>
+            </w:tcBorders>
+            <w:tcMar>
+              <w:top w:w="105.0" w:type="dxa"/>
+              <w:left w:w="105.0" w:type="dxa"/>
+              <w:bottom w:w="105.0" w:type="dxa"/>
+              <w:right w:w="105.0" w:type="dxa"/>
+            </w:tcMar>
+          </w:tcPr>
+          <w:p>
+            <w:pPr>
+              <w:spacing w:after="0" w:line="240" w:lineRule="auto"/>
+              <w:contextualSpacing w:val="0"/>
+            </w:pPr>
+            <w:r>
+              <w:rPr>
+                <w:rtl w:val="0"/>
+              </w:rPr>
+              <w:t xml:space="preserve">2</w:t>
+            </w:r>
+          </w:p>
+        </w:tc>
+        <w:tc>
+          <w:tcPr>
+            <w:tcBorders>
+              <w:top w:color="8064a2" w:space="0" w:sz="6" w:val="single"/>
+              <w:left w:color="000000" w:space="0" w:sz="4" w:val="single"/>
+              <w:bottom w:color="8064a2" w:space="0" w:sz="6" w:val="single"/>
+              <w:right w:color="000000" w:space="0" w:sz="4" w:val="single"/>
+            </w:tcBorders>
+            <w:tcMar>
+              <w:top w:w="105.0" w:type="dxa"/>
+              <w:left w:w="105.0" w:type="dxa"/>
+              <w:bottom w:w="105.0" w:type="dxa"/>
+              <w:right w:w="105.0" w:type="dxa"/>
+            </w:tcMar>
+          </w:tcPr>
+          <w:p>
+            <w:pPr>
+              <w:spacing w:after="0" w:line="240" w:lineRule="auto"/>
+              <w:contextualSpacing w:val="0"/>
+            </w:pPr>
+            <w:r>
+              <w:rPr>
+                <w:rtl w:val="0"/>
+              </w:rPr>
+              <w:t xml:space="preserve">style page</w:t>
+            </w:r>
+          </w:p>
+        </w:tc>
+        <w:tc>
+          <w:tcPr>
+            <w:tcBorders>
+              <w:top w:color="8064a2" w:space="0" w:sz="6" w:val="single"/>
+              <w:left w:color="000000" w:space="0" w:sz="4" w:val="single"/>
+              <w:bottom w:color="8064a2" w:space="0" w:sz="6" w:val="single"/>
+              <w:right w:color="000000" w:space="0" w:sz="4" w:val="single"/>
+            </w:tcBorders>
+            <w:tcMar>
+              <w:top w:w="105.0" w:type="dxa"/>
+              <w:left w:w="105.0" w:type="dxa"/>
+              <w:bottom w:w="105.0" w:type="dxa"/>
+              <w:right w:w="105.0" w:type="dxa"/>
+            </w:tcMar>
+          </w:tcPr>
+          <w:p>
+            <w:pPr>
+              <w:spacing w:after="0" w:line="240" w:lineRule="auto"/>
+              <w:contextualSpacing w:val="0"/>
+            </w:pPr>
+            <w:r>
+              <w:rPr>
+                <w:rtl w:val="0"/>
+              </w:rPr>
+              <w:t xml:space="preserve">10</w:t>
+            </w:r>
+          </w:p>
+        </w:tc>
+        <w:tc>
+          <w:tcPr>
+            <w:tcBorders>
+              <w:top w:color="8064a2" w:space="0" w:sz="6" w:val="single"/>
+              <w:left w:color="000000" w:space="0" w:sz="4" w:val="single"/>
+              <w:bottom w:color="8064a2" w:space="0" w:sz="6" w:val="single"/>
+              <w:right w:color="000000" w:space="0" w:sz="4" w:val="single"/>
+            </w:tcBorders>
+            <w:tcMar>
+              <w:top w:w="105.0" w:type="dxa"/>
+              <w:left w:w="105.0" w:type="dxa"/>
+              <w:bottom w:w="105.0" w:type="dxa"/>
+              <w:right w:w="105.0" w:type="dxa"/>
+            </w:tcMar>
+          </w:tcPr>
+          <w:p>
+            <w:pPr>
+              <w:spacing w:after="0" w:line="240" w:lineRule="auto"/>
+              <w:contextualSpacing w:val="0"/>
+            </w:pPr>
+            <w:r>
+              <w:rPr>
+                <w:rtl w:val="0"/>
+              </w:rPr>
+            </w:r>
+          </w:p>
+        </w:tc>
+      </w:tr>
+      <w:tr>
+        <w:tc>
+          <w:tcPr>
+            <w:tcBorders>
+              <w:top w:color="8064a2" w:space="0" w:sz="6" w:val="single"/>
+              <w:left w:color="8064a2" w:space="0" w:sz="6" w:val="single"/>
+              <w:bottom w:color="8064a2" w:space="0" w:sz="6" w:val="single"/>
+              <w:right w:color="000000" w:space="0" w:sz="4" w:val="single"/>
+            </w:tcBorders>
+            <w:tcMar>
+              <w:top w:w="105.0" w:type="dxa"/>
+              <w:left w:w="105.0" w:type="dxa"/>
+              <w:bottom w:w="105.0" w:type="dxa"/>
+              <w:right w:w="105.0" w:type="dxa"/>
+            </w:tcMar>
+          </w:tcPr>
+          <w:p>
+            <w:pPr>
+              <w:contextualSpacing w:val="0"/>
+            </w:pPr>
+            <w:r>
+              <w:rPr>
+                <w:rtl w:val="0"/>
+              </w:rPr>
+            </w:r>
+          </w:p>
+        </w:tc>
+        <w:tc>
+          <w:tcPr>
+            <w:tcBorders>
+              <w:top w:color="8064a2" w:space="0" w:sz="6" w:val="single"/>
+              <w:left w:color="000000" w:space="0" w:sz="4" w:val="single"/>
+              <w:bottom w:color="8064a2" w:space="0" w:sz="6" w:val="single"/>
+              <w:right w:color="000000" w:space="0" w:sz="4" w:val="single"/>
+            </w:tcBorders>
+            <w:tcMar>
+              <w:top w:w="105.0" w:type="dxa"/>
+              <w:left w:w="105.0" w:type="dxa"/>
+              <w:bottom w:w="105.0" w:type="dxa"/>
+              <w:right w:w="105.0" w:type="dxa"/>
+            </w:tcMar>
+          </w:tcPr>
+          <w:p>
+            <w:pPr>
+              <w:spacing w:after="0" w:line="240" w:lineRule="auto"/>
+              <w:contextualSpacing w:val="0"/>
+            </w:pPr>
+            <w:r>
+              <w:rPr>
+                <w:rFonts w:ascii="Arial" w:cs="Arial" w:eastAsia="Arial" w:hAnsi="Arial"/>
+                <w:rtl w:val="0"/>
+              </w:rPr>
+              <w:t xml:space="preserve">Story Points:                                                                                    </w:t>
+            </w:r>
+            <w:r>
+              <w:rPr>
+                <w:rtl w:val="0"/>
+              </w:rPr>
+            </w:r>
+          </w:p>
+          <w:p>
+            <w:pPr>
+              <w:contextualSpacing w:val="0"/>
+            </w:pPr>
+            <w:r>
+              <w:rPr>
+                <w:rtl w:val="0"/>
+              </w:rPr>
+            </w:r>
+          </w:p>
+          <w:p>
+            <w:pPr>
+              <w:spacing w:after="0" w:line="240" w:lineRule="auto"/>
+              <w:contextualSpacing w:val="0"/>
+            </w:pPr>
+            <w:r>
+              <w:rPr>
+                <w:rFonts w:ascii="Arial" w:cs="Arial" w:eastAsia="Arial" w:hAnsi="Arial"/>
+                <w:rtl w:val="0"/>
+              </w:rPr>
+              <w:t xml:space="preserve">Total Hours:</w:t>
+            </w:r>
+            <w:r>
+              <w:rPr>
+                <w:rtl w:val="0"/>
+              </w:rPr>
+            </w:r>
+          </w:p>
+        </w:tc>
+        <w:tc>
+          <w:tcPr>
+            <w:tcBorders>
+              <w:top w:color="8064a2" w:space="0" w:sz="6" w:val="single"/>
+              <w:left w:color="000000" w:space="0" w:sz="4" w:val="single"/>
+              <w:bottom w:color="8064a2" w:space="0" w:sz="6" w:val="single"/>
+              <w:right w:color="000000" w:space="0" w:sz="4" w:val="single"/>
+            </w:tcBorders>
+            <w:tcMar>
+              <w:top w:w="105.0" w:type="dxa"/>
+              <w:left w:w="105.0" w:type="dxa"/>
+              <w:bottom w:w="105.0" w:type="dxa"/>
+              <w:right w:w="105.0" w:type="dxa"/>
+            </w:tcMar>
+          </w:tcPr>
+          <w:p>
+            <w:pPr>
+              <w:spacing w:after="0" w:line="240" w:lineRule="auto"/>
+              <w:contextualSpacing w:val="0"/>
+            </w:pPr>
+            <w:r>
+              <w:rPr>
+                <w:rtl w:val="0"/>
+              </w:rPr>
+              <w:t xml:space="preserve">0.5</w:t>
+            </w:r>
+          </w:p>
+          <w:p>
+            <w:pPr>
+              <w:spacing w:after="0" w:line="240" w:lineRule="auto"/>
+              <w:contextualSpacing w:val="0"/>
+            </w:pPr>
+            <w:r>
+              <w:rPr>
+                <w:rtl w:val="0"/>
+              </w:rPr>
+            </w:r>
+          </w:p>
+          <w:p>
+            <w:pPr>
+              <w:spacing w:after="0" w:line="240" w:lineRule="auto"/>
+              <w:contextualSpacing w:val="0"/>
+            </w:pPr>
+            <w:r>
+              <w:rPr>
+                <w:rtl w:val="0"/>
+              </w:rPr>
+            </w:r>
+          </w:p>
+          <w:p>
+            <w:pPr>
+              <w:spacing w:after="0" w:line="240" w:lineRule="auto"/>
+              <w:contextualSpacing w:val="0"/>
+            </w:pPr>
+            <w:r>
+              <w:rPr>
+                <w:rtl w:val="0"/>
+              </w:rPr>
+            </w:r>
+          </w:p>
+          <w:p>
+            <w:pPr>
+              <w:spacing w:after="0" w:line="240" w:lineRule="auto"/>
+              <w:contextualSpacing w:val="0"/>
+            </w:pPr>
+            <w:r>
+              <w:rPr>
+                <w:rtl w:val="0"/>
+              </w:rPr>
+              <w:t xml:space="preserve">0.25</w:t>
+            </w:r>
+          </w:p>
+        </w:tc>
+        <w:tc>
+          <w:tcPr>
+            <w:tcBorders>
+              <w:top w:color="8064a2" w:space="0" w:sz="6" w:val="single"/>
+              <w:left w:color="000000" w:space="0" w:sz="4" w:val="single"/>
+              <w:bottom w:color="8064a2" w:space="0" w:sz="6" w:val="single"/>
+              <w:right w:color="000000" w:space="0" w:sz="4" w:val="single"/>
+            </w:tcBorders>
+            <w:tcMar>
+              <w:top w:w="105.0" w:type="dxa"/>
+              <w:left w:w="105.0" w:type="dxa"/>
+              <w:bottom w:w="105.0" w:type="dxa"/>
+              <w:right w:w="105.0" w:type="dxa"/>
+            </w:tcMar>
+          </w:tcPr>
+          <w:p>
+            <w:pPr>
+              <w:spacing w:after="0" w:line="240" w:lineRule="auto"/>
+              <w:contextualSpacing w:val="0"/>
+            </w:pPr>
+            <w:r>
+              <w:rPr>
+                <w:rtl w:val="0"/>
+              </w:rPr>
+            </w:r>
+          </w:p>
+        </w:tc>
+      </w:tr>
+    </w:tbl>
+    <w:p>
+      <w:pPr>
+        <w:contextualSpacing w:val="0"/>
+      </w:pPr>
+      <w:r>
+        <w:rPr>
+          <w:rtl w:val="0"/>
+        </w:rPr>
+      </w:r>
+    </w:p>
+    <w:p>
+      <w:pPr>
+        <w:contextualSpacing w:val="0"/>
+      </w:pPr>
+      <w:r>
+        <w:rPr>
+          <w:rtl w:val="0"/>
+        </w:rPr>
+      </w:r>
+    </w:p>
+    <w:p>
+      <w:pPr>
+        <w:contextualSpacing w:val="0"/>
+      </w:pPr>
+      <w:r>
+        <w:rPr>
+          <w:rtl w:val="0"/>
+        </w:rPr>
+      </w:r>
+    </w:p>
+    <w:p>
+      <w:r>
+        <w:br w:type="page"/>
+      </w:r>
+    </w:p>
+    <w:p>
+      <w:pPr>
+        <w:contextualSpacing w:val="0"/>
+      </w:pPr>
+      <w:r>
+        <w:rPr>
+          <w:rtl w:val="0"/>
+        </w:rPr>
+      </w:r>
+    </w:p>
+    <w:p>
+      <w:pPr>
+        <w:contextualSpacing w:val="0"/>
+      </w:pPr>
+      <w:r>
+        <w:rPr>
+          <w:b w:val="1"/>
+          <w:sz w:val="28"/>
+          <w:szCs w:val="28"/>
+          <w:rtl w:val="0"/>
+        </w:rPr>
+        <w:t xml:space="preserve">Sprint Plan</w:t>
+      </w:r>
+      <w:r>
+        <w:rPr>
+          <w:rtl w:val="0"/>
+        </w:rPr>
+      </w:r>
+    </w:p>
+    <w:p>
+      <w:pPr>
+        <w:pStyle w:val="Heading1"/>
+        <w:contextualSpacing w:val="0"/>
+      </w:pPr>
+      <w:r>
+        <w:rPr>
+          <w:rtl w:val="0"/>
+        </w:rPr>
+        <w:t xml:space="preserve">Sprint 3</w:t>
+      </w:r>
+    </w:p>
+    <w:p>
+      <w:pPr>
+        <w:spacing w:after="0" w:line="240" w:lineRule="auto"/>
+        <w:contextualSpacing w:val="0"/>
+      </w:pPr>
+      <w:r>
+        <w:rPr>
+          <w:rFonts w:ascii="Arial" w:cs="Arial" w:eastAsia="Arial" w:hAnsi="Arial"/>
+          <w:sz w:val="24"/>
+          <w:szCs w:val="24"/>
+          <w:rtl w:val="0"/>
+        </w:rPr>
+        <w:t xml:space="preserve">Total Story Points:                                                                                                      </w:t>
+      </w:r>
+      <w:r>
+        <w:rPr>
+          <w:rtl w:val="0"/>
+        </w:rPr>
+      </w:r>
+    </w:p>
+    <w:p>
+      <w:pPr>
+        <w:spacing w:after="0" w:line="240" w:lineRule="auto"/>
+        <w:contextualSpacing w:val="0"/>
+      </w:pPr>
+      <w:r>
+        <w:rPr>
+          <w:rFonts w:ascii="Arial" w:cs="Arial" w:eastAsia="Arial" w:hAnsi="Arial"/>
+          <w:sz w:val="24"/>
+          <w:szCs w:val="24"/>
+          <w:rtl w:val="0"/>
+        </w:rPr>
+        <w:t xml:space="preserve">Total Hours: </w:t>
+      </w:r>
+      <w:r>
+        <w:rPr>
+          <w:rtl w:val="0"/>
+        </w:rPr>
+      </w:r>
+    </w:p>
+    <w:p>
+      <w:pPr>
+        <w:pStyle w:val="Heading2"/>
+        <w:contextualSpacing w:val="0"/>
+      </w:pPr>
+      <w:r>
+        <w:rPr>
+          <w:b w:val="0"/>
+          <w:sz w:val="22"/>
+          <w:szCs w:val="22"/>
+          <w:rtl w:val="0"/>
+        </w:rPr>
+        <w:t xml:space="preserve">Current Velocity:</w:t>
+      </w:r>
+      <w:r>
+        <w:rPr>
+          <w:rtl w:val="0"/>
+        </w:rPr>
+      </w:r>
+    </w:p>
+    <w:p>
+      <w:pPr>
+        <w:pStyle w:val="Heading2"/>
+        <w:spacing w:before="360" w:lineRule="auto"/>
+        <w:contextualSpacing w:val="0"/>
+      </w:pPr>
+      <w:r>
+        <w:rPr>
+          <w:sz w:val="22"/>
+          <w:szCs w:val="22"/>
+          <w:rtl w:val="0"/>
+        </w:rPr>
+        <w:t xml:space="preserve">Story ID: 3 Contact form</w:t>
+      </w:r>
+      <w:r>
+        <w:rPr>
+          <w:rtl w:val="0"/>
+        </w:rPr>
+      </w:r>
+    </w:p>
+    <w:tbl>
+      <w:tblPr>
+        <w:tblStyle w:val="Table17"/>
+        <w:bidi w:val="0"/>
+        <w:tblW w:w="9010.0" w:type="dxa"/>
+        <w:jc w:val="left"/>
+        <w:tblInd w:w="-105.0" w:type="dxa"/>
+        <w:tblLayout w:type="fixed"/>
+        <w:tblLook w:val="0400"/>
+      </w:tblPr>
+      <w:tblGrid>
+        <w:gridCol w:w="764"/>
+        <w:gridCol w:w="6358"/>
+        <w:gridCol w:w="1066"/>
+        <w:gridCol w:w="822"/>
+        <w:tblGridChange w:id="0">
+          <w:tblGrid>
+            <w:gridCol w:w="764"/>
+            <w:gridCol w:w="6358"/>
+            <w:gridCol w:w="1066"/>
+            <w:gridCol w:w="822"/>
+          </w:tblGrid>
+        </w:tblGridChange>
+      </w:tblGrid>
+      <w:tr>
+        <w:tc>
+          <w:tcPr>
+            <w:tcBorders>
+              <w:top w:color="8064a2" w:space="0" w:sz="6" w:val="single"/>
+              <w:left w:color="8064a2" w:space="0" w:sz="6" w:val="single"/>
+              <w:bottom w:color="8064a2" w:space="0" w:sz="6" w:val="single"/>
+              <w:right w:color="000000" w:space="0" w:sz="4" w:val="single"/>
+            </w:tcBorders>
+            <w:shd w:fill="8064a2"/>
+            <w:tcMar>
+              <w:top w:w="105.0" w:type="dxa"/>
+              <w:left w:w="105.0" w:type="dxa"/>
+              <w:bottom w:w="105.0" w:type="dxa"/>
+              <w:right w:w="105.0" w:type="dxa"/>
+            </w:tcMar>
+          </w:tcPr>
+          <w:p>
+            <w:pPr>
+              <w:spacing w:after="0" w:line="240" w:lineRule="auto"/>
+              <w:contextualSpacing w:val="0"/>
+            </w:pPr>
+            <w:r>
+              <w:rPr>
+                <w:rFonts w:ascii="Arial" w:cs="Arial" w:eastAsia="Arial" w:hAnsi="Arial"/>
+                <w:rtl w:val="0"/>
+              </w:rPr>
+              <w:t xml:space="preserve">Task ID</w:t>
+            </w:r>
+            <w:r>
+              <w:rPr>
+                <w:rtl w:val="0"/>
+              </w:rPr>
+            </w:r>
+          </w:p>
+        </w:tc>
+        <w:tc>
+          <w:tcPr>
+            <w:tcBorders>
+              <w:top w:color="8064a2" w:space="0" w:sz="6" w:val="single"/>
+              <w:left w:color="000000" w:space="0" w:sz="4" w:val="single"/>
+              <w:bottom w:color="8064a2" w:space="0" w:sz="6" w:val="single"/>
+              <w:right w:color="000000" w:space="0" w:sz="4" w:val="single"/>
+            </w:tcBorders>
+            <w:shd w:fill="8064a2"/>
+            <w:tcMar>
+              <w:top w:w="105.0" w:type="dxa"/>
+              <w:left w:w="105.0" w:type="dxa"/>
+              <w:bottom w:w="105.0" w:type="dxa"/>
+              <w:right w:w="105.0" w:type="dxa"/>
+            </w:tcMar>
+          </w:tcPr>
+          <w:p>
+            <w:pPr>
+              <w:spacing w:after="0" w:line="240" w:lineRule="auto"/>
+              <w:contextualSpacing w:val="0"/>
+            </w:pPr>
+            <w:r>
+              <w:rPr>
+                <w:rFonts w:ascii="Arial" w:cs="Arial" w:eastAsia="Arial" w:hAnsi="Arial"/>
+                <w:rtl w:val="0"/>
+              </w:rPr>
+              <w:t xml:space="preserve">Task Description</w:t>
+            </w:r>
+            <w:r>
+              <w:rPr>
+                <w:rtl w:val="0"/>
+              </w:rPr>
+            </w:r>
+          </w:p>
+        </w:tc>
+        <w:tc>
+          <w:tcPr>
+            <w:tcBorders>
+              <w:top w:color="8064a2" w:space="0" w:sz="6" w:val="single"/>
+              <w:left w:color="000000" w:space="0" w:sz="4" w:val="single"/>
+              <w:bottom w:color="8064a2" w:space="0" w:sz="6" w:val="single"/>
+              <w:right w:color="000000" w:space="0" w:sz="4" w:val="single"/>
+            </w:tcBorders>
+            <w:shd w:fill="8064a2"/>
+            <w:tcMar>
+              <w:top w:w="105.0" w:type="dxa"/>
+              <w:left w:w="105.0" w:type="dxa"/>
+              <w:bottom w:w="105.0" w:type="dxa"/>
+              <w:right w:w="105.0" w:type="dxa"/>
+            </w:tcMar>
+          </w:tcPr>
+          <w:p>
+            <w:pPr>
+              <w:spacing w:after="0" w:line="240" w:lineRule="auto"/>
+              <w:contextualSpacing w:val="0"/>
+            </w:pPr>
+            <w:r>
+              <w:rPr>
+                <w:rFonts w:ascii="Arial" w:cs="Arial" w:eastAsia="Arial" w:hAnsi="Arial"/>
+                <w:rtl w:val="0"/>
+              </w:rPr>
+              <w:t xml:space="preserve">Estimate</w:t>
+            </w:r>
+            <w:r>
+              <w:rPr>
+                <w:rtl w:val="0"/>
+              </w:rPr>
+            </w:r>
+          </w:p>
+        </w:tc>
+        <w:tc>
+          <w:tcPr>
+            <w:tcBorders>
+              <w:top w:color="8064a2" w:space="0" w:sz="6" w:val="single"/>
+              <w:left w:color="000000" w:space="0" w:sz="4" w:val="single"/>
+              <w:bottom w:color="8064a2" w:space="0" w:sz="6" w:val="single"/>
+              <w:right w:color="8064a2" w:space="0" w:sz="6" w:val="single"/>
+            </w:tcBorders>
+            <w:shd w:fill="8064a2"/>
+            <w:tcMar>
+              <w:top w:w="105.0" w:type="dxa"/>
+              <w:left w:w="105.0" w:type="dxa"/>
+              <w:bottom w:w="105.0" w:type="dxa"/>
+              <w:right w:w="105.0" w:type="dxa"/>
+            </w:tcMar>
+          </w:tcPr>
+          <w:p>
+            <w:pPr>
+              <w:spacing w:after="0" w:line="240" w:lineRule="auto"/>
+              <w:contextualSpacing w:val="0"/>
+            </w:pPr>
+            <w:r>
+              <w:rPr>
+                <w:rFonts w:ascii="Arial" w:cs="Arial" w:eastAsia="Arial" w:hAnsi="Arial"/>
+                <w:rtl w:val="0"/>
+              </w:rPr>
+              <w:t xml:space="preserve">Taken</w:t>
+            </w:r>
+            <w:r>
+              <w:rPr>
+                <w:rtl w:val="0"/>
+              </w:rPr>
+            </w:r>
+          </w:p>
+        </w:tc>
+      </w:tr>
+      <w:tr>
+        <w:tc>
+          <w:tcPr>
+            <w:tcBorders>
+              <w:top w:color="8064a2" w:space="0" w:sz="6" w:val="single"/>
+              <w:left w:color="8064a2" w:space="0" w:sz="6" w:val="single"/>
+              <w:bottom w:color="8064a2" w:space="0" w:sz="6" w:val="single"/>
+              <w:right w:color="000000" w:space="0" w:sz="4" w:val="single"/>
+            </w:tcBorders>
+            <w:tcMar>
+              <w:top w:w="105.0" w:type="dxa"/>
+              <w:left w:w="105.0" w:type="dxa"/>
+              <w:bottom w:w="105.0" w:type="dxa"/>
+              <w:right w:w="105.0" w:type="dxa"/>
+            </w:tcMar>
+          </w:tcPr>
+          <w:p>
+            <w:pPr>
+              <w:spacing w:after="0" w:line="240" w:lineRule="auto"/>
+              <w:contextualSpacing w:val="0"/>
+            </w:pPr>
+            <w:r>
+              <w:rPr>
+                <w:rtl w:val="0"/>
+              </w:rPr>
+              <w:t xml:space="preserve">1</w:t>
+            </w:r>
+          </w:p>
+        </w:tc>
+        <w:tc>
+          <w:tcPr>
+            <w:tcBorders>
+              <w:top w:color="8064a2" w:space="0" w:sz="6" w:val="single"/>
+              <w:left w:color="000000" w:space="0" w:sz="4" w:val="single"/>
+              <w:bottom w:color="8064a2" w:space="0" w:sz="6" w:val="single"/>
+              <w:right w:color="000000" w:space="0" w:sz="4" w:val="single"/>
+            </w:tcBorders>
+            <w:tcMar>
+              <w:top w:w="105.0" w:type="dxa"/>
+              <w:left w:w="105.0" w:type="dxa"/>
+              <w:bottom w:w="105.0" w:type="dxa"/>
+              <w:right w:w="105.0" w:type="dxa"/>
+            </w:tcMar>
+          </w:tcPr>
+          <w:p>
+            <w:pPr>
+              <w:spacing w:after="0" w:line="240" w:lineRule="auto"/>
+              <w:contextualSpacing w:val="0"/>
+            </w:pPr>
+            <w:r>
+              <w:rPr>
+                <w:rtl w:val="0"/>
+              </w:rPr>
+              <w:t xml:space="preserve">design page</w:t>
+            </w:r>
+          </w:p>
+        </w:tc>
+        <w:tc>
+          <w:tcPr>
+            <w:tcBorders>
+              <w:top w:color="8064a2" w:space="0" w:sz="6" w:val="single"/>
+              <w:left w:color="000000" w:space="0" w:sz="4" w:val="single"/>
+              <w:bottom w:color="8064a2" w:space="0" w:sz="6" w:val="single"/>
+              <w:right w:color="000000" w:space="0" w:sz="4" w:val="single"/>
+            </w:tcBorders>
+            <w:tcMar>
+              <w:top w:w="105.0" w:type="dxa"/>
+              <w:left w:w="105.0" w:type="dxa"/>
+              <w:bottom w:w="105.0" w:type="dxa"/>
+              <w:right w:w="105.0" w:type="dxa"/>
+            </w:tcMar>
+          </w:tcPr>
+          <w:p>
+            <w:pPr>
+              <w:spacing w:after="0" w:line="240" w:lineRule="auto"/>
+              <w:contextualSpacing w:val="0"/>
+            </w:pPr>
+            <w:r>
+              <w:rPr>
+                <w:rtl w:val="0"/>
+              </w:rPr>
+              <w:t xml:space="preserve">10 mins</w:t>
+            </w:r>
+          </w:p>
+        </w:tc>
+        <w:tc>
+          <w:tcPr>
+            <w:tcBorders>
+              <w:top w:color="8064a2" w:space="0" w:sz="6" w:val="single"/>
+              <w:left w:color="000000" w:space="0" w:sz="4" w:val="single"/>
+              <w:bottom w:color="8064a2" w:space="0" w:sz="6" w:val="single"/>
+              <w:right w:color="8064a2" w:space="0" w:sz="6" w:val="single"/>
+            </w:tcBorders>
+            <w:tcMar>
+              <w:top w:w="105.0" w:type="dxa"/>
+              <w:left w:w="105.0" w:type="dxa"/>
+              <w:bottom w:w="105.0" w:type="dxa"/>
+              <w:right w:w="105.0" w:type="dxa"/>
+            </w:tcMar>
+          </w:tcPr>
+          <w:p>
+            <w:pPr>
+              <w:contextualSpacing w:val="0"/>
+            </w:pPr>
+            <w:r>
+              <w:rPr>
+                <w:rtl w:val="0"/>
+              </w:rPr>
+              <w:t xml:space="preserve">10</w:t>
+            </w:r>
+          </w:p>
+        </w:tc>
+      </w:tr>
+      <w:tr>
+        <w:tc>
+          <w:tcPr>
+            <w:tcBorders>
+              <w:top w:color="8064a2" w:space="0" w:sz="6" w:val="single"/>
+              <w:left w:color="8064a2" w:space="0" w:sz="6" w:val="single"/>
+              <w:bottom w:color="8064a2" w:space="0" w:sz="6" w:val="single"/>
+              <w:right w:color="000000" w:space="0" w:sz="4" w:val="single"/>
+            </w:tcBorders>
+            <w:tcMar>
+              <w:top w:w="105.0" w:type="dxa"/>
+              <w:left w:w="105.0" w:type="dxa"/>
+              <w:bottom w:w="105.0" w:type="dxa"/>
+              <w:right w:w="105.0" w:type="dxa"/>
+            </w:tcMar>
+          </w:tcPr>
+          <w:p>
+            <w:pPr>
+              <w:spacing w:after="0" w:line="240" w:lineRule="auto"/>
+              <w:contextualSpacing w:val="0"/>
+            </w:pPr>
+            <w:r>
+              <w:rPr>
+                <w:rtl w:val="0"/>
+              </w:rPr>
+              <w:t xml:space="preserve">2</w:t>
+            </w:r>
+          </w:p>
+        </w:tc>
+        <w:tc>
+          <w:tcPr>
+            <w:tcBorders>
+              <w:top w:color="8064a2" w:space="0" w:sz="6" w:val="single"/>
+              <w:left w:color="000000" w:space="0" w:sz="4" w:val="single"/>
+              <w:bottom w:color="8064a2" w:space="0" w:sz="6" w:val="single"/>
+              <w:right w:color="000000" w:space="0" w:sz="4" w:val="single"/>
+            </w:tcBorders>
+            <w:tcMar>
+              <w:top w:w="105.0" w:type="dxa"/>
+              <w:left w:w="105.0" w:type="dxa"/>
+              <w:bottom w:w="105.0" w:type="dxa"/>
+              <w:right w:w="105.0" w:type="dxa"/>
+            </w:tcMar>
+          </w:tcPr>
+          <w:p>
+            <w:pPr>
+              <w:spacing w:after="0" w:line="240" w:lineRule="auto"/>
+              <w:contextualSpacing w:val="0"/>
+            </w:pPr>
+            <w:r>
+              <w:rPr>
+                <w:rtl w:val="0"/>
+              </w:rPr>
+              <w:t xml:space="preserve">automatically take user details for form </w:t>
+            </w:r>
+          </w:p>
+        </w:tc>
+        <w:tc>
+          <w:tcPr>
+            <w:tcBorders>
+              <w:top w:color="8064a2" w:space="0" w:sz="6" w:val="single"/>
+              <w:left w:color="000000" w:space="0" w:sz="4" w:val="single"/>
+              <w:bottom w:color="8064a2" w:space="0" w:sz="6" w:val="single"/>
+              <w:right w:color="000000" w:space="0" w:sz="4" w:val="single"/>
+            </w:tcBorders>
+            <w:tcMar>
+              <w:top w:w="105.0" w:type="dxa"/>
+              <w:left w:w="105.0" w:type="dxa"/>
+              <w:bottom w:w="105.0" w:type="dxa"/>
+              <w:right w:w="105.0" w:type="dxa"/>
+            </w:tcMar>
+          </w:tcPr>
+          <w:p>
+            <w:pPr>
+              <w:spacing w:after="0" w:line="240" w:lineRule="auto"/>
+              <w:contextualSpacing w:val="0"/>
+            </w:pPr>
+            <w:r>
+              <w:rPr>
+                <w:rtl w:val="0"/>
+              </w:rPr>
+              <w:t xml:space="preserve">10 mins</w:t>
+            </w:r>
+          </w:p>
+        </w:tc>
+        <w:tc>
+          <w:tcPr>
+            <w:tcBorders>
+              <w:top w:color="8064a2" w:space="0" w:sz="6" w:val="single"/>
+              <w:left w:color="000000" w:space="0" w:sz="4" w:val="single"/>
+              <w:bottom w:color="8064a2" w:space="0" w:sz="6" w:val="single"/>
+              <w:right w:color="8064a2" w:space="0" w:sz="6" w:val="single"/>
+            </w:tcBorders>
+            <w:tcMar>
+              <w:top w:w="105.0" w:type="dxa"/>
+              <w:left w:w="105.0" w:type="dxa"/>
+              <w:bottom w:w="105.0" w:type="dxa"/>
+              <w:right w:w="105.0" w:type="dxa"/>
+            </w:tcMar>
+          </w:tcPr>
+          <w:p>
+            <w:pPr>
+              <w:contextualSpacing w:val="0"/>
+            </w:pPr>
+            <w:r>
+              <w:rPr>
+                <w:rtl w:val="0"/>
+              </w:rPr>
+              <w:t xml:space="preserve">10</w:t>
+            </w:r>
+          </w:p>
+        </w:tc>
+      </w:tr>
+      <w:tr>
+        <w:tc>
+          <w:tcPr>
+            <w:tcBorders>
+              <w:top w:color="8064a2" w:space="0" w:sz="6" w:val="single"/>
+              <w:left w:color="8064a2" w:space="0" w:sz="6" w:val="single"/>
+              <w:bottom w:color="8064a2" w:space="0" w:sz="6" w:val="single"/>
+              <w:right w:color="000000" w:space="0" w:sz="4" w:val="single"/>
+            </w:tcBorders>
+            <w:tcMar>
+              <w:top w:w="105.0" w:type="dxa"/>
+              <w:left w:w="105.0" w:type="dxa"/>
+              <w:bottom w:w="105.0" w:type="dxa"/>
+              <w:right w:w="105.0" w:type="dxa"/>
+            </w:tcMar>
+          </w:tcPr>
+          <w:p>
+            <w:pPr>
+              <w:spacing w:after="0" w:line="240" w:lineRule="auto"/>
+              <w:contextualSpacing w:val="0"/>
+            </w:pPr>
+            <w:r>
+              <w:rPr>
+                <w:rtl w:val="0"/>
+              </w:rPr>
+              <w:t xml:space="preserve">3</w:t>
+            </w:r>
+          </w:p>
+        </w:tc>
+        <w:tc>
+          <w:tcPr>
+            <w:tcBorders>
+              <w:top w:color="8064a2" w:space="0" w:sz="6" w:val="single"/>
+              <w:left w:color="000000" w:space="0" w:sz="4" w:val="single"/>
+              <w:bottom w:color="8064a2" w:space="0" w:sz="6" w:val="single"/>
+              <w:right w:color="000000" w:space="0" w:sz="4" w:val="single"/>
+            </w:tcBorders>
+            <w:tcMar>
+              <w:top w:w="105.0" w:type="dxa"/>
+              <w:left w:w="105.0" w:type="dxa"/>
+              <w:bottom w:w="105.0" w:type="dxa"/>
+              <w:right w:w="105.0" w:type="dxa"/>
+            </w:tcMar>
+          </w:tcPr>
+          <w:p>
+            <w:pPr>
+              <w:spacing w:after="0" w:line="240" w:lineRule="auto"/>
+              <w:contextualSpacing w:val="0"/>
+            </w:pPr>
+            <w:r>
+              <w:rPr>
+                <w:rtl w:val="0"/>
+              </w:rPr>
+              <w:t xml:space="preserve">write php to input</w:t>
+            </w:r>
+          </w:p>
+        </w:tc>
+        <w:tc>
+          <w:tcPr>
+            <w:tcBorders>
+              <w:top w:color="8064a2" w:space="0" w:sz="6" w:val="single"/>
+              <w:left w:color="000000" w:space="0" w:sz="4" w:val="single"/>
+              <w:bottom w:color="8064a2" w:space="0" w:sz="6" w:val="single"/>
+              <w:right w:color="000000" w:space="0" w:sz="4" w:val="single"/>
+            </w:tcBorders>
+            <w:tcMar>
+              <w:top w:w="105.0" w:type="dxa"/>
+              <w:left w:w="105.0" w:type="dxa"/>
+              <w:bottom w:w="105.0" w:type="dxa"/>
+              <w:right w:w="105.0" w:type="dxa"/>
+            </w:tcMar>
+          </w:tcPr>
+          <w:p>
+            <w:pPr>
+              <w:spacing w:after="0" w:line="240" w:lineRule="auto"/>
+              <w:contextualSpacing w:val="0"/>
+            </w:pPr>
+            <w:r>
+              <w:rPr>
+                <w:rtl w:val="0"/>
+              </w:rPr>
+              <w:t xml:space="preserve">20 mins</w:t>
+            </w:r>
+          </w:p>
+        </w:tc>
+        <w:tc>
+          <w:tcPr>
+            <w:tcBorders>
+              <w:top w:color="8064a2" w:space="0" w:sz="6" w:val="single"/>
+              <w:left w:color="000000" w:space="0" w:sz="4" w:val="single"/>
+              <w:bottom w:color="8064a2" w:space="0" w:sz="6" w:val="single"/>
+              <w:right w:color="8064a2" w:space="0" w:sz="6" w:val="single"/>
+            </w:tcBorders>
+            <w:tcMar>
+              <w:top w:w="105.0" w:type="dxa"/>
+              <w:left w:w="105.0" w:type="dxa"/>
+              <w:bottom w:w="105.0" w:type="dxa"/>
+              <w:right w:w="105.0" w:type="dxa"/>
+            </w:tcMar>
+          </w:tcPr>
+          <w:p>
+            <w:pPr>
+              <w:contextualSpacing w:val="0"/>
+            </w:pPr>
+            <w:r>
+              <w:rPr>
+                <w:rtl w:val="0"/>
+              </w:rPr>
+              <w:t xml:space="preserve">15</w:t>
+            </w:r>
+          </w:p>
+        </w:tc>
+      </w:tr>
+      <w:tr>
+        <w:tc>
+          <w:tcPr>
+            <w:tcBorders>
+              <w:top w:color="8064a2" w:space="0" w:sz="6" w:val="single"/>
+              <w:left w:color="8064a2" w:space="0" w:sz="6" w:val="single"/>
+              <w:bottom w:color="8064a2" w:space="0" w:sz="6" w:val="single"/>
+              <w:right w:color="000000" w:space="0" w:sz="4" w:val="single"/>
+            </w:tcBorders>
+            <w:tcMar>
+              <w:top w:w="105.0" w:type="dxa"/>
+              <w:left w:w="105.0" w:type="dxa"/>
+              <w:bottom w:w="105.0" w:type="dxa"/>
+              <w:right w:w="105.0" w:type="dxa"/>
+            </w:tcMar>
+          </w:tcPr>
+          <w:p>
+            <w:pPr>
+              <w:spacing w:after="0" w:line="240" w:lineRule="auto"/>
+              <w:contextualSpacing w:val="0"/>
+            </w:pPr>
+            <w:r>
+              <w:rPr>
+                <w:rtl w:val="0"/>
+              </w:rPr>
+              <w:t xml:space="preserve">4</w:t>
+            </w:r>
+          </w:p>
+        </w:tc>
+        <w:tc>
+          <w:tcPr>
+            <w:tcBorders>
+              <w:top w:color="8064a2" w:space="0" w:sz="6" w:val="single"/>
+              <w:left w:color="000000" w:space="0" w:sz="4" w:val="single"/>
+              <w:bottom w:color="8064a2" w:space="0" w:sz="6" w:val="single"/>
+              <w:right w:color="000000" w:space="0" w:sz="4" w:val="single"/>
+            </w:tcBorders>
+            <w:tcMar>
+              <w:top w:w="105.0" w:type="dxa"/>
+              <w:left w:w="105.0" w:type="dxa"/>
+              <w:bottom w:w="105.0" w:type="dxa"/>
+              <w:right w:w="105.0" w:type="dxa"/>
+            </w:tcMar>
+          </w:tcPr>
+          <w:p>
+            <w:pPr>
+              <w:spacing w:after="0" w:line="240" w:lineRule="auto"/>
+              <w:contextualSpacing w:val="0"/>
+            </w:pPr>
+            <w:r>
+              <w:rPr>
+                <w:rtl w:val="0"/>
+              </w:rPr>
+              <w:t xml:space="preserve">PHP/SQL to insert message into database</w:t>
+            </w:r>
+          </w:p>
+        </w:tc>
+        <w:tc>
+          <w:tcPr>
+            <w:tcBorders>
+              <w:top w:color="8064a2" w:space="0" w:sz="6" w:val="single"/>
+              <w:left w:color="000000" w:space="0" w:sz="4" w:val="single"/>
+              <w:bottom w:color="8064a2" w:space="0" w:sz="6" w:val="single"/>
+              <w:right w:color="000000" w:space="0" w:sz="4" w:val="single"/>
+            </w:tcBorders>
+            <w:tcMar>
+              <w:top w:w="105.0" w:type="dxa"/>
+              <w:left w:w="105.0" w:type="dxa"/>
+              <w:bottom w:w="105.0" w:type="dxa"/>
+              <w:right w:w="105.0" w:type="dxa"/>
+            </w:tcMar>
+          </w:tcPr>
+          <w:p>
+            <w:pPr>
+              <w:spacing w:after="0" w:line="240" w:lineRule="auto"/>
+              <w:contextualSpacing w:val="0"/>
+            </w:pPr>
+            <w:r>
+              <w:rPr>
+                <w:rtl w:val="0"/>
+              </w:rPr>
+              <w:t xml:space="preserve">20 mins</w:t>
+            </w:r>
+          </w:p>
+        </w:tc>
+        <w:tc>
+          <w:tcPr>
+            <w:tcBorders>
+              <w:top w:color="8064a2" w:space="0" w:sz="6" w:val="single"/>
+              <w:left w:color="000000" w:space="0" w:sz="4" w:val="single"/>
+              <w:bottom w:color="8064a2" w:space="0" w:sz="6" w:val="single"/>
+              <w:right w:color="8064a2" w:space="0" w:sz="6" w:val="single"/>
+            </w:tcBorders>
+            <w:tcMar>
+              <w:top w:w="105.0" w:type="dxa"/>
+              <w:left w:w="105.0" w:type="dxa"/>
+              <w:bottom w:w="105.0" w:type="dxa"/>
+              <w:right w:w="105.0" w:type="dxa"/>
+            </w:tcMar>
+          </w:tcPr>
+          <w:p>
+            <w:pPr>
+              <w:contextualSpacing w:val="0"/>
+            </w:pPr>
+            <w:r>
+              <w:rPr>
+                <w:rtl w:val="0"/>
+              </w:rPr>
+              <w:t xml:space="preserve">15</w:t>
+            </w:r>
+          </w:p>
+        </w:tc>
+      </w:tr>
+      <w:tr>
+        <w:tc>
+          <w:tcPr>
+            <w:tcBorders>
+              <w:top w:color="8064a2" w:space="0" w:sz="6" w:val="single"/>
+              <w:left w:color="8064a2" w:space="0" w:sz="6" w:val="single"/>
+              <w:bottom w:color="8064a2" w:space="0" w:sz="6" w:val="single"/>
+              <w:right w:color="000000" w:space="0" w:sz="4" w:val="single"/>
+            </w:tcBorders>
+            <w:tcMar>
+              <w:top w:w="105.0" w:type="dxa"/>
+              <w:left w:w="105.0" w:type="dxa"/>
+              <w:bottom w:w="105.0" w:type="dxa"/>
+              <w:right w:w="105.0" w:type="dxa"/>
+            </w:tcMar>
+          </w:tcPr>
+          <w:p>
+            <w:pPr>
+              <w:contextualSpacing w:val="0"/>
+            </w:pPr>
+            <w:r>
+              <w:rPr>
+                <w:rtl w:val="0"/>
+              </w:rPr>
+            </w:r>
+          </w:p>
+        </w:tc>
+        <w:tc>
+          <w:tcPr>
+            <w:tcBorders>
+              <w:top w:color="8064a2" w:space="0" w:sz="6" w:val="single"/>
+              <w:left w:color="000000" w:space="0" w:sz="4" w:val="single"/>
+              <w:bottom w:color="8064a2" w:space="0" w:sz="6" w:val="single"/>
+              <w:right w:color="000000" w:space="0" w:sz="4" w:val="single"/>
+            </w:tcBorders>
+            <w:tcMar>
+              <w:top w:w="105.0" w:type="dxa"/>
+              <w:left w:w="105.0" w:type="dxa"/>
+              <w:bottom w:w="105.0" w:type="dxa"/>
+              <w:right w:w="105.0" w:type="dxa"/>
+            </w:tcMar>
+          </w:tcPr>
+          <w:p>
+            <w:pPr>
+              <w:spacing w:after="0" w:line="240" w:lineRule="auto"/>
+              <w:contextualSpacing w:val="0"/>
+            </w:pPr>
+            <w:r>
+              <w:rPr>
+                <w:rtl w:val="0"/>
+              </w:rPr>
+            </w:r>
+          </w:p>
+        </w:tc>
+        <w:tc>
+          <w:tcPr>
+            <w:tcBorders>
+              <w:top w:color="8064a2" w:space="0" w:sz="6" w:val="single"/>
+              <w:left w:color="000000" w:space="0" w:sz="4" w:val="single"/>
+              <w:bottom w:color="8064a2" w:space="0" w:sz="6" w:val="single"/>
+              <w:right w:color="000000" w:space="0" w:sz="4" w:val="single"/>
+            </w:tcBorders>
+            <w:tcMar>
+              <w:top w:w="105.0" w:type="dxa"/>
+              <w:left w:w="105.0" w:type="dxa"/>
+              <w:bottom w:w="105.0" w:type="dxa"/>
+              <w:right w:w="105.0" w:type="dxa"/>
+            </w:tcMar>
+          </w:tcPr>
+          <w:p>
+            <w:pPr>
+              <w:spacing w:after="0" w:line="240" w:lineRule="auto"/>
+              <w:contextualSpacing w:val="0"/>
+            </w:pPr>
+            <w:r>
+              <w:rPr>
+                <w:rtl w:val="0"/>
+              </w:rPr>
+              <w:t xml:space="preserve">2</w:t>
+            </w:r>
+          </w:p>
+          <w:p>
+            <w:pPr>
+              <w:spacing w:after="0" w:line="240" w:lineRule="auto"/>
+              <w:contextualSpacing w:val="0"/>
+            </w:pPr>
+            <w:r>
+              <w:rPr>
+                <w:rtl w:val="0"/>
+              </w:rPr>
+            </w:r>
+          </w:p>
+          <w:p>
+            <w:pPr>
+              <w:spacing w:after="0" w:line="240" w:lineRule="auto"/>
+              <w:contextualSpacing w:val="0"/>
+            </w:pPr>
+            <w:r>
+              <w:rPr>
+                <w:rtl w:val="0"/>
+              </w:rPr>
+              <w:t xml:space="preserve">1 hour</w:t>
+            </w:r>
+          </w:p>
+        </w:tc>
+        <w:tc>
+          <w:tcPr>
+            <w:tcBorders>
+              <w:top w:color="8064a2" w:space="0" w:sz="6" w:val="single"/>
+              <w:left w:color="000000" w:space="0" w:sz="4" w:val="single"/>
+              <w:bottom w:color="8064a2" w:space="0" w:sz="6" w:val="single"/>
+              <w:right w:color="8064a2" w:space="0" w:sz="6" w:val="single"/>
+            </w:tcBorders>
+            <w:tcMar>
+              <w:top w:w="105.0" w:type="dxa"/>
+              <w:left w:w="105.0" w:type="dxa"/>
+              <w:bottom w:w="105.0" w:type="dxa"/>
+              <w:right w:w="105.0" w:type="dxa"/>
+            </w:tcMar>
+          </w:tcPr>
+          <w:p>
+            <w:pPr>
+              <w:contextualSpacing w:val="0"/>
+            </w:pPr>
+            <w:r>
+              <w:rPr>
+                <w:rtl w:val="0"/>
+              </w:rPr>
+              <w:t xml:space="preserve">50min</w:t>
+            </w:r>
+          </w:p>
+        </w:tc>
+      </w:tr>
+    </w:tbl>
+    <w:p>
+      <w:pPr>
+        <w:pStyle w:val="Heading2"/>
+        <w:spacing w:before="360" w:lineRule="auto"/>
+        <w:contextualSpacing w:val="0"/>
+      </w:pPr>
+      <w:bookmarkStart w:colFirst="0" w:colLast="0" w:name="_6de8l9ndmq02" w:id="5"/>
+      <w:bookmarkEnd w:id="5"/>
+      <w:r>
+        <w:rPr>
+          <w:rtl w:val="0"/>
+        </w:rPr>
+      </w:r>
+    </w:p>
+    <w:p>
+      <w:r>
+        <w:br w:type="page"/>
+      </w:r>
+    </w:p>
+    <w:p>
+      <w:pPr>
+        <w:pStyle w:val="Heading2"/>
+        <w:spacing w:before="360" w:lineRule="auto"/>
+        <w:contextualSpacing w:val="0"/>
+      </w:pPr>
+      <w:bookmarkStart w:colFirst="0" w:colLast="0" w:name="_utvbhb8upcs8" w:id="6"/>
+      <w:bookmarkEnd w:id="6"/>
+      <w:r>
+        <w:rPr>
+          <w:sz w:val="22"/>
+          <w:szCs w:val="22"/>
+          <w:rtl w:val="0"/>
+        </w:rPr>
+        <w:t xml:space="preserve">Story ID: 4 Admin message panel</w:t>
+      </w:r>
+      <w:r>
+        <w:rPr>
+          <w:rtl w:val="0"/>
+        </w:rPr>
+      </w:r>
+    </w:p>
+    <w:tbl>
+      <w:tblPr>
+        <w:tblStyle w:val="Table18"/>
+        <w:bidi w:val="0"/>
+        <w:tblW w:w="9010.0" w:type="dxa"/>
+        <w:jc w:val="left"/>
+        <w:tblInd w:w="-105.0" w:type="dxa"/>
+        <w:tblLayout w:type="fixed"/>
+        <w:tblLook w:val="0400"/>
+      </w:tblPr>
+      <w:tblGrid>
+        <w:gridCol w:w="764"/>
+        <w:gridCol w:w="6358"/>
+        <w:gridCol w:w="1066"/>
+        <w:gridCol w:w="822"/>
+        <w:tblGridChange w:id="0">
+          <w:tblGrid>
+            <w:gridCol w:w="764"/>
+            <w:gridCol w:w="6358"/>
+            <w:gridCol w:w="1066"/>
+            <w:gridCol w:w="822"/>
+          </w:tblGrid>
+        </w:tblGridChange>
+      </w:tblGrid>
+      <w:tr>
+        <w:tc>
+          <w:tcPr>
+            <w:tcBorders>
+              <w:top w:color="8064a2" w:space="0" w:sz="6" w:val="single"/>
+              <w:left w:color="8064a2" w:space="0" w:sz="6" w:val="single"/>
+              <w:bottom w:color="8064a2" w:space="0" w:sz="6" w:val="single"/>
+              <w:right w:color="000000" w:space="0" w:sz="4" w:val="single"/>
+            </w:tcBorders>
+            <w:shd w:fill="8064a2"/>
+            <w:tcMar>
+              <w:top w:w="105.0" w:type="dxa"/>
+              <w:left w:w="105.0" w:type="dxa"/>
+              <w:bottom w:w="105.0" w:type="dxa"/>
+              <w:right w:w="105.0" w:type="dxa"/>
+            </w:tcMar>
+          </w:tcPr>
+          <w:p>
+            <w:pPr>
+              <w:spacing w:after="0" w:line="240" w:lineRule="auto"/>
+              <w:contextualSpacing w:val="0"/>
+            </w:pPr>
+            <w:r>
+              <w:rPr>
+                <w:rFonts w:ascii="Arial" w:cs="Arial" w:eastAsia="Arial" w:hAnsi="Arial"/>
+                <w:rtl w:val="0"/>
+              </w:rPr>
+              <w:t xml:space="preserve">Task ID</w:t>
+            </w:r>
+            <w:r>
+              <w:rPr>
+                <w:rtl w:val="0"/>
+              </w:rPr>
+            </w:r>
+          </w:p>
+        </w:tc>
+        <w:tc>
+          <w:tcPr>
+            <w:tcBorders>
+              <w:top w:color="8064a2" w:space="0" w:sz="6" w:val="single"/>
+              <w:left w:color="000000" w:space="0" w:sz="4" w:val="single"/>
+              <w:bottom w:color="8064a2" w:space="0" w:sz="6" w:val="single"/>
+              <w:right w:color="000000" w:space="0" w:sz="4" w:val="single"/>
+            </w:tcBorders>
+            <w:shd w:fill="8064a2"/>
+            <w:tcMar>
+              <w:top w:w="105.0" w:type="dxa"/>
+              <w:left w:w="105.0" w:type="dxa"/>
+              <w:bottom w:w="105.0" w:type="dxa"/>
+              <w:right w:w="105.0" w:type="dxa"/>
+            </w:tcMar>
+          </w:tcPr>
+          <w:p>
+            <w:pPr>
+              <w:spacing w:after="0" w:line="240" w:lineRule="auto"/>
+              <w:contextualSpacing w:val="0"/>
+            </w:pPr>
+            <w:r>
+              <w:rPr>
+                <w:rFonts w:ascii="Arial" w:cs="Arial" w:eastAsia="Arial" w:hAnsi="Arial"/>
+                <w:rtl w:val="0"/>
+              </w:rPr>
+              <w:t xml:space="preserve">Task Description</w:t>
+            </w:r>
+            <w:r>
+              <w:rPr>
+                <w:rtl w:val="0"/>
+              </w:rPr>
+            </w:r>
+          </w:p>
+        </w:tc>
+        <w:tc>
+          <w:tcPr>
+            <w:tcBorders>
+              <w:top w:color="8064a2" w:space="0" w:sz="6" w:val="single"/>
+              <w:left w:color="000000" w:space="0" w:sz="4" w:val="single"/>
+              <w:bottom w:color="8064a2" w:space="0" w:sz="6" w:val="single"/>
+              <w:right w:color="000000" w:space="0" w:sz="4" w:val="single"/>
+            </w:tcBorders>
+            <w:shd w:fill="8064a2"/>
+            <w:tcMar>
+              <w:top w:w="105.0" w:type="dxa"/>
+              <w:left w:w="105.0" w:type="dxa"/>
+              <w:bottom w:w="105.0" w:type="dxa"/>
+              <w:right w:w="105.0" w:type="dxa"/>
+            </w:tcMar>
+          </w:tcPr>
+          <w:p>
+            <w:pPr>
+              <w:spacing w:after="0" w:line="240" w:lineRule="auto"/>
+              <w:contextualSpacing w:val="0"/>
+            </w:pPr>
+            <w:r>
+              <w:rPr>
+                <w:rFonts w:ascii="Arial" w:cs="Arial" w:eastAsia="Arial" w:hAnsi="Arial"/>
+                <w:rtl w:val="0"/>
+              </w:rPr>
+              <w:t xml:space="preserve">Estimate</w:t>
+            </w:r>
+            <w:r>
+              <w:rPr>
+                <w:rtl w:val="0"/>
+              </w:rPr>
+            </w:r>
+          </w:p>
+        </w:tc>
+        <w:tc>
+          <w:tcPr>
+            <w:tcBorders>
+              <w:top w:color="8064a2" w:space="0" w:sz="6" w:val="single"/>
+              <w:left w:color="000000" w:space="0" w:sz="4" w:val="single"/>
+              <w:bottom w:color="8064a2" w:space="0" w:sz="6" w:val="single"/>
+              <w:right w:color="8064a2" w:space="0" w:sz="6" w:val="single"/>
+            </w:tcBorders>
+            <w:shd w:fill="8064a2"/>
+            <w:tcMar>
+              <w:top w:w="105.0" w:type="dxa"/>
+              <w:left w:w="105.0" w:type="dxa"/>
+              <w:bottom w:w="105.0" w:type="dxa"/>
+              <w:right w:w="105.0" w:type="dxa"/>
+            </w:tcMar>
+          </w:tcPr>
+          <w:p>
+            <w:pPr>
+              <w:spacing w:after="0" w:line="240" w:lineRule="auto"/>
+              <w:contextualSpacing w:val="0"/>
+            </w:pPr>
+            <w:r>
+              <w:rPr>
+                <w:rFonts w:ascii="Arial" w:cs="Arial" w:eastAsia="Arial" w:hAnsi="Arial"/>
+                <w:rtl w:val="0"/>
+              </w:rPr>
+              <w:t xml:space="preserve">Taken</w:t>
+            </w:r>
+            <w:r>
+              <w:rPr>
+                <w:rtl w:val="0"/>
+              </w:rPr>
+            </w:r>
+          </w:p>
+        </w:tc>
+      </w:tr>
+      <w:tr>
+        <w:tc>
+          <w:tcPr>
+            <w:tcBorders>
+              <w:top w:color="8064a2" w:space="0" w:sz="6" w:val="single"/>
+              <w:left w:color="8064a2" w:space="0" w:sz="6" w:val="single"/>
+              <w:bottom w:color="8064a2" w:space="0" w:sz="6" w:val="single"/>
+              <w:right w:color="000000" w:space="0" w:sz="4" w:val="single"/>
+            </w:tcBorders>
+            <w:tcMar>
+              <w:top w:w="105.0" w:type="dxa"/>
+              <w:left w:w="105.0" w:type="dxa"/>
+              <w:bottom w:w="105.0" w:type="dxa"/>
+              <w:right w:w="105.0" w:type="dxa"/>
+            </w:tcMar>
+          </w:tcPr>
+          <w:p>
+            <w:pPr>
+              <w:spacing w:after="0" w:line="240" w:lineRule="auto"/>
+              <w:contextualSpacing w:val="0"/>
+            </w:pPr>
+            <w:r>
+              <w:rPr>
+                <w:rtl w:val="0"/>
+              </w:rPr>
+              <w:t xml:space="preserve">1</w:t>
+            </w:r>
+          </w:p>
+        </w:tc>
+        <w:tc>
+          <w:tcPr>
+            <w:tcBorders>
+              <w:top w:color="8064a2" w:space="0" w:sz="6" w:val="single"/>
+              <w:left w:color="000000" w:space="0" w:sz="4" w:val="single"/>
+              <w:bottom w:color="8064a2" w:space="0" w:sz="6" w:val="single"/>
+              <w:right w:color="000000" w:space="0" w:sz="4" w:val="single"/>
+            </w:tcBorders>
+            <w:tcMar>
+              <w:top w:w="105.0" w:type="dxa"/>
+              <w:left w:w="105.0" w:type="dxa"/>
+              <w:bottom w:w="105.0" w:type="dxa"/>
+              <w:right w:w="105.0" w:type="dxa"/>
+            </w:tcMar>
+          </w:tcPr>
+          <w:p>
+            <w:pPr>
+              <w:spacing w:after="0" w:line="240" w:lineRule="auto"/>
+              <w:contextualSpacing w:val="0"/>
+            </w:pPr>
+            <w:r>
+              <w:rPr>
+                <w:rtl w:val="0"/>
+              </w:rPr>
+              <w:t xml:space="preserve">design a table for messages</w:t>
+            </w:r>
+          </w:p>
+        </w:tc>
+        <w:tc>
+          <w:tcPr>
+            <w:tcBorders>
+              <w:top w:color="8064a2" w:space="0" w:sz="6" w:val="single"/>
+              <w:left w:color="000000" w:space="0" w:sz="4" w:val="single"/>
+              <w:bottom w:color="8064a2" w:space="0" w:sz="6" w:val="single"/>
+              <w:right w:color="000000" w:space="0" w:sz="4" w:val="single"/>
+            </w:tcBorders>
+            <w:tcMar>
+              <w:top w:w="105.0" w:type="dxa"/>
+              <w:left w:w="105.0" w:type="dxa"/>
+              <w:bottom w:w="105.0" w:type="dxa"/>
+              <w:right w:w="105.0" w:type="dxa"/>
+            </w:tcMar>
+          </w:tcPr>
+          <w:p>
+            <w:pPr>
+              <w:spacing w:after="0" w:line="240" w:lineRule="auto"/>
+              <w:contextualSpacing w:val="0"/>
+            </w:pPr>
+            <w:r>
+              <w:rPr>
+                <w:rtl w:val="0"/>
+              </w:rPr>
+              <w:t xml:space="preserve">10 mins</w:t>
+            </w:r>
+          </w:p>
+        </w:tc>
+        <w:tc>
+          <w:tcPr>
+            <w:tcBorders>
+              <w:top w:color="8064a2" w:space="0" w:sz="6" w:val="single"/>
+              <w:left w:color="000000" w:space="0" w:sz="4" w:val="single"/>
+              <w:bottom w:color="8064a2" w:space="0" w:sz="6" w:val="single"/>
+              <w:right w:color="8064a2" w:space="0" w:sz="6" w:val="single"/>
+            </w:tcBorders>
+            <w:tcMar>
+              <w:top w:w="105.0" w:type="dxa"/>
+              <w:left w:w="105.0" w:type="dxa"/>
+              <w:bottom w:w="105.0" w:type="dxa"/>
+              <w:right w:w="105.0" w:type="dxa"/>
+            </w:tcMar>
+          </w:tcPr>
+          <w:p>
+            <w:pPr>
+              <w:contextualSpacing w:val="0"/>
+            </w:pPr>
+            <w:r>
+              <w:rPr>
+                <w:rtl w:val="0"/>
+              </w:rPr>
+              <w:t xml:space="preserve">10</w:t>
+            </w:r>
+          </w:p>
+        </w:tc>
+      </w:tr>
+      <w:tr>
+        <w:tc>
+          <w:tcPr>
+            <w:tcBorders>
+              <w:top w:color="8064a2" w:space="0" w:sz="6" w:val="single"/>
+              <w:left w:color="8064a2" w:space="0" w:sz="6" w:val="single"/>
+              <w:bottom w:color="8064a2" w:space="0" w:sz="6" w:val="single"/>
+              <w:right w:color="000000" w:space="0" w:sz="4" w:val="single"/>
+            </w:tcBorders>
+            <w:tcMar>
+              <w:top w:w="105.0" w:type="dxa"/>
+              <w:left w:w="105.0" w:type="dxa"/>
+              <w:bottom w:w="105.0" w:type="dxa"/>
+              <w:right w:w="105.0" w:type="dxa"/>
+            </w:tcMar>
+          </w:tcPr>
+          <w:p>
+            <w:pPr>
+              <w:spacing w:after="0" w:line="240" w:lineRule="auto"/>
+              <w:contextualSpacing w:val="0"/>
+            </w:pPr>
+            <w:r>
+              <w:rPr>
+                <w:rtl w:val="0"/>
+              </w:rPr>
+              <w:t xml:space="preserve">2</w:t>
+            </w:r>
+          </w:p>
+        </w:tc>
+        <w:tc>
+          <w:tcPr>
+            <w:tcBorders>
+              <w:top w:color="8064a2" w:space="0" w:sz="6" w:val="single"/>
+              <w:left w:color="000000" w:space="0" w:sz="4" w:val="single"/>
+              <w:bottom w:color="8064a2" w:space="0" w:sz="6" w:val="single"/>
+              <w:right w:color="000000" w:space="0" w:sz="4" w:val="single"/>
+            </w:tcBorders>
+            <w:tcMar>
+              <w:top w:w="105.0" w:type="dxa"/>
+              <w:left w:w="105.0" w:type="dxa"/>
+              <w:bottom w:w="105.0" w:type="dxa"/>
+              <w:right w:w="105.0" w:type="dxa"/>
+            </w:tcMar>
+          </w:tcPr>
+          <w:p>
+            <w:pPr>
+              <w:spacing w:after="0" w:line="240" w:lineRule="auto"/>
+              <w:contextualSpacing w:val="0"/>
+            </w:pPr>
+            <w:r>
+              <w:rPr>
+                <w:rtl w:val="0"/>
+              </w:rPr>
+              <w:t xml:space="preserve">output messages</w:t>
+            </w:r>
+          </w:p>
+        </w:tc>
+        <w:tc>
+          <w:tcPr>
+            <w:tcBorders>
+              <w:top w:color="8064a2" w:space="0" w:sz="6" w:val="single"/>
+              <w:left w:color="000000" w:space="0" w:sz="4" w:val="single"/>
+              <w:bottom w:color="8064a2" w:space="0" w:sz="6" w:val="single"/>
+              <w:right w:color="000000" w:space="0" w:sz="4" w:val="single"/>
+            </w:tcBorders>
+            <w:tcMar>
+              <w:top w:w="105.0" w:type="dxa"/>
+              <w:left w:w="105.0" w:type="dxa"/>
+              <w:bottom w:w="105.0" w:type="dxa"/>
+              <w:right w:w="105.0" w:type="dxa"/>
+            </w:tcMar>
+          </w:tcPr>
+          <w:p>
+            <w:pPr>
+              <w:spacing w:after="0" w:line="240" w:lineRule="auto"/>
+              <w:contextualSpacing w:val="0"/>
+            </w:pPr>
+            <w:r>
+              <w:rPr>
+                <w:rtl w:val="0"/>
+              </w:rPr>
+              <w:t xml:space="preserve">10 mins</w:t>
+            </w:r>
+          </w:p>
+        </w:tc>
+        <w:tc>
+          <w:tcPr>
+            <w:tcBorders>
+              <w:top w:color="8064a2" w:space="0" w:sz="6" w:val="single"/>
+              <w:left w:color="000000" w:space="0" w:sz="4" w:val="single"/>
+              <w:bottom w:color="8064a2" w:space="0" w:sz="6" w:val="single"/>
+              <w:right w:color="8064a2" w:space="0" w:sz="6" w:val="single"/>
+            </w:tcBorders>
+            <w:tcMar>
+              <w:top w:w="105.0" w:type="dxa"/>
+              <w:left w:w="105.0" w:type="dxa"/>
+              <w:bottom w:w="105.0" w:type="dxa"/>
+              <w:right w:w="105.0" w:type="dxa"/>
+            </w:tcMar>
+          </w:tcPr>
+          <w:p>
+            <w:pPr>
+              <w:contextualSpacing w:val="0"/>
+            </w:pPr>
+            <w:r>
+              <w:rPr>
+                <w:rtl w:val="0"/>
+              </w:rPr>
+              <w:t xml:space="preserve">5</w:t>
+            </w:r>
+          </w:p>
+        </w:tc>
+      </w:tr>
+      <w:tr>
+        <w:tc>
+          <w:tcPr>
+            <w:tcBorders>
+              <w:top w:color="8064a2" w:space="0" w:sz="6" w:val="single"/>
+              <w:left w:color="8064a2" w:space="0" w:sz="6" w:val="single"/>
+              <w:bottom w:color="8064a2" w:space="0" w:sz="6" w:val="single"/>
+              <w:right w:color="000000" w:space="0" w:sz="4" w:val="single"/>
+            </w:tcBorders>
+            <w:tcMar>
+              <w:top w:w="105.0" w:type="dxa"/>
+              <w:left w:w="105.0" w:type="dxa"/>
+              <w:bottom w:w="105.0" w:type="dxa"/>
+              <w:right w:w="105.0" w:type="dxa"/>
+            </w:tcMar>
+          </w:tcPr>
+          <w:p>
+            <w:pPr>
+              <w:spacing w:after="0" w:line="240" w:lineRule="auto"/>
+              <w:contextualSpacing w:val="0"/>
+            </w:pPr>
+            <w:r>
+              <w:rPr>
+                <w:rtl w:val="0"/>
+              </w:rPr>
+              <w:t xml:space="preserve">3</w:t>
+            </w:r>
+          </w:p>
+        </w:tc>
+        <w:tc>
+          <w:tcPr>
+            <w:tcBorders>
+              <w:top w:color="8064a2" w:space="0" w:sz="6" w:val="single"/>
+              <w:left w:color="000000" w:space="0" w:sz="4" w:val="single"/>
+              <w:bottom w:color="8064a2" w:space="0" w:sz="6" w:val="single"/>
+              <w:right w:color="000000" w:space="0" w:sz="4" w:val="single"/>
+            </w:tcBorders>
+            <w:tcMar>
+              <w:top w:w="105.0" w:type="dxa"/>
+              <w:left w:w="105.0" w:type="dxa"/>
+              <w:bottom w:w="105.0" w:type="dxa"/>
+              <w:right w:w="105.0" w:type="dxa"/>
+            </w:tcMar>
+          </w:tcPr>
+          <w:p>
+            <w:pPr>
+              <w:spacing w:after="0" w:line="240" w:lineRule="auto"/>
+              <w:contextualSpacing w:val="0"/>
+            </w:pPr>
+            <w:r>
+              <w:rPr>
+                <w:rtl w:val="0"/>
+              </w:rPr>
+              <w:t xml:space="preserve">php for resolve button </w:t>
+            </w:r>
+          </w:p>
+        </w:tc>
+        <w:tc>
+          <w:tcPr>
+            <w:tcBorders>
+              <w:top w:color="8064a2" w:space="0" w:sz="6" w:val="single"/>
+              <w:left w:color="000000" w:space="0" w:sz="4" w:val="single"/>
+              <w:bottom w:color="8064a2" w:space="0" w:sz="6" w:val="single"/>
+              <w:right w:color="000000" w:space="0" w:sz="4" w:val="single"/>
+            </w:tcBorders>
+            <w:tcMar>
+              <w:top w:w="105.0" w:type="dxa"/>
+              <w:left w:w="105.0" w:type="dxa"/>
+              <w:bottom w:w="105.0" w:type="dxa"/>
+              <w:right w:w="105.0" w:type="dxa"/>
+            </w:tcMar>
+          </w:tcPr>
+          <w:p>
+            <w:pPr>
+              <w:spacing w:after="0" w:line="240" w:lineRule="auto"/>
+              <w:contextualSpacing w:val="0"/>
+            </w:pPr>
+            <w:r>
+              <w:rPr>
+                <w:rtl w:val="0"/>
+              </w:rPr>
+              <w:t xml:space="preserve">10 mins</w:t>
+            </w:r>
+          </w:p>
+        </w:tc>
+        <w:tc>
+          <w:tcPr>
+            <w:tcBorders>
+              <w:top w:color="8064a2" w:space="0" w:sz="6" w:val="single"/>
+              <w:left w:color="000000" w:space="0" w:sz="4" w:val="single"/>
+              <w:bottom w:color="8064a2" w:space="0" w:sz="6" w:val="single"/>
+              <w:right w:color="8064a2" w:space="0" w:sz="6" w:val="single"/>
+            </w:tcBorders>
+            <w:tcMar>
+              <w:top w:w="105.0" w:type="dxa"/>
+              <w:left w:w="105.0" w:type="dxa"/>
+              <w:bottom w:w="105.0" w:type="dxa"/>
+              <w:right w:w="105.0" w:type="dxa"/>
+            </w:tcMar>
+          </w:tcPr>
+          <w:p>
+            <w:pPr>
+              <w:contextualSpacing w:val="0"/>
+            </w:pPr>
+            <w:r>
+              <w:rPr>
+                <w:rtl w:val="0"/>
+              </w:rPr>
+              <w:t xml:space="preserve">15</w:t>
+            </w:r>
+          </w:p>
+        </w:tc>
+      </w:tr>
+      <w:tr>
+        <w:tc>
+          <w:tcPr>
+            <w:tcBorders>
+              <w:top w:color="8064a2" w:space="0" w:sz="6" w:val="single"/>
+              <w:left w:color="8064a2" w:space="0" w:sz="6" w:val="single"/>
+              <w:bottom w:color="8064a2" w:space="0" w:sz="6" w:val="single"/>
+              <w:right w:color="000000" w:space="0" w:sz="4" w:val="single"/>
+            </w:tcBorders>
+            <w:tcMar>
+              <w:top w:w="105.0" w:type="dxa"/>
+              <w:left w:w="105.0" w:type="dxa"/>
+              <w:bottom w:w="105.0" w:type="dxa"/>
+              <w:right w:w="105.0" w:type="dxa"/>
+            </w:tcMar>
+          </w:tcPr>
+          <w:p>
+            <w:pPr>
+              <w:contextualSpacing w:val="0"/>
+            </w:pPr>
+            <w:r>
+              <w:rPr>
+                <w:rtl w:val="0"/>
+              </w:rPr>
+            </w:r>
+          </w:p>
+        </w:tc>
+        <w:tc>
+          <w:tcPr>
+            <w:tcBorders>
+              <w:top w:color="8064a2" w:space="0" w:sz="6" w:val="single"/>
+              <w:left w:color="000000" w:space="0" w:sz="4" w:val="single"/>
+              <w:bottom w:color="8064a2" w:space="0" w:sz="6" w:val="single"/>
+              <w:right w:color="000000" w:space="0" w:sz="4" w:val="single"/>
+            </w:tcBorders>
+            <w:tcMar>
+              <w:top w:w="105.0" w:type="dxa"/>
+              <w:left w:w="105.0" w:type="dxa"/>
+              <w:bottom w:w="105.0" w:type="dxa"/>
+              <w:right w:w="105.0" w:type="dxa"/>
+            </w:tcMar>
+          </w:tcPr>
+          <w:p>
+            <w:pPr>
+              <w:spacing w:after="0" w:line="240" w:lineRule="auto"/>
+              <w:contextualSpacing w:val="0"/>
+            </w:pPr>
+            <w:r>
+              <w:rPr>
+                <w:rtl w:val="0"/>
+              </w:rPr>
+            </w:r>
+          </w:p>
+        </w:tc>
+        <w:tc>
+          <w:tcPr>
+            <w:tcBorders>
+              <w:top w:color="8064a2" w:space="0" w:sz="6" w:val="single"/>
+              <w:left w:color="000000" w:space="0" w:sz="4" w:val="single"/>
+              <w:bottom w:color="8064a2" w:space="0" w:sz="6" w:val="single"/>
+              <w:right w:color="000000" w:space="0" w:sz="4" w:val="single"/>
+            </w:tcBorders>
+            <w:tcMar>
+              <w:top w:w="105.0" w:type="dxa"/>
+              <w:left w:w="105.0" w:type="dxa"/>
+              <w:bottom w:w="105.0" w:type="dxa"/>
+              <w:right w:w="105.0" w:type="dxa"/>
+            </w:tcMar>
+          </w:tcPr>
+          <w:p>
+            <w:pPr>
+              <w:spacing w:after="0" w:line="240" w:lineRule="auto"/>
+              <w:contextualSpacing w:val="0"/>
+            </w:pPr>
+            <w:r>
+              <w:rPr>
+                <w:rtl w:val="0"/>
+              </w:rPr>
+              <w:t xml:space="preserve">1</w:t>
+            </w:r>
+          </w:p>
+          <w:p>
+            <w:pPr>
+              <w:spacing w:after="0" w:line="240" w:lineRule="auto"/>
+              <w:contextualSpacing w:val="0"/>
+            </w:pPr>
+            <w:r>
+              <w:rPr>
+                <w:rtl w:val="0"/>
+              </w:rPr>
+            </w:r>
+          </w:p>
+          <w:p>
+            <w:pPr>
+              <w:spacing w:after="0" w:line="240" w:lineRule="auto"/>
+              <w:contextualSpacing w:val="0"/>
+            </w:pPr>
+            <w:r>
+              <w:rPr>
+                <w:rtl w:val="0"/>
+              </w:rPr>
+              <w:t xml:space="preserve">0.5 hours</w:t>
+            </w:r>
+          </w:p>
+        </w:tc>
+        <w:tc>
+          <w:tcPr>
+            <w:tcBorders>
+              <w:top w:color="8064a2" w:space="0" w:sz="6" w:val="single"/>
+              <w:left w:color="000000" w:space="0" w:sz="4" w:val="single"/>
+              <w:bottom w:color="8064a2" w:space="0" w:sz="6" w:val="single"/>
+              <w:right w:color="8064a2" w:space="0" w:sz="6" w:val="single"/>
+            </w:tcBorders>
+            <w:tcMar>
+              <w:top w:w="105.0" w:type="dxa"/>
+              <w:left w:w="105.0" w:type="dxa"/>
+              <w:bottom w:w="105.0" w:type="dxa"/>
+              <w:right w:w="105.0" w:type="dxa"/>
+            </w:tcMar>
+          </w:tcPr>
+          <w:p>
+            <w:pPr>
+              <w:contextualSpacing w:val="0"/>
+            </w:pPr>
+            <w:r>
+              <w:rPr>
+                <w:rtl w:val="0"/>
+              </w:rPr>
+            </w:r>
+          </w:p>
+        </w:tc>
+      </w:tr>
+    </w:tbl>
+    <w:p>
+      <w:pPr>
+        <w:contextualSpacing w:val="0"/>
+      </w:pPr>
+      <w:r>
+        <w:rPr>
+          <w:rtl w:val="0"/>
+        </w:rPr>
+      </w:r>
+    </w:p>
+    <w:p>
+      <w:r>
+        <w:br w:type="page"/>
+      </w:r>
+    </w:p>
+    <w:p>
+      <w:pPr>
+        <w:contextualSpacing w:val="0"/>
+      </w:pPr>
+      <w:r>
+        <w:rPr>
+          <w:rtl w:val="0"/>
+        </w:rPr>
+      </w:r>
+    </w:p>
+    <w:p>
+      <w:pPr>
+        <w:pStyle w:val="Heading2"/>
+        <w:spacing w:before="360" w:lineRule="auto"/>
+        <w:contextualSpacing w:val="0"/>
+      </w:pPr>
+      <w:r>
+        <w:rPr>
+          <w:sz w:val="22"/>
+          <w:szCs w:val="22"/>
+          <w:rtl w:val="0"/>
+        </w:rPr>
+        <w:t xml:space="preserve">Story ID: 7 Server history</w:t>
+      </w:r>
+      <w:r>
+        <w:rPr>
+          <w:rtl w:val="0"/>
+        </w:rPr>
+      </w:r>
+    </w:p>
+    <w:tbl>
+      <w:tblPr>
+        <w:tblStyle w:val="Table19"/>
+        <w:bidi w:val="0"/>
+        <w:tblW w:w="9010.0" w:type="dxa"/>
+        <w:jc w:val="left"/>
+        <w:tblInd w:w="-105.0" w:type="dxa"/>
+        <w:tblLayout w:type="fixed"/>
+        <w:tblLook w:val="0400"/>
+      </w:tblPr>
+      <w:tblGrid>
+        <w:gridCol w:w="824"/>
+        <w:gridCol w:w="6298"/>
+        <w:gridCol w:w="1066"/>
+        <w:gridCol w:w="822"/>
+        <w:tblGridChange w:id="0">
+          <w:tblGrid>
+            <w:gridCol w:w="824"/>
+            <w:gridCol w:w="6298"/>
+            <w:gridCol w:w="1066"/>
+            <w:gridCol w:w="822"/>
+          </w:tblGrid>
+        </w:tblGridChange>
+      </w:tblGrid>
+      <w:tr>
+        <w:tc>
+          <w:tcPr>
+            <w:tcBorders>
+              <w:top w:color="8064a2" w:space="0" w:sz="6" w:val="single"/>
+              <w:left w:color="8064a2" w:space="0" w:sz="6" w:val="single"/>
+              <w:bottom w:color="8064a2" w:space="0" w:sz="6" w:val="single"/>
+              <w:right w:color="000000" w:space="0" w:sz="4" w:val="single"/>
+            </w:tcBorders>
+            <w:shd w:fill="8064a2"/>
+            <w:tcMar>
+              <w:top w:w="105.0" w:type="dxa"/>
+              <w:left w:w="105.0" w:type="dxa"/>
+              <w:bottom w:w="105.0" w:type="dxa"/>
+              <w:right w:w="105.0" w:type="dxa"/>
+            </w:tcMar>
+          </w:tcPr>
+          <w:p>
+            <w:pPr>
+              <w:spacing w:after="0" w:line="240" w:lineRule="auto"/>
+              <w:contextualSpacing w:val="0"/>
+            </w:pPr>
+            <w:r>
+              <w:rPr>
+                <w:rFonts w:ascii="Arial" w:cs="Arial" w:eastAsia="Arial" w:hAnsi="Arial"/>
+                <w:rtl w:val="0"/>
+              </w:rPr>
+              <w:t xml:space="preserve">Task ID</w:t>
+            </w:r>
+            <w:r>
+              <w:rPr>
+                <w:rtl w:val="0"/>
+              </w:rPr>
+            </w:r>
+          </w:p>
+        </w:tc>
+        <w:tc>
+          <w:tcPr>
+            <w:tcBorders>
+              <w:top w:color="8064a2" w:space="0" w:sz="6" w:val="single"/>
+              <w:left w:color="000000" w:space="0" w:sz="4" w:val="single"/>
+              <w:bottom w:color="8064a2" w:space="0" w:sz="6" w:val="single"/>
+              <w:right w:color="000000" w:space="0" w:sz="4" w:val="single"/>
+            </w:tcBorders>
+            <w:shd w:fill="8064a2"/>
+            <w:tcMar>
+              <w:top w:w="105.0" w:type="dxa"/>
+              <w:left w:w="105.0" w:type="dxa"/>
+              <w:bottom w:w="105.0" w:type="dxa"/>
+              <w:right w:w="105.0" w:type="dxa"/>
+            </w:tcMar>
+          </w:tcPr>
+          <w:p>
+            <w:pPr>
+              <w:spacing w:after="0" w:line="240" w:lineRule="auto"/>
+              <w:contextualSpacing w:val="0"/>
+            </w:pPr>
+            <w:r>
+              <w:rPr>
+                <w:rFonts w:ascii="Arial" w:cs="Arial" w:eastAsia="Arial" w:hAnsi="Arial"/>
+                <w:rtl w:val="0"/>
+              </w:rPr>
+              <w:t xml:space="preserve">Task Description</w:t>
+            </w:r>
+            <w:r>
+              <w:rPr>
+                <w:rtl w:val="0"/>
+              </w:rPr>
+            </w:r>
+          </w:p>
+        </w:tc>
+        <w:tc>
+          <w:tcPr>
+            <w:tcBorders>
+              <w:top w:color="8064a2" w:space="0" w:sz="6" w:val="single"/>
+              <w:left w:color="000000" w:space="0" w:sz="4" w:val="single"/>
+              <w:bottom w:color="8064a2" w:space="0" w:sz="6" w:val="single"/>
+              <w:right w:color="000000" w:space="0" w:sz="4" w:val="single"/>
+            </w:tcBorders>
+            <w:shd w:fill="8064a2"/>
+            <w:tcMar>
+              <w:top w:w="105.0" w:type="dxa"/>
+              <w:left w:w="105.0" w:type="dxa"/>
+              <w:bottom w:w="105.0" w:type="dxa"/>
+              <w:right w:w="105.0" w:type="dxa"/>
+            </w:tcMar>
+          </w:tcPr>
+          <w:p>
+            <w:pPr>
+              <w:spacing w:after="0" w:line="240" w:lineRule="auto"/>
+              <w:contextualSpacing w:val="0"/>
+            </w:pPr>
+            <w:r>
+              <w:rPr>
+                <w:rFonts w:ascii="Arial" w:cs="Arial" w:eastAsia="Arial" w:hAnsi="Arial"/>
+                <w:rtl w:val="0"/>
+              </w:rPr>
+              <w:t xml:space="preserve">Estimate</w:t>
+            </w:r>
+            <w:r>
+              <w:rPr>
+                <w:rtl w:val="0"/>
+              </w:rPr>
+            </w:r>
+          </w:p>
+        </w:tc>
+        <w:tc>
+          <w:tcPr>
+            <w:tcBorders>
+              <w:top w:color="8064a2" w:space="0" w:sz="6" w:val="single"/>
+              <w:left w:color="000000" w:space="0" w:sz="4" w:val="single"/>
+              <w:bottom w:color="8064a2" w:space="0" w:sz="6" w:val="single"/>
+              <w:right w:color="8064a2" w:space="0" w:sz="6" w:val="single"/>
+            </w:tcBorders>
+            <w:shd w:fill="8064a2"/>
+            <w:tcMar>
+              <w:top w:w="105.0" w:type="dxa"/>
+              <w:left w:w="105.0" w:type="dxa"/>
+              <w:bottom w:w="105.0" w:type="dxa"/>
+              <w:right w:w="105.0" w:type="dxa"/>
+            </w:tcMar>
+          </w:tcPr>
+          <w:p>
+            <w:pPr>
+              <w:spacing w:after="0" w:line="240" w:lineRule="auto"/>
+              <w:contextualSpacing w:val="0"/>
+            </w:pPr>
+            <w:r>
+              <w:rPr>
+                <w:rFonts w:ascii="Arial" w:cs="Arial" w:eastAsia="Arial" w:hAnsi="Arial"/>
+                <w:rtl w:val="0"/>
+              </w:rPr>
+              <w:t xml:space="preserve">Taken</w:t>
+            </w:r>
+            <w:r>
+              <w:rPr>
+                <w:rtl w:val="0"/>
+              </w:rPr>
+            </w:r>
+          </w:p>
+        </w:tc>
+      </w:tr>
+      <w:tr>
+        <w:tc>
+          <w:tcPr>
+            <w:tcBorders>
+              <w:top w:color="8064a2" w:space="0" w:sz="6" w:val="single"/>
+              <w:left w:color="8064a2" w:space="0" w:sz="6" w:val="single"/>
+              <w:bottom w:color="8064a2" w:space="0" w:sz="6" w:val="single"/>
+              <w:right w:color="000000" w:space="0" w:sz="4" w:val="single"/>
+            </w:tcBorders>
+            <w:tcMar>
+              <w:top w:w="105.0" w:type="dxa"/>
+              <w:left w:w="105.0" w:type="dxa"/>
+              <w:bottom w:w="105.0" w:type="dxa"/>
+              <w:right w:w="105.0" w:type="dxa"/>
+            </w:tcMar>
+          </w:tcPr>
+          <w:p>
+            <w:pPr>
+              <w:spacing w:after="0" w:line="240" w:lineRule="auto"/>
+              <w:contextualSpacing w:val="0"/>
+            </w:pPr>
+            <w:r>
+              <w:rPr>
+                <w:rtl w:val="0"/>
+              </w:rPr>
+              <w:t xml:space="preserve">1</w:t>
+            </w:r>
+          </w:p>
+        </w:tc>
+        <w:tc>
+          <w:tcPr>
+            <w:tcBorders>
+              <w:top w:color="8064a2" w:space="0" w:sz="6" w:val="single"/>
+              <w:left w:color="000000" w:space="0" w:sz="4" w:val="single"/>
+              <w:bottom w:color="8064a2" w:space="0" w:sz="6" w:val="single"/>
+              <w:right w:color="000000" w:space="0" w:sz="4" w:val="single"/>
+            </w:tcBorders>
+            <w:tcMar>
+              <w:top w:w="105.0" w:type="dxa"/>
+              <w:left w:w="105.0" w:type="dxa"/>
+              <w:bottom w:w="105.0" w:type="dxa"/>
+              <w:right w:w="105.0" w:type="dxa"/>
+            </w:tcMar>
+          </w:tcPr>
+          <w:p>
+            <w:pPr>
+              <w:spacing w:after="0" w:line="240" w:lineRule="auto"/>
+              <w:contextualSpacing w:val="0"/>
+            </w:pPr>
+            <w:r>
+              <w:rPr>
+                <w:rFonts w:ascii="Arial" w:cs="Arial" w:eastAsia="Arial" w:hAnsi="Arial"/>
+                <w:rtl w:val="0"/>
+              </w:rPr>
+              <w:t xml:space="preserve">Setup relevant database tables</w:t>
+            </w:r>
+            <w:r>
+              <w:rPr>
+                <w:rtl w:val="0"/>
+              </w:rPr>
+            </w:r>
+          </w:p>
+        </w:tc>
+        <w:tc>
+          <w:tcPr>
+            <w:tcBorders>
+              <w:top w:color="8064a2" w:space="0" w:sz="6" w:val="single"/>
+              <w:left w:color="000000" w:space="0" w:sz="4" w:val="single"/>
+              <w:bottom w:color="8064a2" w:space="0" w:sz="6" w:val="single"/>
+              <w:right w:color="000000" w:space="0" w:sz="4" w:val="single"/>
+            </w:tcBorders>
+            <w:tcMar>
+              <w:top w:w="105.0" w:type="dxa"/>
+              <w:left w:w="105.0" w:type="dxa"/>
+              <w:bottom w:w="105.0" w:type="dxa"/>
+              <w:right w:w="105.0" w:type="dxa"/>
+            </w:tcMar>
+          </w:tcPr>
+          <w:p>
+            <w:pPr>
+              <w:spacing w:after="0" w:line="240" w:lineRule="auto"/>
+              <w:contextualSpacing w:val="0"/>
+            </w:pPr>
+            <w:r>
+              <w:rPr>
+                <w:rtl w:val="0"/>
+              </w:rPr>
+              <w:t xml:space="preserve">10 mins</w:t>
+            </w:r>
+          </w:p>
+        </w:tc>
+        <w:tc>
+          <w:tcPr>
+            <w:tcBorders>
+              <w:top w:color="8064a2" w:space="0" w:sz="6" w:val="single"/>
+              <w:left w:color="000000" w:space="0" w:sz="4" w:val="single"/>
+              <w:bottom w:color="8064a2" w:space="0" w:sz="6" w:val="single"/>
+              <w:right w:color="8064a2" w:space="0" w:sz="6" w:val="single"/>
+            </w:tcBorders>
+            <w:tcMar>
+              <w:top w:w="105.0" w:type="dxa"/>
+              <w:left w:w="105.0" w:type="dxa"/>
+              <w:bottom w:w="105.0" w:type="dxa"/>
+              <w:right w:w="105.0" w:type="dxa"/>
+            </w:tcMar>
+          </w:tcPr>
+          <w:p>
+            <w:pPr>
+              <w:contextualSpacing w:val="0"/>
+            </w:pPr>
+            <w:r>
+              <w:rPr>
+                <w:rtl w:val="0"/>
+              </w:rPr>
+              <w:t xml:space="preserve">10mins</w:t>
+            </w:r>
+          </w:p>
+        </w:tc>
+      </w:tr>
+      <w:tr>
+        <w:tc>
+          <w:tcPr>
+            <w:tcBorders>
+              <w:top w:color="8064a2" w:space="0" w:sz="6" w:val="single"/>
+              <w:left w:color="8064a2" w:space="0" w:sz="6" w:val="single"/>
+              <w:bottom w:color="8064a2" w:space="0" w:sz="6" w:val="single"/>
+              <w:right w:color="000000" w:space="0" w:sz="4" w:val="single"/>
+            </w:tcBorders>
+            <w:tcMar>
+              <w:top w:w="105.0" w:type="dxa"/>
+              <w:left w:w="105.0" w:type="dxa"/>
+              <w:bottom w:w="105.0" w:type="dxa"/>
+              <w:right w:w="105.0" w:type="dxa"/>
+            </w:tcMar>
+          </w:tcPr>
+          <w:p>
+            <w:pPr>
+              <w:spacing w:after="0" w:line="240" w:lineRule="auto"/>
+              <w:contextualSpacing w:val="0"/>
+            </w:pPr>
+            <w:r>
+              <w:rPr>
+                <w:rtl w:val="0"/>
+              </w:rPr>
+              <w:t xml:space="preserve">2</w:t>
+            </w:r>
+          </w:p>
+        </w:tc>
+        <w:tc>
+          <w:tcPr>
+            <w:tcBorders>
+              <w:top w:color="8064a2" w:space="0" w:sz="6" w:val="single"/>
+              <w:left w:color="000000" w:space="0" w:sz="4" w:val="single"/>
+              <w:bottom w:color="8064a2" w:space="0" w:sz="6" w:val="single"/>
+              <w:right w:color="000000" w:space="0" w:sz="4" w:val="single"/>
+            </w:tcBorders>
+            <w:tcMar>
+              <w:top w:w="105.0" w:type="dxa"/>
+              <w:left w:w="105.0" w:type="dxa"/>
+              <w:bottom w:w="105.0" w:type="dxa"/>
+              <w:right w:w="105.0" w:type="dxa"/>
+            </w:tcMar>
+          </w:tcPr>
+          <w:p>
+            <w:pPr>
+              <w:spacing w:after="0" w:line="240" w:lineRule="auto"/>
+              <w:contextualSpacing w:val="0"/>
+            </w:pPr>
+            <w:r>
+              <w:rPr>
+                <w:rFonts w:ascii="Arial" w:cs="Arial" w:eastAsia="Arial" w:hAnsi="Arial"/>
+                <w:rtl w:val="0"/>
+              </w:rPr>
+              <w:t xml:space="preserve">Write php to input new data</w:t>
+            </w:r>
+            <w:r>
+              <w:rPr>
+                <w:rtl w:val="0"/>
+              </w:rPr>
+            </w:r>
+          </w:p>
+        </w:tc>
+        <w:tc>
+          <w:tcPr>
+            <w:tcBorders>
+              <w:top w:color="8064a2" w:space="0" w:sz="6" w:val="single"/>
+              <w:left w:color="000000" w:space="0" w:sz="4" w:val="single"/>
+              <w:bottom w:color="8064a2" w:space="0" w:sz="6" w:val="single"/>
+              <w:right w:color="000000" w:space="0" w:sz="4" w:val="single"/>
+            </w:tcBorders>
+            <w:tcMar>
+              <w:top w:w="105.0" w:type="dxa"/>
+              <w:left w:w="105.0" w:type="dxa"/>
+              <w:bottom w:w="105.0" w:type="dxa"/>
+              <w:right w:w="105.0" w:type="dxa"/>
+            </w:tcMar>
+          </w:tcPr>
+          <w:p>
+            <w:pPr>
+              <w:spacing w:after="0" w:line="240" w:lineRule="auto"/>
+              <w:contextualSpacing w:val="0"/>
+            </w:pPr>
+            <w:r>
+              <w:rPr>
+                <w:rtl w:val="0"/>
+              </w:rPr>
+              <w:t xml:space="preserve">10 mins</w:t>
+            </w:r>
+          </w:p>
+        </w:tc>
+        <w:tc>
+          <w:tcPr>
+            <w:tcBorders>
+              <w:top w:color="8064a2" w:space="0" w:sz="6" w:val="single"/>
+              <w:left w:color="000000" w:space="0" w:sz="4" w:val="single"/>
+              <w:bottom w:color="8064a2" w:space="0" w:sz="6" w:val="single"/>
+              <w:right w:color="8064a2" w:space="0" w:sz="6" w:val="single"/>
+            </w:tcBorders>
+            <w:tcMar>
+              <w:top w:w="105.0" w:type="dxa"/>
+              <w:left w:w="105.0" w:type="dxa"/>
+              <w:bottom w:w="105.0" w:type="dxa"/>
+              <w:right w:w="105.0" w:type="dxa"/>
+            </w:tcMar>
+          </w:tcPr>
+          <w:p>
+            <w:pPr>
+              <w:contextualSpacing w:val="0"/>
+            </w:pPr>
+            <w:r>
+              <w:rPr>
+                <w:rtl w:val="0"/>
+              </w:rPr>
+              <w:t xml:space="preserve">10mins</w:t>
+            </w:r>
+          </w:p>
+        </w:tc>
+      </w:tr>
+      <w:tr>
+        <w:tc>
+          <w:tcPr>
+            <w:tcBorders>
+              <w:top w:color="8064a2" w:space="0" w:sz="6" w:val="single"/>
+              <w:left w:color="8064a2" w:space="0" w:sz="6" w:val="single"/>
+              <w:bottom w:color="8064a2" w:space="0" w:sz="6" w:val="single"/>
+              <w:right w:color="000000" w:space="0" w:sz="4" w:val="single"/>
+            </w:tcBorders>
+            <w:tcMar>
+              <w:top w:w="105.0" w:type="dxa"/>
+              <w:left w:w="105.0" w:type="dxa"/>
+              <w:bottom w:w="105.0" w:type="dxa"/>
+              <w:right w:w="105.0" w:type="dxa"/>
+            </w:tcMar>
+          </w:tcPr>
+          <w:p>
+            <w:pPr>
+              <w:contextualSpacing w:val="0"/>
+            </w:pPr>
+            <w:r>
+              <w:rPr>
+                <w:rtl w:val="0"/>
+              </w:rPr>
+            </w:r>
+          </w:p>
+        </w:tc>
+        <w:tc>
+          <w:tcPr>
+            <w:tcBorders>
+              <w:top w:color="8064a2" w:space="0" w:sz="6" w:val="single"/>
+              <w:left w:color="000000" w:space="0" w:sz="4" w:val="single"/>
+              <w:bottom w:color="8064a2" w:space="0" w:sz="6" w:val="single"/>
+              <w:right w:color="000000" w:space="0" w:sz="4" w:val="single"/>
+            </w:tcBorders>
+            <w:tcMar>
+              <w:top w:w="105.0" w:type="dxa"/>
+              <w:left w:w="105.0" w:type="dxa"/>
+              <w:bottom w:w="105.0" w:type="dxa"/>
+              <w:right w:w="105.0" w:type="dxa"/>
+            </w:tcMar>
+          </w:tcPr>
+          <w:p>
+            <w:pPr>
+              <w:spacing w:after="0" w:line="240" w:lineRule="auto"/>
+              <w:contextualSpacing w:val="0"/>
+            </w:pPr>
+            <w:r>
+              <w:rPr>
+                <w:rtl w:val="0"/>
+              </w:rPr>
+            </w:r>
+          </w:p>
+        </w:tc>
+        <w:tc>
+          <w:tcPr>
+            <w:tcBorders>
+              <w:top w:color="8064a2" w:space="0" w:sz="6" w:val="single"/>
+              <w:left w:color="000000" w:space="0" w:sz="4" w:val="single"/>
+              <w:bottom w:color="8064a2" w:space="0" w:sz="6" w:val="single"/>
+              <w:right w:color="000000" w:space="0" w:sz="4" w:val="single"/>
+            </w:tcBorders>
+            <w:tcMar>
+              <w:top w:w="105.0" w:type="dxa"/>
+              <w:left w:w="105.0" w:type="dxa"/>
+              <w:bottom w:w="105.0" w:type="dxa"/>
+              <w:right w:w="105.0" w:type="dxa"/>
+            </w:tcMar>
+          </w:tcPr>
+          <w:p>
+            <w:pPr>
+              <w:spacing w:after="0" w:line="240" w:lineRule="auto"/>
+              <w:contextualSpacing w:val="0"/>
+            </w:pPr>
+            <w:r>
+              <w:rPr>
+                <w:rtl w:val="0"/>
+              </w:rPr>
+              <w:t xml:space="preserve">0.66</w:t>
+            </w:r>
+          </w:p>
+          <w:p>
+            <w:pPr>
+              <w:spacing w:after="0" w:line="240" w:lineRule="auto"/>
+              <w:contextualSpacing w:val="0"/>
+            </w:pPr>
+            <w:r>
+              <w:rPr>
+                <w:rtl w:val="0"/>
+              </w:rPr>
+            </w:r>
+          </w:p>
+          <w:p>
+            <w:pPr>
+              <w:spacing w:after="0" w:line="240" w:lineRule="auto"/>
+              <w:contextualSpacing w:val="0"/>
+            </w:pPr>
+            <w:r>
+              <w:rPr>
+                <w:rtl w:val="0"/>
+              </w:rPr>
+              <w:t xml:space="preserve">0.33 hours</w:t>
+              <w:br w:type="textWrapping"/>
+            </w:r>
+          </w:p>
+          <w:p>
+            <w:pPr>
+              <w:spacing w:after="0" w:line="240" w:lineRule="auto"/>
+              <w:contextualSpacing w:val="0"/>
+            </w:pPr>
+            <w:r>
+              <w:rPr>
+                <w:rtl w:val="0"/>
+              </w:rPr>
+            </w:r>
+          </w:p>
+        </w:tc>
+        <w:tc>
+          <w:tcPr>
+            <w:tcBorders>
+              <w:top w:color="8064a2" w:space="0" w:sz="6" w:val="single"/>
+              <w:left w:color="000000" w:space="0" w:sz="4" w:val="single"/>
+              <w:bottom w:color="8064a2" w:space="0" w:sz="6" w:val="single"/>
+              <w:right w:color="8064a2" w:space="0" w:sz="6" w:val="single"/>
+            </w:tcBorders>
+            <w:tcMar>
+              <w:top w:w="105.0" w:type="dxa"/>
+              <w:left w:w="105.0" w:type="dxa"/>
+              <w:bottom w:w="105.0" w:type="dxa"/>
+              <w:right w:w="105.0" w:type="dxa"/>
+            </w:tcMar>
+          </w:tcPr>
+          <w:p>
+            <w:pPr>
+              <w:contextualSpacing w:val="0"/>
+            </w:pPr>
+            <w:r>
+              <w:rPr>
+                <w:rtl w:val="0"/>
+              </w:rPr>
+            </w:r>
+          </w:p>
+        </w:tc>
+      </w:tr>
+    </w:tbl>
+    <w:p>
+      <w:pPr>
+        <w:contextualSpacing w:val="0"/>
+      </w:pPr>
+      <w:r>
+        <w:rPr>
+          <w:rtl w:val="0"/>
+        </w:rPr>
+      </w:r>
+    </w:p>
+    <w:p>
+      <w:r>
+        <w:br w:type="page"/>
+      </w:r>
+    </w:p>
+    <w:p>
+      <w:pPr>
+        <w:contextualSpacing w:val="0"/>
+      </w:pPr>
+      <w:r>
+        <w:rPr>
+          <w:rtl w:val="0"/>
+        </w:rPr>
+      </w:r>
+    </w:p>
+    <w:p>
+      <w:pPr>
+        <w:contextualSpacing w:val="0"/>
+      </w:pPr>
+      <w:r>
+        <w:rPr>
+          <w:rtl w:val="0"/>
+        </w:rPr>
+      </w:r>
+    </w:p>
+    <w:p>
+      <w:pPr>
+        <w:contextualSpacing w:val="0"/>
+      </w:pPr>
+      <w:r>
+        <w:rPr>
+          <w:rtl w:val="0"/>
+        </w:rPr>
+      </w:r>
+    </w:p>
+    <w:p>
+      <w:pPr>
+        <w:pStyle w:val="Heading1"/>
+        <w:contextualSpacing w:val="0"/>
+      </w:pPr>
+      <w:r>
+        <w:rPr>
+          <w:rtl w:val="0"/>
+        </w:rPr>
+        <w:t xml:space="preserve">Sprint 4</w:t>
+      </w:r>
+    </w:p>
+    <w:p>
+      <w:pPr>
+        <w:spacing w:after="0" w:line="240" w:lineRule="auto"/>
+        <w:contextualSpacing w:val="0"/>
+      </w:pPr>
+      <w:r>
+        <w:rPr>
+          <w:rFonts w:ascii="Arial" w:cs="Arial" w:eastAsia="Arial" w:hAnsi="Arial"/>
+          <w:sz w:val="24"/>
+          <w:szCs w:val="24"/>
+          <w:rtl w:val="0"/>
+        </w:rPr>
+        <w:t xml:space="preserve">Total Story Points:                                                                                                      </w:t>
+      </w:r>
+      <w:r>
+        <w:rPr>
+          <w:rtl w:val="0"/>
+        </w:rPr>
+      </w:r>
+    </w:p>
+    <w:p>
+      <w:pPr>
+        <w:spacing w:after="0" w:line="240" w:lineRule="auto"/>
+        <w:contextualSpacing w:val="0"/>
+      </w:pPr>
+      <w:r>
+        <w:rPr>
+          <w:rFonts w:ascii="Arial" w:cs="Arial" w:eastAsia="Arial" w:hAnsi="Arial"/>
+          <w:sz w:val="24"/>
+          <w:szCs w:val="24"/>
+          <w:rtl w:val="0"/>
+        </w:rPr>
+        <w:t xml:space="preserve">Total Hours: </w:t>
+      </w:r>
+      <w:r>
+        <w:rPr>
+          <w:rtl w:val="0"/>
+        </w:rPr>
+      </w:r>
+    </w:p>
+    <w:p>
+      <w:pPr>
+        <w:pStyle w:val="Heading2"/>
+        <w:contextualSpacing w:val="0"/>
+      </w:pPr>
+      <w:r>
+        <w:rPr>
+          <w:b w:val="0"/>
+          <w:sz w:val="22"/>
+          <w:szCs w:val="22"/>
+          <w:rtl w:val="0"/>
+        </w:rPr>
+        <w:t xml:space="preserve">Current Velocity:goog</w:t>
+      </w:r>
+      <w:r>
+        <w:rPr>
+          <w:rtl w:val="0"/>
+        </w:rPr>
+      </w:r>
+    </w:p>
+    <w:p>
+      <w:pPr>
+        <w:pStyle w:val="Heading2"/>
+        <w:spacing w:before="360" w:lineRule="auto"/>
+        <w:contextualSpacing w:val="0"/>
+      </w:pPr>
+      <w:bookmarkStart w:colFirst="0" w:colLast="0" w:name="_8m0hpj19h7ra" w:id="7"/>
+      <w:bookmarkEnd w:id="7"/>
+      <w:r>
+        <w:rPr>
+          <w:sz w:val="22"/>
+          <w:szCs w:val="22"/>
+          <w:rtl w:val="0"/>
+        </w:rPr>
+        <w:t xml:space="preserve">Story ID: 1 Website Touch ups</w:t>
+      </w:r>
+      <w:r>
+        <w:rPr>
+          <w:rtl w:val="0"/>
+        </w:rPr>
+      </w:r>
+    </w:p>
+    <w:tbl>
+      <w:tblPr>
+        <w:tblStyle w:val="Table20"/>
+        <w:bidi w:val="0"/>
+        <w:tblW w:w="9010.0" w:type="dxa"/>
+        <w:jc w:val="left"/>
+        <w:tblInd w:w="-105.0" w:type="dxa"/>
+        <w:tblLayout w:type="fixed"/>
+        <w:tblLook w:val="0400"/>
+      </w:tblPr>
+      <w:tblGrid>
+        <w:gridCol w:w="764"/>
+        <w:gridCol w:w="6358"/>
+        <w:gridCol w:w="1066"/>
+        <w:gridCol w:w="822"/>
+        <w:tblGridChange w:id="0">
+          <w:tblGrid>
+            <w:gridCol w:w="764"/>
+            <w:gridCol w:w="6358"/>
+            <w:gridCol w:w="1066"/>
+            <w:gridCol w:w="822"/>
+          </w:tblGrid>
+        </w:tblGridChange>
+      </w:tblGrid>
+      <w:tr>
+        <w:tc>
+          <w:tcPr>
+            <w:tcBorders>
+              <w:top w:color="8064a2" w:space="0" w:sz="6" w:val="single"/>
+              <w:left w:color="8064a2" w:space="0" w:sz="6" w:val="single"/>
+              <w:bottom w:color="8064a2" w:space="0" w:sz="6" w:val="single"/>
+              <w:right w:color="000000" w:space="0" w:sz="4" w:val="single"/>
+            </w:tcBorders>
+            <w:shd w:fill="8064a2"/>
+            <w:tcMar>
+              <w:top w:w="105.0" w:type="dxa"/>
+              <w:left w:w="105.0" w:type="dxa"/>
+              <w:bottom w:w="105.0" w:type="dxa"/>
+              <w:right w:w="105.0" w:type="dxa"/>
+            </w:tcMar>
+          </w:tcPr>
+          <w:p>
+            <w:pPr>
+              <w:spacing w:after="0" w:line="240" w:lineRule="auto"/>
+              <w:contextualSpacing w:val="0"/>
+            </w:pPr>
+            <w:r>
+              <w:rPr>
+                <w:rFonts w:ascii="Arial" w:cs="Arial" w:eastAsia="Arial" w:hAnsi="Arial"/>
+                <w:rtl w:val="0"/>
+              </w:rPr>
+              <w:t xml:space="preserve">Task ID</w:t>
+            </w:r>
+            <w:r>
+              <w:rPr>
+                <w:rtl w:val="0"/>
+              </w:rPr>
+            </w:r>
+          </w:p>
+        </w:tc>
+        <w:tc>
+          <w:tcPr>
+            <w:tcBorders>
+              <w:top w:color="8064a2" w:space="0" w:sz="6" w:val="single"/>
+              <w:left w:color="000000" w:space="0" w:sz="4" w:val="single"/>
+              <w:bottom w:color="8064a2" w:space="0" w:sz="6" w:val="single"/>
+              <w:right w:color="000000" w:space="0" w:sz="4" w:val="single"/>
+            </w:tcBorders>
+            <w:shd w:fill="8064a2"/>
+            <w:tcMar>
+              <w:top w:w="105.0" w:type="dxa"/>
+              <w:left w:w="105.0" w:type="dxa"/>
+              <w:bottom w:w="105.0" w:type="dxa"/>
+              <w:right w:w="105.0" w:type="dxa"/>
+            </w:tcMar>
+          </w:tcPr>
+          <w:p>
+            <w:pPr>
+              <w:spacing w:after="0" w:line="240" w:lineRule="auto"/>
+              <w:contextualSpacing w:val="0"/>
+            </w:pPr>
+            <w:r>
+              <w:rPr>
+                <w:rFonts w:ascii="Arial" w:cs="Arial" w:eastAsia="Arial" w:hAnsi="Arial"/>
+                <w:rtl w:val="0"/>
+              </w:rPr>
+              <w:t xml:space="preserve">Task Description</w:t>
+            </w:r>
+            <w:r>
+              <w:rPr>
+                <w:rtl w:val="0"/>
+              </w:rPr>
+            </w:r>
+          </w:p>
+        </w:tc>
+        <w:tc>
+          <w:tcPr>
+            <w:tcBorders>
+              <w:top w:color="8064a2" w:space="0" w:sz="6" w:val="single"/>
+              <w:left w:color="000000" w:space="0" w:sz="4" w:val="single"/>
+              <w:bottom w:color="8064a2" w:space="0" w:sz="6" w:val="single"/>
+              <w:right w:color="000000" w:space="0" w:sz="4" w:val="single"/>
+            </w:tcBorders>
+            <w:shd w:fill="8064a2"/>
+            <w:tcMar>
+              <w:top w:w="105.0" w:type="dxa"/>
+              <w:left w:w="105.0" w:type="dxa"/>
+              <w:bottom w:w="105.0" w:type="dxa"/>
+              <w:right w:w="105.0" w:type="dxa"/>
+            </w:tcMar>
+          </w:tcPr>
+          <w:p>
+            <w:pPr>
+              <w:spacing w:after="0" w:line="240" w:lineRule="auto"/>
+              <w:contextualSpacing w:val="0"/>
+            </w:pPr>
+            <w:r>
+              <w:rPr>
+                <w:rFonts w:ascii="Arial" w:cs="Arial" w:eastAsia="Arial" w:hAnsi="Arial"/>
+                <w:rtl w:val="0"/>
+              </w:rPr>
+              <w:t xml:space="preserve">Estimate</w:t>
+            </w:r>
+            <w:r>
+              <w:rPr>
+                <w:rtl w:val="0"/>
+              </w:rPr>
+            </w:r>
+          </w:p>
+        </w:tc>
+        <w:tc>
+          <w:tcPr>
+            <w:tcBorders>
+              <w:top w:color="8064a2" w:space="0" w:sz="6" w:val="single"/>
+              <w:left w:color="000000" w:space="0" w:sz="4" w:val="single"/>
+              <w:bottom w:color="8064a2" w:space="0" w:sz="6" w:val="single"/>
+              <w:right w:color="8064a2" w:space="0" w:sz="6" w:val="single"/>
+            </w:tcBorders>
+            <w:shd w:fill="8064a2"/>
+            <w:tcMar>
+              <w:top w:w="105.0" w:type="dxa"/>
+              <w:left w:w="105.0" w:type="dxa"/>
+              <w:bottom w:w="105.0" w:type="dxa"/>
+              <w:right w:w="105.0" w:type="dxa"/>
+            </w:tcMar>
+          </w:tcPr>
+          <w:p>
+            <w:pPr>
+              <w:spacing w:after="0" w:line="240" w:lineRule="auto"/>
+              <w:contextualSpacing w:val="0"/>
+            </w:pPr>
+            <w:r>
+              <w:rPr>
+                <w:rFonts w:ascii="Arial" w:cs="Arial" w:eastAsia="Arial" w:hAnsi="Arial"/>
+                <w:rtl w:val="0"/>
+              </w:rPr>
+              <w:t xml:space="preserve">Taken</w:t>
+            </w:r>
+            <w:r>
+              <w:rPr>
+                <w:rtl w:val="0"/>
+              </w:rPr>
+            </w:r>
+          </w:p>
+        </w:tc>
+      </w:tr>
+      <w:tr>
+        <w:tc>
+          <w:tcPr>
+            <w:tcBorders>
+              <w:top w:color="8064a2" w:space="0" w:sz="6" w:val="single"/>
+              <w:left w:color="8064a2" w:space="0" w:sz="6" w:val="single"/>
+              <w:bottom w:color="8064a2" w:space="0" w:sz="6" w:val="single"/>
+              <w:right w:color="000000" w:space="0" w:sz="4" w:val="single"/>
+            </w:tcBorders>
+            <w:tcMar>
+              <w:top w:w="105.0" w:type="dxa"/>
+              <w:left w:w="105.0" w:type="dxa"/>
+              <w:bottom w:w="105.0" w:type="dxa"/>
+              <w:right w:w="105.0" w:type="dxa"/>
+            </w:tcMar>
+          </w:tcPr>
+          <w:p>
+            <w:pPr>
+              <w:spacing w:after="0" w:line="240" w:lineRule="auto"/>
+              <w:contextualSpacing w:val="0"/>
+            </w:pPr>
+            <w:r>
+              <w:rPr>
+                <w:rtl w:val="0"/>
+              </w:rPr>
+              <w:t xml:space="preserve">1</w:t>
+            </w:r>
+          </w:p>
+        </w:tc>
+        <w:tc>
+          <w:tcPr>
+            <w:tcBorders>
+              <w:top w:color="8064a2" w:space="0" w:sz="6" w:val="single"/>
+              <w:left w:color="000000" w:space="0" w:sz="4" w:val="single"/>
+              <w:bottom w:color="8064a2" w:space="0" w:sz="6" w:val="single"/>
+              <w:right w:color="000000" w:space="0" w:sz="4" w:val="single"/>
+            </w:tcBorders>
+            <w:tcMar>
+              <w:top w:w="105.0" w:type="dxa"/>
+              <w:left w:w="105.0" w:type="dxa"/>
+              <w:bottom w:w="105.0" w:type="dxa"/>
+              <w:right w:w="105.0" w:type="dxa"/>
+            </w:tcMar>
+          </w:tcPr>
+          <w:p>
+            <w:pPr>
+              <w:spacing w:after="0" w:line="240" w:lineRule="auto"/>
+              <w:contextualSpacing w:val="0"/>
+            </w:pPr>
+            <w:r>
+              <w:rPr>
+                <w:rtl w:val="0"/>
+              </w:rPr>
+              <w:t xml:space="preserve">Styling Improvements</w:t>
+            </w:r>
+          </w:p>
+        </w:tc>
+        <w:tc>
+          <w:tcPr>
+            <w:tcBorders>
+              <w:top w:color="8064a2" w:space="0" w:sz="6" w:val="single"/>
+              <w:left w:color="000000" w:space="0" w:sz="4" w:val="single"/>
+              <w:bottom w:color="8064a2" w:space="0" w:sz="6" w:val="single"/>
+              <w:right w:color="000000" w:space="0" w:sz="4" w:val="single"/>
+            </w:tcBorders>
+            <w:tcMar>
+              <w:top w:w="105.0" w:type="dxa"/>
+              <w:left w:w="105.0" w:type="dxa"/>
+              <w:bottom w:w="105.0" w:type="dxa"/>
+              <w:right w:w="105.0" w:type="dxa"/>
+            </w:tcMar>
+          </w:tcPr>
+          <w:p>
+            <w:pPr>
+              <w:spacing w:after="0" w:line="240" w:lineRule="auto"/>
+              <w:contextualSpacing w:val="0"/>
+            </w:pPr>
+            <w:r>
+              <w:rPr>
+                <w:rtl w:val="0"/>
+              </w:rPr>
+              <w:t xml:space="preserve">20 mins</w:t>
+            </w:r>
+          </w:p>
+        </w:tc>
+        <w:tc>
+          <w:tcPr>
+            <w:tcBorders>
+              <w:top w:color="8064a2" w:space="0" w:sz="6" w:val="single"/>
+              <w:left w:color="000000" w:space="0" w:sz="4" w:val="single"/>
+              <w:bottom w:color="8064a2" w:space="0" w:sz="6" w:val="single"/>
+              <w:right w:color="8064a2" w:space="0" w:sz="6" w:val="single"/>
+            </w:tcBorders>
+            <w:tcMar>
+              <w:top w:w="105.0" w:type="dxa"/>
+              <w:left w:w="105.0" w:type="dxa"/>
+              <w:bottom w:w="105.0" w:type="dxa"/>
+              <w:right w:w="105.0" w:type="dxa"/>
+            </w:tcMar>
+          </w:tcPr>
+          <w:p>
+            <w:pPr>
+              <w:contextualSpacing w:val="0"/>
+            </w:pPr>
+            <w:r>
+              <w:rPr>
+                <w:rtl w:val="0"/>
+              </w:rPr>
+            </w:r>
+          </w:p>
+        </w:tc>
+      </w:tr>
+      <w:tr>
+        <w:tc>
+          <w:tcPr>
+            <w:tcBorders>
+              <w:top w:color="8064a2" w:space="0" w:sz="6" w:val="single"/>
+              <w:left w:color="8064a2" w:space="0" w:sz="6" w:val="single"/>
+              <w:bottom w:color="8064a2" w:space="0" w:sz="6" w:val="single"/>
+              <w:right w:color="000000" w:space="0" w:sz="4" w:val="single"/>
+            </w:tcBorders>
+            <w:tcMar>
+              <w:top w:w="105.0" w:type="dxa"/>
+              <w:left w:w="105.0" w:type="dxa"/>
+              <w:bottom w:w="105.0" w:type="dxa"/>
+              <w:right w:w="105.0" w:type="dxa"/>
+            </w:tcMar>
+          </w:tcPr>
+          <w:p>
+            <w:pPr>
+              <w:spacing w:after="0" w:line="240" w:lineRule="auto"/>
+              <w:contextualSpacing w:val="0"/>
+            </w:pPr>
+            <w:r>
+              <w:rPr>
+                <w:rtl w:val="0"/>
+              </w:rPr>
+              <w:t xml:space="preserve">2</w:t>
+            </w:r>
+          </w:p>
+        </w:tc>
+        <w:tc>
+          <w:tcPr>
+            <w:tcBorders>
+              <w:top w:color="8064a2" w:space="0" w:sz="6" w:val="single"/>
+              <w:left w:color="000000" w:space="0" w:sz="4" w:val="single"/>
+              <w:bottom w:color="8064a2" w:space="0" w:sz="6" w:val="single"/>
+              <w:right w:color="000000" w:space="0" w:sz="4" w:val="single"/>
+            </w:tcBorders>
+            <w:tcMar>
+              <w:top w:w="105.0" w:type="dxa"/>
+              <w:left w:w="105.0" w:type="dxa"/>
+              <w:bottom w:w="105.0" w:type="dxa"/>
+              <w:right w:w="105.0" w:type="dxa"/>
+            </w:tcMar>
+          </w:tcPr>
+          <w:p>
+            <w:pPr>
+              <w:spacing w:after="0" w:line="240" w:lineRule="auto"/>
+              <w:contextualSpacing w:val="0"/>
+            </w:pPr>
+            <w:r>
+              <w:rPr>
+                <w:rtl w:val="0"/>
+              </w:rPr>
+              <w:t xml:space="preserve">Clean up code</w:t>
+            </w:r>
+          </w:p>
+        </w:tc>
+        <w:tc>
+          <w:tcPr>
+            <w:tcBorders>
+              <w:top w:color="8064a2" w:space="0" w:sz="6" w:val="single"/>
+              <w:left w:color="000000" w:space="0" w:sz="4" w:val="single"/>
+              <w:bottom w:color="8064a2" w:space="0" w:sz="6" w:val="single"/>
+              <w:right w:color="000000" w:space="0" w:sz="4" w:val="single"/>
+            </w:tcBorders>
+            <w:tcMar>
+              <w:top w:w="105.0" w:type="dxa"/>
+              <w:left w:w="105.0" w:type="dxa"/>
+              <w:bottom w:w="105.0" w:type="dxa"/>
+              <w:right w:w="105.0" w:type="dxa"/>
+            </w:tcMar>
+          </w:tcPr>
+          <w:p>
+            <w:pPr>
+              <w:spacing w:after="0" w:line="240" w:lineRule="auto"/>
+              <w:contextualSpacing w:val="0"/>
+            </w:pPr>
+            <w:r>
+              <w:rPr>
+                <w:rtl w:val="0"/>
+              </w:rPr>
+              <w:t xml:space="preserve">20 mins</w:t>
+            </w:r>
+          </w:p>
+        </w:tc>
+        <w:tc>
+          <w:tcPr>
+            <w:tcBorders>
+              <w:top w:color="8064a2" w:space="0" w:sz="6" w:val="single"/>
+              <w:left w:color="000000" w:space="0" w:sz="4" w:val="single"/>
+              <w:bottom w:color="8064a2" w:space="0" w:sz="6" w:val="single"/>
+              <w:right w:color="8064a2" w:space="0" w:sz="6" w:val="single"/>
+            </w:tcBorders>
+            <w:tcMar>
+              <w:top w:w="105.0" w:type="dxa"/>
+              <w:left w:w="105.0" w:type="dxa"/>
+              <w:bottom w:w="105.0" w:type="dxa"/>
+              <w:right w:w="105.0" w:type="dxa"/>
+            </w:tcMar>
+          </w:tcPr>
+          <w:p>
+            <w:pPr>
+              <w:contextualSpacing w:val="0"/>
+            </w:pPr>
+            <w:r>
+              <w:rPr>
+                <w:rtl w:val="0"/>
+              </w:rPr>
+            </w:r>
+          </w:p>
+        </w:tc>
+      </w:tr>
+      <w:tr>
+        <w:tc>
+          <w:tcPr>
+            <w:tcBorders>
+              <w:top w:color="8064a2" w:space="0" w:sz="6" w:val="single"/>
+              <w:left w:color="8064a2" w:space="0" w:sz="6" w:val="single"/>
+              <w:bottom w:color="8064a2" w:space="0" w:sz="6" w:val="single"/>
+              <w:right w:color="000000" w:space="0" w:sz="4" w:val="single"/>
+            </w:tcBorders>
+            <w:tcMar>
+              <w:top w:w="105.0" w:type="dxa"/>
+              <w:left w:w="105.0" w:type="dxa"/>
+              <w:bottom w:w="105.0" w:type="dxa"/>
+              <w:right w:w="105.0" w:type="dxa"/>
+            </w:tcMar>
+          </w:tcPr>
+          <w:p>
+            <w:pPr>
+              <w:spacing w:after="0" w:line="240" w:lineRule="auto"/>
+              <w:contextualSpacing w:val="0"/>
+            </w:pPr>
+            <w:r>
+              <w:rPr>
+                <w:rtl w:val="0"/>
+              </w:rPr>
+              <w:t xml:space="preserve">3</w:t>
+            </w:r>
+          </w:p>
+        </w:tc>
+        <w:tc>
+          <w:tcPr>
+            <w:tcBorders>
+              <w:top w:color="8064a2" w:space="0" w:sz="6" w:val="single"/>
+              <w:left w:color="000000" w:space="0" w:sz="4" w:val="single"/>
+              <w:bottom w:color="8064a2" w:space="0" w:sz="6" w:val="single"/>
+              <w:right w:color="000000" w:space="0" w:sz="4" w:val="single"/>
+            </w:tcBorders>
+            <w:tcMar>
+              <w:top w:w="105.0" w:type="dxa"/>
+              <w:left w:w="105.0" w:type="dxa"/>
+              <w:bottom w:w="105.0" w:type="dxa"/>
+              <w:right w:w="105.0" w:type="dxa"/>
+            </w:tcMar>
+          </w:tcPr>
+          <w:p>
+            <w:pPr>
+              <w:spacing w:after="0" w:line="240" w:lineRule="auto"/>
+              <w:contextualSpacing w:val="0"/>
+            </w:pPr>
+            <w:r>
+              <w:rPr>
+                <w:rtl w:val="0"/>
+              </w:rPr>
+              <w:t xml:space="preserve">Spell Checking info</w:t>
+            </w:r>
+          </w:p>
+        </w:tc>
+        <w:tc>
+          <w:tcPr>
+            <w:tcBorders>
+              <w:top w:color="8064a2" w:space="0" w:sz="6" w:val="single"/>
+              <w:left w:color="000000" w:space="0" w:sz="4" w:val="single"/>
+              <w:bottom w:color="8064a2" w:space="0" w:sz="6" w:val="single"/>
+              <w:right w:color="000000" w:space="0" w:sz="4" w:val="single"/>
+            </w:tcBorders>
+            <w:tcMar>
+              <w:top w:w="105.0" w:type="dxa"/>
+              <w:left w:w="105.0" w:type="dxa"/>
+              <w:bottom w:w="105.0" w:type="dxa"/>
+              <w:right w:w="105.0" w:type="dxa"/>
+            </w:tcMar>
+          </w:tcPr>
+          <w:p>
+            <w:pPr>
+              <w:spacing w:after="0" w:line="240" w:lineRule="auto"/>
+              <w:contextualSpacing w:val="0"/>
+            </w:pPr>
+            <w:r>
+              <w:rPr>
+                <w:rtl w:val="0"/>
+              </w:rPr>
+              <w:t xml:space="preserve">20 mins</w:t>
+            </w:r>
+          </w:p>
+        </w:tc>
+        <w:tc>
+          <w:tcPr>
+            <w:tcBorders>
+              <w:top w:color="8064a2" w:space="0" w:sz="6" w:val="single"/>
+              <w:left w:color="000000" w:space="0" w:sz="4" w:val="single"/>
+              <w:bottom w:color="8064a2" w:space="0" w:sz="6" w:val="single"/>
+              <w:right w:color="8064a2" w:space="0" w:sz="6" w:val="single"/>
+            </w:tcBorders>
+            <w:tcMar>
+              <w:top w:w="105.0" w:type="dxa"/>
+              <w:left w:w="105.0" w:type="dxa"/>
+              <w:bottom w:w="105.0" w:type="dxa"/>
+              <w:right w:w="105.0" w:type="dxa"/>
+            </w:tcMar>
+          </w:tcPr>
+          <w:p>
+            <w:pPr>
+              <w:contextualSpacing w:val="0"/>
+            </w:pPr>
+            <w:r>
+              <w:rPr>
+                <w:rtl w:val="0"/>
+              </w:rPr>
+            </w:r>
+          </w:p>
+        </w:tc>
+      </w:tr>
+      <w:tr>
+        <w:tc>
+          <w:tcPr>
+            <w:tcBorders>
+              <w:top w:color="8064a2" w:space="0" w:sz="6" w:val="single"/>
+              <w:left w:color="8064a2" w:space="0" w:sz="6" w:val="single"/>
+              <w:bottom w:color="8064a2" w:space="0" w:sz="6" w:val="single"/>
+              <w:right w:color="000000" w:space="0" w:sz="4" w:val="single"/>
+            </w:tcBorders>
+            <w:tcMar>
+              <w:top w:w="105.0" w:type="dxa"/>
+              <w:left w:w="105.0" w:type="dxa"/>
+              <w:bottom w:w="105.0" w:type="dxa"/>
+              <w:right w:w="105.0" w:type="dxa"/>
+            </w:tcMar>
+          </w:tcPr>
+          <w:p>
+            <w:pPr>
+              <w:contextualSpacing w:val="0"/>
+            </w:pPr>
+            <w:r>
+              <w:rPr>
+                <w:rtl w:val="0"/>
+              </w:rPr>
+            </w:r>
+          </w:p>
+        </w:tc>
+        <w:tc>
+          <w:tcPr>
+            <w:tcBorders>
+              <w:top w:color="8064a2" w:space="0" w:sz="6" w:val="single"/>
+              <w:left w:color="000000" w:space="0" w:sz="4" w:val="single"/>
+              <w:bottom w:color="8064a2" w:space="0" w:sz="6" w:val="single"/>
+              <w:right w:color="000000" w:space="0" w:sz="4" w:val="single"/>
+            </w:tcBorders>
+            <w:tcMar>
+              <w:top w:w="105.0" w:type="dxa"/>
+              <w:left w:w="105.0" w:type="dxa"/>
+              <w:bottom w:w="105.0" w:type="dxa"/>
+              <w:right w:w="105.0" w:type="dxa"/>
+            </w:tcMar>
+          </w:tcPr>
+          <w:p>
+            <w:pPr>
+              <w:spacing w:after="0" w:line="240" w:lineRule="auto"/>
+              <w:contextualSpacing w:val="0"/>
+            </w:pPr>
+            <w:r>
+              <w:rPr>
+                <w:rtl w:val="0"/>
+              </w:rPr>
+            </w:r>
+          </w:p>
+        </w:tc>
+        <w:tc>
+          <w:tcPr>
+            <w:tcBorders>
+              <w:top w:color="8064a2" w:space="0" w:sz="6" w:val="single"/>
+              <w:left w:color="000000" w:space="0" w:sz="4" w:val="single"/>
+              <w:bottom w:color="8064a2" w:space="0" w:sz="6" w:val="single"/>
+              <w:right w:color="000000" w:space="0" w:sz="4" w:val="single"/>
+            </w:tcBorders>
+            <w:tcMar>
+              <w:top w:w="105.0" w:type="dxa"/>
+              <w:left w:w="105.0" w:type="dxa"/>
+              <w:bottom w:w="105.0" w:type="dxa"/>
+              <w:right w:w="105.0" w:type="dxa"/>
+            </w:tcMar>
+          </w:tcPr>
+          <w:p>
+            <w:pPr>
+              <w:spacing w:after="0" w:line="240" w:lineRule="auto"/>
+              <w:contextualSpacing w:val="0"/>
+            </w:pPr>
+            <w:r>
+              <w:rPr>
+                <w:rtl w:val="0"/>
+              </w:rPr>
+              <w:t xml:space="preserve">2</w:t>
+            </w:r>
+          </w:p>
+          <w:p>
+            <w:pPr>
+              <w:spacing w:after="0" w:line="240" w:lineRule="auto"/>
+              <w:contextualSpacing w:val="0"/>
+            </w:pPr>
+            <w:r>
+              <w:rPr>
+                <w:rtl w:val="0"/>
+              </w:rPr>
+            </w:r>
+          </w:p>
+          <w:p>
+            <w:pPr>
+              <w:spacing w:after="0" w:line="240" w:lineRule="auto"/>
+              <w:contextualSpacing w:val="0"/>
+            </w:pPr>
+            <w:r>
+              <w:rPr>
+                <w:rtl w:val="0"/>
+              </w:rPr>
+              <w:t xml:space="preserve">1 hour</w:t>
+            </w:r>
+          </w:p>
+        </w:tc>
+        <w:tc>
+          <w:tcPr>
+            <w:tcBorders>
+              <w:top w:color="8064a2" w:space="0" w:sz="6" w:val="single"/>
+              <w:left w:color="000000" w:space="0" w:sz="4" w:val="single"/>
+              <w:bottom w:color="8064a2" w:space="0" w:sz="6" w:val="single"/>
+              <w:right w:color="8064a2" w:space="0" w:sz="6" w:val="single"/>
+            </w:tcBorders>
+            <w:tcMar>
+              <w:top w:w="105.0" w:type="dxa"/>
+              <w:left w:w="105.0" w:type="dxa"/>
+              <w:bottom w:w="105.0" w:type="dxa"/>
+              <w:right w:w="105.0" w:type="dxa"/>
+            </w:tcMar>
+          </w:tcPr>
+          <w:p>
+            <w:pPr>
+              <w:contextualSpacing w:val="0"/>
+            </w:pPr>
+            <w:r>
+              <w:rPr>
+                <w:rtl w:val="0"/>
+              </w:rPr>
+            </w:r>
+          </w:p>
+        </w:tc>
+      </w:tr>
+    </w:tbl>
+    <w:p>
+      <w:pPr>
+        <w:pStyle w:val="Heading2"/>
+        <w:spacing w:before="360" w:lineRule="auto"/>
+        <w:contextualSpacing w:val="0"/>
+      </w:pPr>
+      <w:bookmarkStart w:colFirst="0" w:colLast="0" w:name="_hlpyee6p8e5c" w:id="8"/>
+      <w:bookmarkEnd w:id="8"/>
+      <w:r>
+        <w:rPr>
+          <w:rtl w:val="0"/>
+        </w:rPr>
+      </w:r>
+    </w:p>
+    <w:p>
+      <w:r>
+        <w:br w:type="page"/>
+      </w:r>
+    </w:p>
+    <w:p>
+      <w:pPr>
+        <w:pStyle w:val="Heading2"/>
+        <w:spacing w:before="360" w:lineRule="auto"/>
+        <w:contextualSpacing w:val="0"/>
+      </w:pPr>
+      <w:bookmarkStart w:colFirst="0" w:colLast="0" w:name="_1x1zclg2kdvq" w:id="9"/>
+      <w:bookmarkEnd w:id="9"/>
+      <w:r>
+        <w:rPr>
+          <w:rtl w:val="0"/>
+        </w:rPr>
+      </w:r>
+    </w:p>
+    <w:p>
+      <w:pPr>
+        <w:pStyle w:val="Heading2"/>
+        <w:spacing w:before="360" w:lineRule="auto"/>
+        <w:contextualSpacing w:val="0"/>
+      </w:pPr>
+      <w:bookmarkStart w:colFirst="0" w:colLast="0" w:name="_2bvx55eqi2cl" w:id="10"/>
+      <w:bookmarkEnd w:id="10"/>
+      <w:r>
+        <w:rPr>
+          <w:sz w:val="22"/>
+          <w:szCs w:val="22"/>
+          <w:rtl w:val="0"/>
+        </w:rPr>
+        <w:t xml:space="preserve">Story ID: 2 Bug Fixing</w:t>
+      </w:r>
+      <w:r>
+        <w:rPr>
+          <w:rtl w:val="0"/>
+        </w:rPr>
+      </w:r>
+    </w:p>
+    <w:tbl>
+      <w:tblPr>
+        <w:tblStyle w:val="Table21"/>
+        <w:bidi w:val="0"/>
+        <w:tblW w:w="9010.0" w:type="dxa"/>
+        <w:jc w:val="left"/>
+        <w:tblInd w:w="-105.0" w:type="dxa"/>
+        <w:tblLayout w:type="fixed"/>
+        <w:tblLook w:val="0400"/>
+      </w:tblPr>
+      <w:tblGrid>
+        <w:gridCol w:w="764"/>
+        <w:gridCol w:w="6358"/>
+        <w:gridCol w:w="1066"/>
+        <w:gridCol w:w="822"/>
+        <w:tblGridChange w:id="0">
+          <w:tblGrid>
+            <w:gridCol w:w="764"/>
+            <w:gridCol w:w="6358"/>
+            <w:gridCol w:w="1066"/>
+            <w:gridCol w:w="822"/>
+          </w:tblGrid>
+        </w:tblGridChange>
+      </w:tblGrid>
+      <w:tr>
+        <w:tc>
+          <w:tcPr>
+            <w:tcBorders>
+              <w:top w:color="8064a2" w:space="0" w:sz="6" w:val="single"/>
+              <w:left w:color="8064a2" w:space="0" w:sz="6" w:val="single"/>
+              <w:bottom w:color="8064a2" w:space="0" w:sz="6" w:val="single"/>
+              <w:right w:color="000000" w:space="0" w:sz="4" w:val="single"/>
+            </w:tcBorders>
+            <w:shd w:fill="8064a2"/>
+            <w:tcMar>
+              <w:top w:w="105.0" w:type="dxa"/>
+              <w:left w:w="105.0" w:type="dxa"/>
+              <w:bottom w:w="105.0" w:type="dxa"/>
+              <w:right w:w="105.0" w:type="dxa"/>
+            </w:tcMar>
+          </w:tcPr>
+          <w:p>
+            <w:pPr>
+              <w:spacing w:after="0" w:line="240" w:lineRule="auto"/>
+              <w:contextualSpacing w:val="0"/>
+            </w:pPr>
+            <w:r>
+              <w:rPr>
+                <w:rFonts w:ascii="Arial" w:cs="Arial" w:eastAsia="Arial" w:hAnsi="Arial"/>
+                <w:rtl w:val="0"/>
+              </w:rPr>
+              <w:t xml:space="preserve">Task ID</w:t>
+            </w:r>
+            <w:r>
+              <w:rPr>
+                <w:rtl w:val="0"/>
+              </w:rPr>
+            </w:r>
+          </w:p>
+        </w:tc>
+        <w:tc>
+          <w:tcPr>
+            <w:tcBorders>
+              <w:top w:color="8064a2" w:space="0" w:sz="6" w:val="single"/>
+              <w:left w:color="000000" w:space="0" w:sz="4" w:val="single"/>
+              <w:bottom w:color="8064a2" w:space="0" w:sz="6" w:val="single"/>
+              <w:right w:color="000000" w:space="0" w:sz="4" w:val="single"/>
+            </w:tcBorders>
+            <w:shd w:fill="8064a2"/>
+            <w:tcMar>
+              <w:top w:w="105.0" w:type="dxa"/>
+              <w:left w:w="105.0" w:type="dxa"/>
+              <w:bottom w:w="105.0" w:type="dxa"/>
+              <w:right w:w="105.0" w:type="dxa"/>
+            </w:tcMar>
+          </w:tcPr>
+          <w:p>
+            <w:pPr>
+              <w:spacing w:after="0" w:line="240" w:lineRule="auto"/>
+              <w:contextualSpacing w:val="0"/>
+            </w:pPr>
+            <w:r>
+              <w:rPr>
+                <w:rFonts w:ascii="Arial" w:cs="Arial" w:eastAsia="Arial" w:hAnsi="Arial"/>
+                <w:rtl w:val="0"/>
+              </w:rPr>
+              <w:t xml:space="preserve">Task Description</w:t>
+            </w:r>
+            <w:r>
+              <w:rPr>
+                <w:rtl w:val="0"/>
+              </w:rPr>
+            </w:r>
+          </w:p>
+        </w:tc>
+        <w:tc>
+          <w:tcPr>
+            <w:tcBorders>
+              <w:top w:color="8064a2" w:space="0" w:sz="6" w:val="single"/>
+              <w:left w:color="000000" w:space="0" w:sz="4" w:val="single"/>
+              <w:bottom w:color="8064a2" w:space="0" w:sz="6" w:val="single"/>
+              <w:right w:color="000000" w:space="0" w:sz="4" w:val="single"/>
+            </w:tcBorders>
+            <w:shd w:fill="8064a2"/>
+            <w:tcMar>
+              <w:top w:w="105.0" w:type="dxa"/>
+              <w:left w:w="105.0" w:type="dxa"/>
+              <w:bottom w:w="105.0" w:type="dxa"/>
+              <w:right w:w="105.0" w:type="dxa"/>
+            </w:tcMar>
+          </w:tcPr>
+          <w:p>
+            <w:pPr>
+              <w:spacing w:after="0" w:line="240" w:lineRule="auto"/>
+              <w:contextualSpacing w:val="0"/>
+            </w:pPr>
+            <w:r>
+              <w:rPr>
+                <w:rFonts w:ascii="Arial" w:cs="Arial" w:eastAsia="Arial" w:hAnsi="Arial"/>
+                <w:rtl w:val="0"/>
+              </w:rPr>
+              <w:t xml:space="preserve">Estimate</w:t>
+            </w:r>
+            <w:r>
+              <w:rPr>
+                <w:rtl w:val="0"/>
+              </w:rPr>
+            </w:r>
+          </w:p>
+        </w:tc>
+        <w:tc>
+          <w:tcPr>
+            <w:tcBorders>
+              <w:top w:color="8064a2" w:space="0" w:sz="6" w:val="single"/>
+              <w:left w:color="000000" w:space="0" w:sz="4" w:val="single"/>
+              <w:bottom w:color="8064a2" w:space="0" w:sz="6" w:val="single"/>
+              <w:right w:color="8064a2" w:space="0" w:sz="6" w:val="single"/>
+            </w:tcBorders>
+            <w:shd w:fill="8064a2"/>
+            <w:tcMar>
+              <w:top w:w="105.0" w:type="dxa"/>
+              <w:left w:w="105.0" w:type="dxa"/>
+              <w:bottom w:w="105.0" w:type="dxa"/>
+              <w:right w:w="105.0" w:type="dxa"/>
+            </w:tcMar>
+          </w:tcPr>
+          <w:p>
+            <w:pPr>
+              <w:spacing w:after="0" w:line="240" w:lineRule="auto"/>
+              <w:contextualSpacing w:val="0"/>
+            </w:pPr>
+            <w:r>
+              <w:rPr>
+                <w:rFonts w:ascii="Arial" w:cs="Arial" w:eastAsia="Arial" w:hAnsi="Arial"/>
+                <w:rtl w:val="0"/>
+              </w:rPr>
+              <w:t xml:space="preserve">Taken</w:t>
+            </w:r>
+            <w:r>
+              <w:rPr>
+                <w:rtl w:val="0"/>
+              </w:rPr>
+            </w:r>
+          </w:p>
+        </w:tc>
+      </w:tr>
+      <w:tr>
+        <w:tc>
+          <w:tcPr>
+            <w:tcBorders>
+              <w:top w:color="8064a2" w:space="0" w:sz="6" w:val="single"/>
+              <w:left w:color="8064a2" w:space="0" w:sz="6" w:val="single"/>
+              <w:bottom w:color="8064a2" w:space="0" w:sz="6" w:val="single"/>
+              <w:right w:color="000000" w:space="0" w:sz="4" w:val="single"/>
+            </w:tcBorders>
+            <w:tcMar>
+              <w:top w:w="105.0" w:type="dxa"/>
+              <w:left w:w="105.0" w:type="dxa"/>
+              <w:bottom w:w="105.0" w:type="dxa"/>
+              <w:right w:w="105.0" w:type="dxa"/>
+            </w:tcMar>
+          </w:tcPr>
+          <w:p>
+            <w:pPr>
+              <w:spacing w:after="0" w:line="240" w:lineRule="auto"/>
+              <w:contextualSpacing w:val="0"/>
+            </w:pPr>
+            <w:r>
+              <w:rPr>
+                <w:rtl w:val="0"/>
+              </w:rPr>
+              <w:t xml:space="preserve">1</w:t>
+            </w:r>
+          </w:p>
+        </w:tc>
+        <w:tc>
+          <w:tcPr>
+            <w:tcBorders>
+              <w:top w:color="8064a2" w:space="0" w:sz="6" w:val="single"/>
+              <w:left w:color="000000" w:space="0" w:sz="4" w:val="single"/>
+              <w:bottom w:color="8064a2" w:space="0" w:sz="6" w:val="single"/>
+              <w:right w:color="000000" w:space="0" w:sz="4" w:val="single"/>
+            </w:tcBorders>
+            <w:tcMar>
+              <w:top w:w="105.0" w:type="dxa"/>
+              <w:left w:w="105.0" w:type="dxa"/>
+              <w:bottom w:w="105.0" w:type="dxa"/>
+              <w:right w:w="105.0" w:type="dxa"/>
+            </w:tcMar>
+          </w:tcPr>
+          <w:p>
+            <w:pPr>
+              <w:spacing w:after="0" w:line="240" w:lineRule="auto"/>
+              <w:contextualSpacing w:val="0"/>
+            </w:pPr>
+            <w:r>
+              <w:rPr>
+                <w:rtl w:val="0"/>
+              </w:rPr>
+              <w:t xml:space="preserve">Write PHP to check if user has made a 10 day booking before</w:t>
+            </w:r>
+          </w:p>
+        </w:tc>
+        <w:tc>
+          <w:tcPr>
+            <w:tcBorders>
+              <w:top w:color="8064a2" w:space="0" w:sz="6" w:val="single"/>
+              <w:left w:color="000000" w:space="0" w:sz="4" w:val="single"/>
+              <w:bottom w:color="8064a2" w:space="0" w:sz="6" w:val="single"/>
+              <w:right w:color="000000" w:space="0" w:sz="4" w:val="single"/>
+            </w:tcBorders>
+            <w:tcMar>
+              <w:top w:w="105.0" w:type="dxa"/>
+              <w:left w:w="105.0" w:type="dxa"/>
+              <w:bottom w:w="105.0" w:type="dxa"/>
+              <w:right w:w="105.0" w:type="dxa"/>
+            </w:tcMar>
+          </w:tcPr>
+          <w:p>
+            <w:pPr>
+              <w:spacing w:after="0" w:line="240" w:lineRule="auto"/>
+              <w:contextualSpacing w:val="0"/>
+            </w:pPr>
+            <w:r>
+              <w:rPr>
+                <w:rtl w:val="0"/>
+              </w:rPr>
+              <w:t xml:space="preserve">20 mins</w:t>
+            </w:r>
+          </w:p>
+        </w:tc>
+        <w:tc>
+          <w:tcPr>
+            <w:tcBorders>
+              <w:top w:color="8064a2" w:space="0" w:sz="6" w:val="single"/>
+              <w:left w:color="000000" w:space="0" w:sz="4" w:val="single"/>
+              <w:bottom w:color="8064a2" w:space="0" w:sz="6" w:val="single"/>
+              <w:right w:color="8064a2" w:space="0" w:sz="6" w:val="single"/>
+            </w:tcBorders>
+            <w:tcMar>
+              <w:top w:w="105.0" w:type="dxa"/>
+              <w:left w:w="105.0" w:type="dxa"/>
+              <w:bottom w:w="105.0" w:type="dxa"/>
+              <w:right w:w="105.0" w:type="dxa"/>
+            </w:tcMar>
+          </w:tcPr>
+          <w:p>
+            <w:pPr>
+              <w:contextualSpacing w:val="0"/>
+            </w:pPr>
+            <w:r>
+              <w:rPr>
+                <w:rtl w:val="0"/>
+              </w:rPr>
+              <w:t xml:space="preserve">15</w:t>
+            </w:r>
+          </w:p>
+        </w:tc>
+      </w:tr>
+      <w:tr>
+        <w:tc>
+          <w:tcPr>
+            <w:tcBorders>
+              <w:top w:color="8064a2" w:space="0" w:sz="6" w:val="single"/>
+              <w:left w:color="8064a2" w:space="0" w:sz="6" w:val="single"/>
+              <w:bottom w:color="8064a2" w:space="0" w:sz="6" w:val="single"/>
+              <w:right w:color="000000" w:space="0" w:sz="4" w:val="single"/>
+            </w:tcBorders>
+            <w:tcMar>
+              <w:top w:w="105.0" w:type="dxa"/>
+              <w:left w:w="105.0" w:type="dxa"/>
+              <w:bottom w:w="105.0" w:type="dxa"/>
+              <w:right w:w="105.0" w:type="dxa"/>
+            </w:tcMar>
+          </w:tcPr>
+          <w:p>
+            <w:pPr>
+              <w:spacing w:after="0" w:line="240" w:lineRule="auto"/>
+              <w:contextualSpacing w:val="0"/>
+            </w:pPr>
+            <w:r>
+              <w:rPr>
+                <w:rtl w:val="0"/>
+              </w:rPr>
+              <w:t xml:space="preserve">2</w:t>
+            </w:r>
+          </w:p>
+        </w:tc>
+        <w:tc>
+          <w:tcPr>
+            <w:tcBorders>
+              <w:top w:color="8064a2" w:space="0" w:sz="6" w:val="single"/>
+              <w:left w:color="000000" w:space="0" w:sz="4" w:val="single"/>
+              <w:bottom w:color="8064a2" w:space="0" w:sz="6" w:val="single"/>
+              <w:right w:color="000000" w:space="0" w:sz="4" w:val="single"/>
+            </w:tcBorders>
+            <w:tcMar>
+              <w:top w:w="105.0" w:type="dxa"/>
+              <w:left w:w="105.0" w:type="dxa"/>
+              <w:bottom w:w="105.0" w:type="dxa"/>
+              <w:right w:w="105.0" w:type="dxa"/>
+            </w:tcMar>
+          </w:tcPr>
+          <w:p>
+            <w:pPr>
+              <w:spacing w:after="0" w:line="240" w:lineRule="auto"/>
+              <w:contextualSpacing w:val="0"/>
+            </w:pPr>
+            <w:r>
+              <w:rPr>
+                <w:rtl w:val="0"/>
+              </w:rPr>
+              <w:t xml:space="preserve">Syntax errors causing bookings to fail</w:t>
+            </w:r>
+          </w:p>
+        </w:tc>
+        <w:tc>
+          <w:tcPr>
+            <w:tcBorders>
+              <w:top w:color="8064a2" w:space="0" w:sz="6" w:val="single"/>
+              <w:left w:color="000000" w:space="0" w:sz="4" w:val="single"/>
+              <w:bottom w:color="8064a2" w:space="0" w:sz="6" w:val="single"/>
+              <w:right w:color="000000" w:space="0" w:sz="4" w:val="single"/>
+            </w:tcBorders>
+            <w:tcMar>
+              <w:top w:w="105.0" w:type="dxa"/>
+              <w:left w:w="105.0" w:type="dxa"/>
+              <w:bottom w:w="105.0" w:type="dxa"/>
+              <w:right w:w="105.0" w:type="dxa"/>
+            </w:tcMar>
+          </w:tcPr>
+          <w:p>
+            <w:pPr>
+              <w:spacing w:after="0" w:line="240" w:lineRule="auto"/>
+              <w:contextualSpacing w:val="0"/>
+            </w:pPr>
+            <w:r>
+              <w:rPr>
+                <w:rtl w:val="0"/>
+              </w:rPr>
+              <w:t xml:space="preserve">20 mins</w:t>
+            </w:r>
+          </w:p>
+        </w:tc>
+        <w:tc>
+          <w:tcPr>
+            <w:tcBorders>
+              <w:top w:color="8064a2" w:space="0" w:sz="6" w:val="single"/>
+              <w:left w:color="000000" w:space="0" w:sz="4" w:val="single"/>
+              <w:bottom w:color="8064a2" w:space="0" w:sz="6" w:val="single"/>
+              <w:right w:color="8064a2" w:space="0" w:sz="6" w:val="single"/>
+            </w:tcBorders>
+            <w:tcMar>
+              <w:top w:w="105.0" w:type="dxa"/>
+              <w:left w:w="105.0" w:type="dxa"/>
+              <w:bottom w:w="105.0" w:type="dxa"/>
+              <w:right w:w="105.0" w:type="dxa"/>
+            </w:tcMar>
+          </w:tcPr>
+          <w:p>
+            <w:pPr>
+              <w:contextualSpacing w:val="0"/>
+            </w:pPr>
+            <w:r>
+              <w:rPr>
+                <w:rtl w:val="0"/>
+              </w:rPr>
+              <w:t xml:space="preserve">30</w:t>
+            </w:r>
+          </w:p>
+        </w:tc>
+      </w:tr>
+      <w:tr>
+        <w:tc>
+          <w:tcPr>
+            <w:tcBorders>
+              <w:top w:color="8064a2" w:space="0" w:sz="6" w:val="single"/>
+              <w:left w:color="8064a2" w:space="0" w:sz="6" w:val="single"/>
+              <w:bottom w:color="8064a2" w:space="0" w:sz="6" w:val="single"/>
+              <w:right w:color="000000" w:space="0" w:sz="4" w:val="single"/>
+            </w:tcBorders>
+            <w:tcMar>
+              <w:top w:w="105.0" w:type="dxa"/>
+              <w:left w:w="105.0" w:type="dxa"/>
+              <w:bottom w:w="105.0" w:type="dxa"/>
+              <w:right w:w="105.0" w:type="dxa"/>
+            </w:tcMar>
+          </w:tcPr>
+          <w:p>
+            <w:pPr>
+              <w:spacing w:after="0" w:line="240" w:lineRule="auto"/>
+              <w:contextualSpacing w:val="0"/>
+            </w:pPr>
+            <w:r>
+              <w:rPr>
+                <w:rtl w:val="0"/>
+              </w:rPr>
+              <w:t xml:space="preserve">3</w:t>
+            </w:r>
+          </w:p>
+        </w:tc>
+        <w:tc>
+          <w:tcPr>
+            <w:tcBorders>
+              <w:top w:color="8064a2" w:space="0" w:sz="6" w:val="single"/>
+              <w:left w:color="000000" w:space="0" w:sz="4" w:val="single"/>
+              <w:bottom w:color="8064a2" w:space="0" w:sz="6" w:val="single"/>
+              <w:right w:color="000000" w:space="0" w:sz="4" w:val="single"/>
+            </w:tcBorders>
+            <w:tcMar>
+              <w:top w:w="105.0" w:type="dxa"/>
+              <w:left w:w="105.0" w:type="dxa"/>
+              <w:bottom w:w="105.0" w:type="dxa"/>
+              <w:right w:w="105.0" w:type="dxa"/>
+            </w:tcMar>
+          </w:tcPr>
+          <w:p>
+            <w:pPr>
+              <w:spacing w:after="0" w:line="240" w:lineRule="auto"/>
+              <w:contextualSpacing w:val="0"/>
+            </w:pPr>
+            <w:r>
+              <w:rPr>
+                <w:rtl w:val="0"/>
+              </w:rPr>
+              <w:t xml:space="preserve">Ensuring user only enters an email when creating an account (also added password pattern requirement)</w:t>
+            </w:r>
+          </w:p>
+        </w:tc>
+        <w:tc>
+          <w:tcPr>
+            <w:tcBorders>
+              <w:top w:color="8064a2" w:space="0" w:sz="6" w:val="single"/>
+              <w:left w:color="000000" w:space="0" w:sz="4" w:val="single"/>
+              <w:bottom w:color="8064a2" w:space="0" w:sz="6" w:val="single"/>
+              <w:right w:color="000000" w:space="0" w:sz="4" w:val="single"/>
+            </w:tcBorders>
+            <w:tcMar>
+              <w:top w:w="105.0" w:type="dxa"/>
+              <w:left w:w="105.0" w:type="dxa"/>
+              <w:bottom w:w="105.0" w:type="dxa"/>
+              <w:right w:w="105.0" w:type="dxa"/>
+            </w:tcMar>
+          </w:tcPr>
+          <w:p>
+            <w:pPr>
+              <w:spacing w:after="0" w:line="240" w:lineRule="auto"/>
+              <w:contextualSpacing w:val="0"/>
+            </w:pPr>
+            <w:r>
+              <w:rPr>
+                <w:rtl w:val="0"/>
+              </w:rPr>
+              <w:t xml:space="preserve">20 mins</w:t>
+            </w:r>
+          </w:p>
+        </w:tc>
+        <w:tc>
+          <w:tcPr>
+            <w:tcBorders>
+              <w:top w:color="8064a2" w:space="0" w:sz="6" w:val="single"/>
+              <w:left w:color="000000" w:space="0" w:sz="4" w:val="single"/>
+              <w:bottom w:color="8064a2" w:space="0" w:sz="6" w:val="single"/>
+              <w:right w:color="8064a2" w:space="0" w:sz="6" w:val="single"/>
+            </w:tcBorders>
+            <w:tcMar>
+              <w:top w:w="105.0" w:type="dxa"/>
+              <w:left w:w="105.0" w:type="dxa"/>
+              <w:bottom w:w="105.0" w:type="dxa"/>
+              <w:right w:w="105.0" w:type="dxa"/>
+            </w:tcMar>
+          </w:tcPr>
+          <w:p>
+            <w:pPr>
+              <w:contextualSpacing w:val="0"/>
+            </w:pPr>
+            <w:r>
+              <w:rPr>
+                <w:rtl w:val="0"/>
+              </w:rPr>
+              <w:t xml:space="preserve">15</w:t>
+            </w:r>
+          </w:p>
+        </w:tc>
+      </w:tr>
+      <w:tr>
+        <w:tc>
+          <w:tcPr>
+            <w:tcBorders>
+              <w:top w:color="8064a2" w:space="0" w:sz="6" w:val="single"/>
+              <w:left w:color="8064a2" w:space="0" w:sz="6" w:val="single"/>
+              <w:bottom w:color="8064a2" w:space="0" w:sz="6" w:val="single"/>
+              <w:right w:color="000000" w:space="0" w:sz="4" w:val="single"/>
+            </w:tcBorders>
+            <w:tcMar>
+              <w:top w:w="105.0" w:type="dxa"/>
+              <w:left w:w="105.0" w:type="dxa"/>
+              <w:bottom w:w="105.0" w:type="dxa"/>
+              <w:right w:w="105.0" w:type="dxa"/>
+            </w:tcMar>
+          </w:tcPr>
+          <w:p>
+            <w:pPr>
+              <w:contextualSpacing w:val="0"/>
+            </w:pPr>
+            <w:r>
+              <w:rPr>
+                <w:rtl w:val="0"/>
+              </w:rPr>
+            </w:r>
+          </w:p>
+        </w:tc>
+        <w:tc>
+          <w:tcPr>
+            <w:tcBorders>
+              <w:top w:color="8064a2" w:space="0" w:sz="6" w:val="single"/>
+              <w:left w:color="000000" w:space="0" w:sz="4" w:val="single"/>
+              <w:bottom w:color="8064a2" w:space="0" w:sz="6" w:val="single"/>
+              <w:right w:color="000000" w:space="0" w:sz="4" w:val="single"/>
+            </w:tcBorders>
+            <w:tcMar>
+              <w:top w:w="105.0" w:type="dxa"/>
+              <w:left w:w="105.0" w:type="dxa"/>
+              <w:bottom w:w="105.0" w:type="dxa"/>
+              <w:right w:w="105.0" w:type="dxa"/>
+            </w:tcMar>
+          </w:tcPr>
+          <w:p>
+            <w:pPr>
+              <w:spacing w:after="0" w:line="240" w:lineRule="auto"/>
+              <w:contextualSpacing w:val="0"/>
+            </w:pPr>
+            <w:r>
+              <w:rPr>
+                <w:rtl w:val="0"/>
+              </w:rPr>
+            </w:r>
+          </w:p>
+        </w:tc>
+        <w:tc>
+          <w:tcPr>
+            <w:tcBorders>
+              <w:top w:color="8064a2" w:space="0" w:sz="6" w:val="single"/>
+              <w:left w:color="000000" w:space="0" w:sz="4" w:val="single"/>
+              <w:bottom w:color="8064a2" w:space="0" w:sz="6" w:val="single"/>
+              <w:right w:color="000000" w:space="0" w:sz="4" w:val="single"/>
+            </w:tcBorders>
+            <w:tcMar>
+              <w:top w:w="105.0" w:type="dxa"/>
+              <w:left w:w="105.0" w:type="dxa"/>
+              <w:bottom w:w="105.0" w:type="dxa"/>
+              <w:right w:w="105.0" w:type="dxa"/>
+            </w:tcMar>
+          </w:tcPr>
+          <w:p>
+            <w:pPr>
+              <w:spacing w:after="0" w:line="240" w:lineRule="auto"/>
+              <w:contextualSpacing w:val="0"/>
+            </w:pPr>
+            <w:r>
+              <w:rPr>
+                <w:rtl w:val="0"/>
+              </w:rPr>
+              <w:t xml:space="preserve">2</w:t>
+            </w:r>
+          </w:p>
+          <w:p>
+            <w:pPr>
+              <w:spacing w:after="0" w:line="240" w:lineRule="auto"/>
+              <w:contextualSpacing w:val="0"/>
+            </w:pPr>
+            <w:r>
+              <w:rPr>
+                <w:rtl w:val="0"/>
+              </w:rPr>
+            </w:r>
+          </w:p>
+          <w:p>
+            <w:pPr>
+              <w:spacing w:after="0" w:line="240" w:lineRule="auto"/>
+              <w:contextualSpacing w:val="0"/>
+            </w:pPr>
+            <w:r>
+              <w:rPr>
+                <w:rtl w:val="0"/>
+              </w:rPr>
+              <w:t xml:space="preserve">1 hours</w:t>
+            </w:r>
+          </w:p>
+        </w:tc>
+        <w:tc>
+          <w:tcPr>
+            <w:tcBorders>
+              <w:top w:color="8064a2" w:space="0" w:sz="6" w:val="single"/>
+              <w:left w:color="000000" w:space="0" w:sz="4" w:val="single"/>
+              <w:bottom w:color="8064a2" w:space="0" w:sz="6" w:val="single"/>
+              <w:right w:color="8064a2" w:space="0" w:sz="6" w:val="single"/>
+            </w:tcBorders>
+            <w:tcMar>
+              <w:top w:w="105.0" w:type="dxa"/>
+              <w:left w:w="105.0" w:type="dxa"/>
+              <w:bottom w:w="105.0" w:type="dxa"/>
+              <w:right w:w="105.0" w:type="dxa"/>
+            </w:tcMar>
+          </w:tcPr>
+          <w:p>
+            <w:pPr>
+              <w:contextualSpacing w:val="0"/>
+            </w:pPr>
+            <w:r>
+              <w:rPr>
+                <w:rtl w:val="0"/>
+              </w:rPr>
+              <w:t xml:space="preserve">2</w:t>
+            </w:r>
+          </w:p>
+          <w:p>
+            <w:pPr>
+              <w:contextualSpacing w:val="0"/>
+            </w:pPr>
+            <w:r>
+              <w:rPr>
+                <w:rtl w:val="0"/>
+              </w:rPr>
+              <w:t xml:space="preserve">1 hours</w:t>
+            </w:r>
+          </w:p>
+        </w:tc>
+      </w:tr>
+    </w:tbl>
+    <w:p>
+      <w:pPr>
+        <w:pStyle w:val="Heading2"/>
+        <w:spacing w:before="360" w:lineRule="auto"/>
+        <w:contextualSpacing w:val="0"/>
+      </w:pPr>
+      <w:bookmarkStart w:colFirst="0" w:colLast="0" w:name="_waxvmissfz1y" w:id="11"/>
+      <w:bookmarkEnd w:id="11"/>
+      <w:r>
+        <w:rPr>
+          <w:rtl w:val="0"/>
+        </w:rPr>
+      </w:r>
+    </w:p>
+    <w:p>
+      <w:pPr>
+        <w:contextualSpacing w:val="0"/>
+      </w:pPr>
+      <w:r>
+        <w:rPr>
+          <w:b w:val="1"/>
+          <w:rtl w:val="0"/>
+        </w:rPr>
+        <w:t xml:space="preserve">Story ID: 5 map to meditation</w:t>
+      </w:r>
+      <w:r>
+        <w:rPr>
+          <w:rtl w:val="0"/>
+        </w:rPr>
+      </w:r>
+    </w:p>
+    <w:tbl>
+      <w:tblPr>
+        <w:tblStyle w:val="Table22"/>
+        <w:bidi w:val="0"/>
+        <w:tblW w:w="9040.0" w:type="dxa"/>
+        <w:jc w:val="left"/>
+        <w:tblInd w:w="-105.0" w:type="dxa"/>
+        <w:tblLayout w:type="fixed"/>
+        <w:tblLook w:val="0400"/>
+      </w:tblPr>
+      <w:tblGrid>
+        <w:gridCol w:w="960"/>
+        <w:gridCol w:w="6020"/>
+        <w:gridCol w:w="1180"/>
+        <w:gridCol w:w="880"/>
+        <w:tblGridChange w:id="0">
+          <w:tblGrid>
+            <w:gridCol w:w="960"/>
+            <w:gridCol w:w="6020"/>
+            <w:gridCol w:w="1180"/>
+            <w:gridCol w:w="880"/>
+          </w:tblGrid>
+        </w:tblGridChange>
+      </w:tblGrid>
+      <w:tr>
+        <w:tc>
+          <w:tcPr>
+            <w:tcBorders>
+              <w:top w:color="8064a2" w:space="0" w:sz="6" w:val="single"/>
+              <w:left w:color="8064a2" w:space="0" w:sz="6" w:val="single"/>
+              <w:bottom w:color="8064a2" w:space="0" w:sz="6" w:val="single"/>
+              <w:right w:color="000000" w:space="0" w:sz="4" w:val="single"/>
+            </w:tcBorders>
+            <w:shd w:fill="8064a2"/>
+            <w:tcMar>
+              <w:top w:w="105.0" w:type="dxa"/>
+              <w:left w:w="105.0" w:type="dxa"/>
+              <w:bottom w:w="105.0" w:type="dxa"/>
+              <w:right w:w="105.0" w:type="dxa"/>
+            </w:tcMar>
+          </w:tcPr>
+          <w:p>
+            <w:pPr>
+              <w:spacing w:after="0" w:line="240" w:lineRule="auto"/>
+              <w:contextualSpacing w:val="0"/>
+            </w:pPr>
+            <w:r>
+              <w:rPr>
+                <w:rFonts w:ascii="Arial" w:cs="Arial" w:eastAsia="Arial" w:hAnsi="Arial"/>
+                <w:rtl w:val="0"/>
+              </w:rPr>
+              <w:t xml:space="preserve">Task ID</w:t>
+            </w:r>
+            <w:r>
+              <w:rPr>
+                <w:rtl w:val="0"/>
+              </w:rPr>
+            </w:r>
+          </w:p>
+        </w:tc>
+        <w:tc>
+          <w:tcPr>
+            <w:tcBorders>
+              <w:top w:color="8064a2" w:space="0" w:sz="6" w:val="single"/>
+              <w:left w:color="000000" w:space="0" w:sz="4" w:val="single"/>
+              <w:bottom w:color="8064a2" w:space="0" w:sz="6" w:val="single"/>
+              <w:right w:color="000000" w:space="0" w:sz="4" w:val="single"/>
+            </w:tcBorders>
+            <w:shd w:fill="8064a2"/>
+            <w:tcMar>
+              <w:top w:w="105.0" w:type="dxa"/>
+              <w:left w:w="105.0" w:type="dxa"/>
+              <w:bottom w:w="105.0" w:type="dxa"/>
+              <w:right w:w="105.0" w:type="dxa"/>
+            </w:tcMar>
+          </w:tcPr>
+          <w:p>
+            <w:pPr>
+              <w:spacing w:after="0" w:line="240" w:lineRule="auto"/>
+              <w:contextualSpacing w:val="0"/>
+            </w:pPr>
+            <w:r>
+              <w:rPr>
+                <w:rFonts w:ascii="Arial" w:cs="Arial" w:eastAsia="Arial" w:hAnsi="Arial"/>
+                <w:rtl w:val="0"/>
+              </w:rPr>
+              <w:t xml:space="preserve">Task Description</w:t>
+            </w:r>
+            <w:r>
+              <w:rPr>
+                <w:rtl w:val="0"/>
+              </w:rPr>
+            </w:r>
+          </w:p>
+        </w:tc>
+        <w:tc>
+          <w:tcPr>
+            <w:tcBorders>
+              <w:top w:color="8064a2" w:space="0" w:sz="6" w:val="single"/>
+              <w:left w:color="000000" w:space="0" w:sz="4" w:val="single"/>
+              <w:bottom w:color="8064a2" w:space="0" w:sz="6" w:val="single"/>
+              <w:right w:color="000000" w:space="0" w:sz="4" w:val="single"/>
+            </w:tcBorders>
+            <w:shd w:fill="8064a2"/>
+            <w:tcMar>
+              <w:top w:w="105.0" w:type="dxa"/>
+              <w:left w:w="105.0" w:type="dxa"/>
+              <w:bottom w:w="105.0" w:type="dxa"/>
+              <w:right w:w="105.0" w:type="dxa"/>
+            </w:tcMar>
+          </w:tcPr>
+          <w:p>
+            <w:pPr>
+              <w:spacing w:after="0" w:line="240" w:lineRule="auto"/>
+              <w:contextualSpacing w:val="0"/>
+            </w:pPr>
+            <w:r>
+              <w:rPr>
+                <w:rFonts w:ascii="Arial" w:cs="Arial" w:eastAsia="Arial" w:hAnsi="Arial"/>
+                <w:rtl w:val="0"/>
+              </w:rPr>
+              <w:t xml:space="preserve">Estimate</w:t>
+            </w:r>
+            <w:r>
+              <w:rPr>
+                <w:rtl w:val="0"/>
+              </w:rPr>
+            </w:r>
+          </w:p>
+        </w:tc>
+        <w:tc>
+          <w:tcPr>
+            <w:tcBorders>
+              <w:top w:color="8064a2" w:space="0" w:sz="6" w:val="single"/>
+              <w:left w:color="000000" w:space="0" w:sz="4" w:val="single"/>
+              <w:bottom w:color="8064a2" w:space="0" w:sz="6" w:val="single"/>
+              <w:right w:color="000000" w:space="0" w:sz="4" w:val="single"/>
+            </w:tcBorders>
+            <w:shd w:fill="8064a2"/>
+            <w:tcMar>
+              <w:top w:w="105.0" w:type="dxa"/>
+              <w:left w:w="105.0" w:type="dxa"/>
+              <w:bottom w:w="105.0" w:type="dxa"/>
+              <w:right w:w="105.0" w:type="dxa"/>
+            </w:tcMar>
+          </w:tcPr>
+          <w:p>
+            <w:pPr>
+              <w:spacing w:after="0" w:line="240" w:lineRule="auto"/>
+              <w:contextualSpacing w:val="0"/>
+            </w:pPr>
+            <w:r>
+              <w:rPr>
+                <w:rFonts w:ascii="Arial" w:cs="Arial" w:eastAsia="Arial" w:hAnsi="Arial"/>
+                <w:rtl w:val="0"/>
+              </w:rPr>
+              <w:t xml:space="preserve">Taken</w:t>
+            </w:r>
+          </w:p>
+        </w:tc>
+      </w:tr>
+      <w:tr>
+        <w:tc>
+          <w:tcPr>
+            <w:tcBorders>
+              <w:top w:color="8064a2" w:space="0" w:sz="6" w:val="single"/>
+              <w:left w:color="8064a2" w:space="0" w:sz="6" w:val="single"/>
+              <w:bottom w:color="8064a2" w:space="0" w:sz="6" w:val="single"/>
+              <w:right w:color="000000" w:space="0" w:sz="4" w:val="single"/>
+            </w:tcBorders>
+            <w:tcMar>
+              <w:top w:w="105.0" w:type="dxa"/>
+              <w:left w:w="105.0" w:type="dxa"/>
+              <w:bottom w:w="105.0" w:type="dxa"/>
+              <w:right w:w="105.0" w:type="dxa"/>
+            </w:tcMar>
+          </w:tcPr>
+          <w:p>
+            <w:pPr>
+              <w:spacing w:after="0" w:line="240" w:lineRule="auto"/>
+              <w:contextualSpacing w:val="0"/>
+            </w:pPr>
+            <w:r>
+              <w:rPr>
+                <w:rtl w:val="0"/>
+              </w:rPr>
+              <w:t xml:space="preserve">1</w:t>
+            </w:r>
+          </w:p>
+        </w:tc>
+        <w:tc>
+          <w:tcPr>
+            <w:tcBorders>
+              <w:top w:color="8064a2" w:space="0" w:sz="6" w:val="single"/>
+              <w:left w:color="000000" w:space="0" w:sz="4" w:val="single"/>
+              <w:bottom w:color="8064a2" w:space="0" w:sz="6" w:val="single"/>
+              <w:right w:color="000000" w:space="0" w:sz="4" w:val="single"/>
+            </w:tcBorders>
+            <w:tcMar>
+              <w:top w:w="105.0" w:type="dxa"/>
+              <w:left w:w="105.0" w:type="dxa"/>
+              <w:bottom w:w="105.0" w:type="dxa"/>
+              <w:right w:w="105.0" w:type="dxa"/>
+            </w:tcMar>
+          </w:tcPr>
+          <w:p>
+            <w:pPr>
+              <w:spacing w:after="0" w:line="240" w:lineRule="auto"/>
+              <w:contextualSpacing w:val="0"/>
+            </w:pPr>
+            <w:r>
+              <w:rPr>
+                <w:rtl w:val="0"/>
+              </w:rPr>
+              <w:t xml:space="preserve">import google maps</w:t>
+            </w:r>
+          </w:p>
+        </w:tc>
+        <w:tc>
+          <w:tcPr>
+            <w:tcBorders>
+              <w:top w:color="8064a2" w:space="0" w:sz="6" w:val="single"/>
+              <w:left w:color="000000" w:space="0" w:sz="4" w:val="single"/>
+              <w:bottom w:color="8064a2" w:space="0" w:sz="6" w:val="single"/>
+              <w:right w:color="000000" w:space="0" w:sz="4" w:val="single"/>
+            </w:tcBorders>
+            <w:tcMar>
+              <w:top w:w="105.0" w:type="dxa"/>
+              <w:left w:w="105.0" w:type="dxa"/>
+              <w:bottom w:w="105.0" w:type="dxa"/>
+              <w:right w:w="105.0" w:type="dxa"/>
+            </w:tcMar>
+          </w:tcPr>
+          <w:p>
+            <w:pPr>
+              <w:spacing w:after="0" w:line="240" w:lineRule="auto"/>
+              <w:contextualSpacing w:val="0"/>
+            </w:pPr>
+            <w:r>
+              <w:rPr>
+                <w:rtl w:val="0"/>
+              </w:rPr>
+              <w:t xml:space="preserve">5 mins</w:t>
+            </w:r>
+          </w:p>
+        </w:tc>
+        <w:tc>
+          <w:tcPr>
+            <w:tcBorders>
+              <w:top w:color="8064a2" w:space="0" w:sz="6" w:val="single"/>
+              <w:left w:color="000000" w:space="0" w:sz="4" w:val="single"/>
+              <w:bottom w:color="8064a2" w:space="0" w:sz="6" w:val="single"/>
+              <w:right w:color="000000" w:space="0" w:sz="4" w:val="single"/>
+            </w:tcBorders>
+            <w:tcMar>
+              <w:top w:w="105.0" w:type="dxa"/>
+              <w:left w:w="105.0" w:type="dxa"/>
+              <w:bottom w:w="105.0" w:type="dxa"/>
+              <w:right w:w="105.0" w:type="dxa"/>
+            </w:tcMar>
+          </w:tcPr>
+          <w:p>
+            <w:pPr>
+              <w:spacing w:after="0" w:line="240" w:lineRule="auto"/>
+              <w:contextualSpacing w:val="0"/>
+            </w:pPr>
+            <w:r>
+              <w:rPr>
+                <w:rtl w:val="0"/>
+              </w:rPr>
+              <w:t xml:space="preserve">10</w:t>
+            </w:r>
+          </w:p>
+        </w:tc>
+      </w:tr>
+      <w:tr>
+        <w:tc>
+          <w:tcPr>
+            <w:tcBorders>
+              <w:top w:color="8064a2" w:space="0" w:sz="6" w:val="single"/>
+              <w:left w:color="8064a2" w:space="0" w:sz="6" w:val="single"/>
+              <w:bottom w:color="000000" w:space="0" w:sz="4" w:val="single"/>
+              <w:right w:color="000000" w:space="0" w:sz="4" w:val="single"/>
+            </w:tcBorders>
+            <w:tcMar>
+              <w:top w:w="105.0" w:type="dxa"/>
+              <w:left w:w="105.0" w:type="dxa"/>
+              <w:bottom w:w="105.0" w:type="dxa"/>
+              <w:right w:w="105.0" w:type="dxa"/>
+            </w:tcMar>
+          </w:tcPr>
+          <w:p>
+            <w:pPr>
+              <w:spacing w:after="0" w:line="240" w:lineRule="auto"/>
+              <w:contextualSpacing w:val="0"/>
+            </w:pPr>
+            <w:r>
+              <w:rPr>
+                <w:rtl w:val="0"/>
+              </w:rPr>
+              <w:t xml:space="preserve">2</w:t>
+            </w:r>
+          </w:p>
+        </w:tc>
+        <w:tc>
+          <w:tcPr>
+            <w:tcBorders>
+              <w:top w:color="8064a2" w:space="0" w:sz="6" w:val="single"/>
+              <w:left w:color="000000" w:space="0" w:sz="4" w:val="single"/>
+              <w:bottom w:color="000000" w:space="0" w:sz="4" w:val="single"/>
+              <w:right w:color="000000" w:space="0" w:sz="4" w:val="single"/>
+            </w:tcBorders>
+            <w:tcMar>
+              <w:top w:w="105.0" w:type="dxa"/>
+              <w:left w:w="105.0" w:type="dxa"/>
+              <w:bottom w:w="105.0" w:type="dxa"/>
+              <w:right w:w="105.0" w:type="dxa"/>
+            </w:tcMar>
+          </w:tcPr>
+          <w:p>
+            <w:pPr>
+              <w:spacing w:after="0" w:line="240" w:lineRule="auto"/>
+              <w:contextualSpacing w:val="0"/>
+            </w:pPr>
+            <w:r>
+              <w:rPr>
+                <w:rtl w:val="0"/>
+              </w:rPr>
+              <w:t xml:space="preserve">style page</w:t>
+            </w:r>
+          </w:p>
+        </w:tc>
+        <w:tc>
+          <w:tcPr>
+            <w:tcBorders>
+              <w:top w:color="8064a2" w:space="0" w:sz="6" w:val="single"/>
+              <w:left w:color="000000" w:space="0" w:sz="4" w:val="single"/>
+              <w:bottom w:color="000000" w:space="0" w:sz="4" w:val="single"/>
+              <w:right w:color="000000" w:space="0" w:sz="4" w:val="single"/>
+            </w:tcBorders>
+            <w:tcMar>
+              <w:top w:w="105.0" w:type="dxa"/>
+              <w:left w:w="105.0" w:type="dxa"/>
+              <w:bottom w:w="105.0" w:type="dxa"/>
+              <w:right w:w="105.0" w:type="dxa"/>
+            </w:tcMar>
+          </w:tcPr>
+          <w:p>
+            <w:pPr>
+              <w:spacing w:after="0" w:line="240" w:lineRule="auto"/>
+              <w:contextualSpacing w:val="0"/>
+            </w:pPr>
+            <w:r>
+              <w:rPr>
+                <w:rtl w:val="0"/>
+              </w:rPr>
+              <w:t xml:space="preserve">10 mins</w:t>
+            </w:r>
+          </w:p>
+        </w:tc>
+        <w:tc>
+          <w:tcPr>
+            <w:tcBorders>
+              <w:top w:color="8064a2" w:space="0" w:sz="6" w:val="single"/>
+              <w:left w:color="000000" w:space="0" w:sz="4" w:val="single"/>
+              <w:bottom w:color="000000" w:space="0" w:sz="4" w:val="single"/>
+              <w:right w:color="000000" w:space="0" w:sz="4" w:val="single"/>
+            </w:tcBorders>
+            <w:tcMar>
+              <w:top w:w="105.0" w:type="dxa"/>
+              <w:left w:w="105.0" w:type="dxa"/>
+              <w:bottom w:w="105.0" w:type="dxa"/>
+              <w:right w:w="105.0" w:type="dxa"/>
+            </w:tcMar>
+          </w:tcPr>
+          <w:p>
+            <w:pPr>
+              <w:spacing w:after="0" w:line="240" w:lineRule="auto"/>
+              <w:contextualSpacing w:val="0"/>
+            </w:pPr>
+            <w:r>
+              <w:rPr>
+                <w:rtl w:val="0"/>
+              </w:rPr>
+              <w:t xml:space="preserve">10</w:t>
+            </w:r>
+          </w:p>
+        </w:tc>
+      </w:tr>
+      <w:tr>
+        <w:tc>
+          <w:tcPr>
+            <w:tcBorders>
+              <w:top w:color="000000" w:space="0" w:sz="4" w:val="single"/>
+              <w:left w:color="8064a2" w:space="0" w:sz="6" w:val="single"/>
+              <w:bottom w:color="8064a2" w:space="0" w:sz="6" w:val="single"/>
+              <w:right w:color="000000" w:space="0" w:sz="4" w:val="single"/>
+            </w:tcBorders>
+            <w:tcMar>
+              <w:top w:w="105.0" w:type="dxa"/>
+              <w:left w:w="105.0" w:type="dxa"/>
+              <w:bottom w:w="105.0" w:type="dxa"/>
+              <w:right w:w="105.0" w:type="dxa"/>
+            </w:tcMar>
+          </w:tcPr>
+          <w:p>
+            <w:pPr>
+              <w:contextualSpacing w:val="0"/>
+            </w:pPr>
+            <w:r>
+              <w:rPr>
+                <w:rtl w:val="0"/>
+              </w:rPr>
+            </w:r>
+          </w:p>
+        </w:tc>
+        <w:tc>
+          <w:tcPr>
+            <w:tcBorders>
+              <w:top w:color="000000" w:space="0" w:sz="4" w:val="single"/>
+              <w:left w:color="000000" w:space="0" w:sz="4" w:val="single"/>
+              <w:bottom w:color="8064a2" w:space="0" w:sz="6" w:val="single"/>
+              <w:right w:color="000000" w:space="0" w:sz="4" w:val="single"/>
+            </w:tcBorders>
+            <w:tcMar>
+              <w:top w:w="105.0" w:type="dxa"/>
+              <w:left w:w="105.0" w:type="dxa"/>
+              <w:bottom w:w="105.0" w:type="dxa"/>
+              <w:right w:w="105.0" w:type="dxa"/>
+            </w:tcMar>
+          </w:tcPr>
+          <w:p>
+            <w:pPr>
+              <w:spacing w:after="0" w:line="240" w:lineRule="auto"/>
+              <w:contextualSpacing w:val="0"/>
+            </w:pPr>
+            <w:r>
+              <w:rPr>
+                <w:rFonts w:ascii="Arial" w:cs="Arial" w:eastAsia="Arial" w:hAnsi="Arial"/>
+                <w:rtl w:val="0"/>
+              </w:rPr>
+              <w:t xml:space="preserve">Story Points:                                                                                    </w:t>
+            </w:r>
+            <w:r>
+              <w:rPr>
+                <w:rtl w:val="0"/>
+              </w:rPr>
+            </w:r>
+          </w:p>
+          <w:p>
+            <w:pPr>
+              <w:contextualSpacing w:val="0"/>
+            </w:pPr>
+            <w:r>
+              <w:rPr>
+                <w:rtl w:val="0"/>
+              </w:rPr>
+            </w:r>
+          </w:p>
+          <w:p>
+            <w:pPr>
+              <w:spacing w:after="0" w:line="240" w:lineRule="auto"/>
+              <w:contextualSpacing w:val="0"/>
+            </w:pPr>
+            <w:r>
+              <w:rPr>
+                <w:rFonts w:ascii="Arial" w:cs="Arial" w:eastAsia="Arial" w:hAnsi="Arial"/>
+                <w:rtl w:val="0"/>
+              </w:rPr>
+              <w:t xml:space="preserve">Total Hours:</w:t>
+            </w:r>
+            <w:r>
+              <w:rPr>
+                <w:rtl w:val="0"/>
+              </w:rPr>
+            </w:r>
+          </w:p>
+        </w:tc>
+        <w:tc>
+          <w:tcPr>
+            <w:tcBorders>
+              <w:top w:color="000000" w:space="0" w:sz="4" w:val="single"/>
+              <w:left w:color="000000" w:space="0" w:sz="4" w:val="single"/>
+              <w:bottom w:color="8064a2" w:space="0" w:sz="6" w:val="single"/>
+              <w:right w:color="000000" w:space="0" w:sz="4" w:val="single"/>
+            </w:tcBorders>
+            <w:tcMar>
+              <w:top w:w="105.0" w:type="dxa"/>
+              <w:left w:w="105.0" w:type="dxa"/>
+              <w:bottom w:w="105.0" w:type="dxa"/>
+              <w:right w:w="105.0" w:type="dxa"/>
+            </w:tcMar>
+          </w:tcPr>
+          <w:p>
+            <w:pPr>
+              <w:spacing w:after="0" w:line="240" w:lineRule="auto"/>
+              <w:contextualSpacing w:val="0"/>
+            </w:pPr>
+            <w:r>
+              <w:rPr>
+                <w:rtl w:val="0"/>
+              </w:rPr>
+              <w:t xml:space="preserve">0.5</w:t>
+            </w:r>
+          </w:p>
+          <w:p>
+            <w:pPr>
+              <w:spacing w:after="0" w:line="240" w:lineRule="auto"/>
+              <w:contextualSpacing w:val="0"/>
+            </w:pPr>
+            <w:r>
+              <w:rPr>
+                <w:rtl w:val="0"/>
+              </w:rPr>
+            </w:r>
+          </w:p>
+          <w:p>
+            <w:pPr>
+              <w:spacing w:after="0" w:line="240" w:lineRule="auto"/>
+              <w:contextualSpacing w:val="0"/>
+            </w:pPr>
+            <w:r>
+              <w:rPr>
+                <w:rtl w:val="0"/>
+              </w:rPr>
+            </w:r>
+          </w:p>
+          <w:p>
+            <w:pPr>
+              <w:spacing w:after="0" w:line="240" w:lineRule="auto"/>
+              <w:contextualSpacing w:val="0"/>
+            </w:pPr>
+            <w:r>
+              <w:rPr>
+                <w:rtl w:val="0"/>
+              </w:rPr>
+            </w:r>
+          </w:p>
+          <w:p>
+            <w:pPr>
+              <w:spacing w:after="0" w:line="240" w:lineRule="auto"/>
+              <w:contextualSpacing w:val="0"/>
+            </w:pPr>
+            <w:r>
+              <w:rPr>
+                <w:rtl w:val="0"/>
+              </w:rPr>
+              <w:t xml:space="preserve">0.25</w:t>
+            </w:r>
+          </w:p>
+        </w:tc>
+        <w:tc>
+          <w:tcPr>
+            <w:tcBorders>
+              <w:top w:color="000000" w:space="0" w:sz="4" w:val="single"/>
+              <w:left w:color="000000" w:space="0" w:sz="4" w:val="single"/>
+              <w:bottom w:color="8064a2" w:space="0" w:sz="6" w:val="single"/>
+              <w:right w:color="000000" w:space="0" w:sz="4" w:val="single"/>
+            </w:tcBorders>
+            <w:tcMar>
+              <w:top w:w="105.0" w:type="dxa"/>
+              <w:left w:w="105.0" w:type="dxa"/>
+              <w:bottom w:w="105.0" w:type="dxa"/>
+              <w:right w:w="105.0" w:type="dxa"/>
+            </w:tcMar>
+          </w:tcPr>
+          <w:p>
+            <w:pPr>
+              <w:spacing w:after="0" w:line="240" w:lineRule="auto"/>
+              <w:contextualSpacing w:val="0"/>
+            </w:pPr>
+            <w:r>
+              <w:rPr>
+                <w:rtl w:val="0"/>
+              </w:rPr>
+              <w:t xml:space="preserve">0.5</w:t>
+            </w:r>
+          </w:p>
+          <w:p>
+            <w:pPr>
+              <w:spacing w:after="0" w:line="240" w:lineRule="auto"/>
+              <w:contextualSpacing w:val="0"/>
+            </w:pPr>
+            <w:r>
+              <w:rPr>
+                <w:rtl w:val="0"/>
+              </w:rPr>
+              <w:br w:type="textWrapping"/>
+            </w:r>
+          </w:p>
+          <w:p>
+            <w:pPr>
+              <w:spacing w:after="0" w:line="240" w:lineRule="auto"/>
+              <w:contextualSpacing w:val="0"/>
+            </w:pPr>
+            <w:r>
+              <w:rPr>
+                <w:rtl w:val="0"/>
+              </w:rPr>
+            </w:r>
+          </w:p>
+          <w:p>
+            <w:pPr>
+              <w:spacing w:after="0" w:line="240" w:lineRule="auto"/>
+              <w:contextualSpacing w:val="0"/>
+            </w:pPr>
+            <w:r>
+              <w:rPr>
+                <w:rtl w:val="0"/>
+              </w:rPr>
+              <w:t xml:space="preserve">0.25</w:t>
+            </w:r>
+          </w:p>
+        </w:tc>
+      </w:tr>
+    </w:tbl>
+    <w:p>
+      <w:pPr>
+        <w:contextualSpacing w:val="0"/>
+      </w:pPr>
+      <w:r>
+        <w:rPr>
+          <w:rtl w:val="0"/>
+        </w:rPr>
+      </w:r>
+    </w:p>
+    <w:p>
+      <w:pPr>
+        <w:contextualSpacing w:val="0"/>
+      </w:pPr>
+      <w:r>
+        <w:rPr>
+          <w:rtl w:val="0"/>
+        </w:rPr>
+      </w:r>
+    </w:p>
+    <w:p>
+      <w:pPr>
+        <w:contextualSpacing w:val="0"/>
+      </w:pPr>
+      <w:r>
+        <w:rPr>
+          <w:rtl w:val="0"/>
+        </w:rPr>
+      </w:r>
+    </w:p>
+    <w:p>
+      <w:pPr>
+        <w:contextualSpacing w:val="0"/>
+      </w:pPr>
+      <w:r>
+        <w:rPr>
+          <w:rtl w:val="0"/>
+        </w:rPr>
+      </w:r>
+    </w:p>
+    <w:p>
+      <w:pPr>
+        <w:contextualSpacing w:val="0"/>
+      </w:pPr>
+      <w:r>
+        <w:rPr>
+          <w:rtl w:val="0"/>
+        </w:rPr>
+      </w:r>
+    </w:p>
+    <w:p>
+      <w:pPr>
+        <w:pStyle w:val="Title"/>
+        <w:contextualSpacing w:val="0"/>
+      </w:pPr>
+      <w:bookmarkStart w:colFirst="0" w:colLast="0" w:name="_jcspgisjj7tc" w:id="12"/>
+      <w:bookmarkEnd w:id="12"/>
+      <w:r>
+        <w:rPr>
+          <w:rtl w:val="0"/>
+        </w:rPr>
+        <w:t xml:space="preserve">User Stories</w:t>
+      </w:r>
+    </w:p>
+    <w:p>
+      <w:pPr>
+        <w:contextualSpacing w:val="0"/>
+      </w:pPr>
+      <w:r>
+        <w:rPr>
+          <w:rtl w:val="0"/>
+        </w:rPr>
+        <w:t xml:space="preserve">The user is unsure of some requirements for attending a meditation course. Whether the use has an account, the user goes to the contact form (located on bottom of each page), she enters in her name, her email to receive a reply and also her message about her query on the meditation course requirements. </w:t>
+      </w:r>
+    </w:p>
+    <w:p>
+      <w:pPr>
+        <w:contextualSpacing w:val="0"/>
+      </w:pPr>
+      <w:r>
+        <w:rPr>
+          <w:rtl w:val="0"/>
+        </w:rPr>
+        <w:t xml:space="preserve">The admin logs into their account to complete their daily routine of checking messages sent from users/potential customers. In the admin page, they click on messages and from there are able to see a table with all the latest messages (table shows message-ID, user-ID, date message was sent, the message, and if message has been responded to). The admin can click on the users ID to view all messages sent from that user. When the admin sends a reply email in regards to the message, the admin can click on the resolve button which will make that message appear as resolved.</w:t>
+      </w:r>
+    </w:p>
+    <w:p>
+      <w:pPr>
+        <w:contextualSpacing w:val="0"/>
+      </w:pPr>
+      <w:r>
+        <w:rPr>
+          <w:rtl w:val="0"/>
+        </w:rPr>
+        <w:t xml:space="preserve">The user wishes to view where the location of the meditation center is. The user can go to the gallery and view a map of the meditation center location. The user can then see from the map the directions they will need to take in order to drive to </w:t>
+      </w:r>
+      <w:r>
+        <w:rPr>
+          <w:rtl w:val="0"/>
+        </w:rPr>
+        <w:t xml:space="preserve">the facility.</w:t>
+      </w:r>
+      <w:r>
+        <w:rPr>
+          <w:rtl w:val="0"/>
+        </w:rPr>
+      </w:r>
+    </w:p>
+    <w:p>
+      <w:pPr>
+        <w:contextualSpacing w:val="0"/>
+      </w:pPr>
+      <w:r>
+        <w:rPr>
+          <w:rtl w:val="0"/>
+        </w:rPr>
+        <w:t xml:space="preserve">The admin wishes to give the volunteers a gift for assisting on a public holiday. The admin goes to the admin page, clicks on the server history and from there is able to see who had attending the course on the public holiday.</w:t>
       </w:r>
     </w:p>
     <w:sectPr>
@@ -9349,5 +17294,255 @@
     <w:tblStylePr w:type="seCell"/>
     <w:tblStylePr w:type="swCell"/>
   </w:style>
+  <w:style w:type="table" w:styleId="Table13">
+    <w:basedOn w:val="TableNormal"/>
+    <w:tblPr>
+      <w:tblStyleRowBandSize w:val="1"/>
+      <w:tblStyleColBandSize w:val="1"/>
+      <w:tblCellMar>
+        <w:top w:w="15.0" w:type="dxa"/>
+        <w:left w:w="15.0" w:type="dxa"/>
+        <w:bottom w:w="15.0" w:type="dxa"/>
+        <w:right w:w="15.0" w:type="dxa"/>
+      </w:tblCellMar>
+    </w:tblPr>
+    <w:tblStylePr w:type="band1Horz"/>
+    <w:tblStylePr w:type="band1Vert"/>
+    <w:tblStylePr w:type="band2Horz"/>
+    <w:tblStylePr w:type="band2Vert"/>
+    <w:tblStylePr w:type="firstCol"/>
+    <w:tblStylePr w:type="firstRow"/>
+    <w:tblStylePr w:type="lastCol"/>
+    <w:tblStylePr w:type="lastRow"/>
+    <w:tblStylePr w:type="neCell"/>
+    <w:tblStylePr w:type="nwCell"/>
+    <w:tblStylePr w:type="seCell"/>
+    <w:tblStylePr w:type="swCell"/>
+  </w:style>
+  <w:style w:type="table" w:styleId="Table14">
+    <w:basedOn w:val="TableNormal"/>
+    <w:tblPr>
+      <w:tblStyleRowBandSize w:val="1"/>
+      <w:tblStyleColBandSize w:val="1"/>
+      <w:tblCellMar>
+        <w:top w:w="15.0" w:type="dxa"/>
+        <w:left w:w="15.0" w:type="dxa"/>
+        <w:bottom w:w="15.0" w:type="dxa"/>
+        <w:right w:w="15.0" w:type="dxa"/>
+      </w:tblCellMar>
+    </w:tblPr>
+    <w:tblStylePr w:type="band1Horz"/>
+    <w:tblStylePr w:type="band1Vert"/>
+    <w:tblStylePr w:type="band2Horz"/>
+    <w:tblStylePr w:type="band2Vert"/>
+    <w:tblStylePr w:type="firstCol"/>
+    <w:tblStylePr w:type="firstRow"/>
+    <w:tblStylePr w:type="lastCol"/>
+    <w:tblStylePr w:type="lastRow"/>
+    <w:tblStylePr w:type="neCell"/>
+    <w:tblStylePr w:type="nwCell"/>
+    <w:tblStylePr w:type="seCell"/>
+    <w:tblStylePr w:type="swCell"/>
+  </w:style>
+  <w:style w:type="table" w:styleId="Table15">
+    <w:basedOn w:val="TableNormal"/>
+    <w:tblPr>
+      <w:tblStyleRowBandSize w:val="1"/>
+      <w:tblStyleColBandSize w:val="1"/>
+      <w:tblCellMar>
+        <w:top w:w="15.0" w:type="dxa"/>
+        <w:left w:w="15.0" w:type="dxa"/>
+        <w:bottom w:w="15.0" w:type="dxa"/>
+        <w:right w:w="15.0" w:type="dxa"/>
+      </w:tblCellMar>
+    </w:tblPr>
+    <w:tblStylePr w:type="band1Horz"/>
+    <w:tblStylePr w:type="band1Vert"/>
+    <w:tblStylePr w:type="band2Horz"/>
+    <w:tblStylePr w:type="band2Vert"/>
+    <w:tblStylePr w:type="firstCol"/>
+    <w:tblStylePr w:type="firstRow"/>
+    <w:tblStylePr w:type="lastCol"/>
+    <w:tblStylePr w:type="lastRow"/>
+    <w:tblStylePr w:type="neCell"/>
+    <w:tblStylePr w:type="nwCell"/>
+    <w:tblStylePr w:type="seCell"/>
+    <w:tblStylePr w:type="swCell"/>
+  </w:style>
+  <w:style w:type="table" w:styleId="Table16">
+    <w:basedOn w:val="TableNormal"/>
+    <w:tblPr>
+      <w:tblStyleRowBandSize w:val="1"/>
+      <w:tblStyleColBandSize w:val="1"/>
+      <w:tblCellMar>
+        <w:top w:w="15.0" w:type="dxa"/>
+        <w:left w:w="15.0" w:type="dxa"/>
+        <w:bottom w:w="15.0" w:type="dxa"/>
+        <w:right w:w="15.0" w:type="dxa"/>
+      </w:tblCellMar>
+    </w:tblPr>
+    <w:tblStylePr w:type="band1Horz"/>
+    <w:tblStylePr w:type="band1Vert"/>
+    <w:tblStylePr w:type="band2Horz"/>
+    <w:tblStylePr w:type="band2Vert"/>
+    <w:tblStylePr w:type="firstCol"/>
+    <w:tblStylePr w:type="firstRow"/>
+    <w:tblStylePr w:type="lastCol"/>
+    <w:tblStylePr w:type="lastRow"/>
+    <w:tblStylePr w:type="neCell"/>
+    <w:tblStylePr w:type="nwCell"/>
+    <w:tblStylePr w:type="seCell"/>
+    <w:tblStylePr w:type="swCell"/>
+  </w:style>
+  <w:style w:type="table" w:styleId="Table17">
+    <w:basedOn w:val="TableNormal"/>
+    <w:tblPr>
+      <w:tblStyleRowBandSize w:val="1"/>
+      <w:tblStyleColBandSize w:val="1"/>
+      <w:tblCellMar>
+        <w:top w:w="15.0" w:type="dxa"/>
+        <w:left w:w="15.0" w:type="dxa"/>
+        <w:bottom w:w="15.0" w:type="dxa"/>
+        <w:right w:w="15.0" w:type="dxa"/>
+      </w:tblCellMar>
+    </w:tblPr>
+    <w:tblStylePr w:type="band1Horz"/>
+    <w:tblStylePr w:type="band1Vert"/>
+    <w:tblStylePr w:type="band2Horz"/>
+    <w:tblStylePr w:type="band2Vert"/>
+    <w:tblStylePr w:type="firstCol"/>
+    <w:tblStylePr w:type="firstRow"/>
+    <w:tblStylePr w:type="lastCol"/>
+    <w:tblStylePr w:type="lastRow"/>
+    <w:tblStylePr w:type="neCell"/>
+    <w:tblStylePr w:type="nwCell"/>
+    <w:tblStylePr w:type="seCell"/>
+    <w:tblStylePr w:type="swCell"/>
+  </w:style>
+  <w:style w:type="table" w:styleId="Table18">
+    <w:basedOn w:val="TableNormal"/>
+    <w:tblPr>
+      <w:tblStyleRowBandSize w:val="1"/>
+      <w:tblStyleColBandSize w:val="1"/>
+      <w:tblCellMar>
+        <w:top w:w="15.0" w:type="dxa"/>
+        <w:left w:w="15.0" w:type="dxa"/>
+        <w:bottom w:w="15.0" w:type="dxa"/>
+        <w:right w:w="15.0" w:type="dxa"/>
+      </w:tblCellMar>
+    </w:tblPr>
+    <w:tblStylePr w:type="band1Horz"/>
+    <w:tblStylePr w:type="band1Vert"/>
+    <w:tblStylePr w:type="band2Horz"/>
+    <w:tblStylePr w:type="band2Vert"/>
+    <w:tblStylePr w:type="firstCol"/>
+    <w:tblStylePr w:type="firstRow"/>
+    <w:tblStylePr w:type="lastCol"/>
+    <w:tblStylePr w:type="lastRow"/>
+    <w:tblStylePr w:type="neCell"/>
+    <w:tblStylePr w:type="nwCell"/>
+    <w:tblStylePr w:type="seCell"/>
+    <w:tblStylePr w:type="swCell"/>
+  </w:style>
+  <w:style w:type="table" w:styleId="Table19">
+    <w:basedOn w:val="TableNormal"/>
+    <w:tblPr>
+      <w:tblStyleRowBandSize w:val="1"/>
+      <w:tblStyleColBandSize w:val="1"/>
+      <w:tblCellMar>
+        <w:top w:w="15.0" w:type="dxa"/>
+        <w:left w:w="15.0" w:type="dxa"/>
+        <w:bottom w:w="15.0" w:type="dxa"/>
+        <w:right w:w="15.0" w:type="dxa"/>
+      </w:tblCellMar>
+    </w:tblPr>
+    <w:tblStylePr w:type="band1Horz"/>
+    <w:tblStylePr w:type="band1Vert"/>
+    <w:tblStylePr w:type="band2Horz"/>
+    <w:tblStylePr w:type="band2Vert"/>
+    <w:tblStylePr w:type="firstCol"/>
+    <w:tblStylePr w:type="firstRow"/>
+    <w:tblStylePr w:type="lastCol"/>
+    <w:tblStylePr w:type="lastRow"/>
+    <w:tblStylePr w:type="neCell"/>
+    <w:tblStylePr w:type="nwCell"/>
+    <w:tblStylePr w:type="seCell"/>
+    <w:tblStylePr w:type="swCell"/>
+  </w:style>
+  <w:style w:type="table" w:styleId="Table20">
+    <w:basedOn w:val="TableNormal"/>
+    <w:tblPr>
+      <w:tblStyleRowBandSize w:val="1"/>
+      <w:tblStyleColBandSize w:val="1"/>
+      <w:tblCellMar>
+        <w:top w:w="15.0" w:type="dxa"/>
+        <w:left w:w="15.0" w:type="dxa"/>
+        <w:bottom w:w="15.0" w:type="dxa"/>
+        <w:right w:w="15.0" w:type="dxa"/>
+      </w:tblCellMar>
+    </w:tblPr>
+    <w:tblStylePr w:type="band1Horz"/>
+    <w:tblStylePr w:type="band1Vert"/>
+    <w:tblStylePr w:type="band2Horz"/>
+    <w:tblStylePr w:type="band2Vert"/>
+    <w:tblStylePr w:type="firstCol"/>
+    <w:tblStylePr w:type="firstRow"/>
+    <w:tblStylePr w:type="lastCol"/>
+    <w:tblStylePr w:type="lastRow"/>
+    <w:tblStylePr w:type="neCell"/>
+    <w:tblStylePr w:type="nwCell"/>
+    <w:tblStylePr w:type="seCell"/>
+    <w:tblStylePr w:type="swCell"/>
+  </w:style>
+  <w:style w:type="table" w:styleId="Table21">
+    <w:basedOn w:val="TableNormal"/>
+    <w:tblPr>
+      <w:tblStyleRowBandSize w:val="1"/>
+      <w:tblStyleColBandSize w:val="1"/>
+      <w:tblCellMar>
+        <w:top w:w="15.0" w:type="dxa"/>
+        <w:left w:w="15.0" w:type="dxa"/>
+        <w:bottom w:w="15.0" w:type="dxa"/>
+        <w:right w:w="15.0" w:type="dxa"/>
+      </w:tblCellMar>
+    </w:tblPr>
+    <w:tblStylePr w:type="band1Horz"/>
+    <w:tblStylePr w:type="band1Vert"/>
+    <w:tblStylePr w:type="band2Horz"/>
+    <w:tblStylePr w:type="band2Vert"/>
+    <w:tblStylePr w:type="firstCol"/>
+    <w:tblStylePr w:type="firstRow"/>
+    <w:tblStylePr w:type="lastCol"/>
+    <w:tblStylePr w:type="lastRow"/>
+    <w:tblStylePr w:type="neCell"/>
+    <w:tblStylePr w:type="nwCell"/>
+    <w:tblStylePr w:type="seCell"/>
+    <w:tblStylePr w:type="swCell"/>
+  </w:style>
+  <w:style w:type="table" w:styleId="Table22">
+    <w:basedOn w:val="TableNormal"/>
+    <w:tblPr>
+      <w:tblStyleRowBandSize w:val="1"/>
+      <w:tblStyleColBandSize w:val="1"/>
+      <w:tblCellMar>
+        <w:top w:w="15.0" w:type="dxa"/>
+        <w:left w:w="15.0" w:type="dxa"/>
+        <w:bottom w:w="15.0" w:type="dxa"/>
+        <w:right w:w="15.0" w:type="dxa"/>
+      </w:tblCellMar>
+    </w:tblPr>
+    <w:tblStylePr w:type="band1Horz"/>
+    <w:tblStylePr w:type="band1Vert"/>
+    <w:tblStylePr w:type="band2Horz"/>
+    <w:tblStylePr w:type="band2Vert"/>
+    <w:tblStylePr w:type="firstCol"/>
+    <w:tblStylePr w:type="firstRow"/>
+    <w:tblStylePr w:type="lastCol"/>
+    <w:tblStylePr w:type="lastRow"/>
+    <w:tblStylePr w:type="neCell"/>
+    <w:tblStylePr w:type="nwCell"/>
+    <w:tblStylePr w:type="seCell"/>
+    <w:tblStylePr w:type="swCell"/>
+  </w:style>
 </w:styles>
 </file>